--- a/Curso_PHP7/Exercicios_PHP/PHP_EXERCICIOS-BASE_DE_DADOS.docx
+++ b/Curso_PHP7/Exercicios_PHP/PHP_EXERCICIOS-BASE_DE_DADOS.docx
@@ -23,31 +23,7 @@
           <w:szCs w:val="36"/>
           <w:lang w:val="pt-PT"/>
         </w:rPr>
-        <w:t xml:space="preserve">PHP Exercícios - com </w:t>
-      </w:r>
-      <w:bookmarkStart w:id="0" w:name="_GoBack"/>
-      <w:r>
-        <w:rPr>
-          <w:rFonts w:hint="default"/>
-          <w:b/>
-          <w:bCs/>
-          <w:sz w:val="36"/>
-          <w:szCs w:val="36"/>
-          <w:lang w:val="pt-PT"/>
-        </w:rPr>
-        <w:t>Base de  Dados</w:t>
-      </w:r>
-      <w:bookmarkEnd w:id="0"/>
-      <w:r>
-        <w:rPr>
-          <w:rFonts w:hint="default"/>
-          <w:b/>
-          <w:bCs/>
-          <w:sz w:val="36"/>
-          <w:szCs w:val="36"/>
-          <w:lang w:val="pt-PT"/>
-        </w:rPr>
-        <w:t xml:space="preserve"> Mysql</w:t>
+        <w:t>PHP Exercícios - com Base de  Dados Mysql</w:t>
       </w:r>
     </w:p>
     <w:p>
@@ -221,7 +197,7 @@
           <w:szCs w:val="24"/>
           <w:lang w:val="pt-PT"/>
         </w:rPr>
-        <w:t xml:space="preserve"> utilzando o </w:t>
+        <w:t xml:space="preserve"> utilizando o </w:t>
       </w:r>
       <w:r>
         <w:rPr>
@@ -344,7 +320,7 @@
           <w:szCs w:val="24"/>
           <w:lang w:val="pt-PT"/>
         </w:rPr>
-        <w:t xml:space="preserve"> utilzando o </w:t>
+        <w:t xml:space="preserve"> utilizando o </w:t>
       </w:r>
       <w:r>
         <w:rPr>
@@ -1019,7 +995,7 @@
           <w:szCs w:val="24"/>
           <w:lang w:val="pt-PT"/>
         </w:rPr>
-        <w:t xml:space="preserve">fornecedores utilzando o </w:t>
+        <w:t xml:space="preserve">fornecedores utilizando o </w:t>
       </w:r>
       <w:r>
         <w:rPr>
@@ -1757,7 +1733,7 @@
           <w:szCs w:val="24"/>
           <w:lang w:val="pt-PT"/>
         </w:rPr>
-        <w:t xml:space="preserve">fornecedores utilzando o </w:t>
+        <w:t xml:space="preserve">fornecedores utilizando o </w:t>
       </w:r>
       <w:r>
         <w:rPr>
@@ -1860,22 +1836,353 @@
     </w:p>
     <w:p>
       <w:pPr>
-        <w:pStyle w:val="9"/>
-        <w:keepNext w:val="0"/>
-        <w:keepLines w:val="0"/>
-        <w:widowControl/>
-        <w:suppressLineNumbers w:val="0"/>
-        <w:pBdr>
-          <w:top w:val="none" w:color="auto" w:sz="0" w:space="0"/>
-          <w:left w:val="none" w:color="auto" w:sz="0" w:space="0"/>
-          <w:bottom w:val="none" w:color="auto" w:sz="0" w:space="0"/>
-          <w:right w:val="none" w:color="auto" w:sz="0" w:space="0"/>
-        </w:pBdr>
-        <w:shd w:val="clear" w:fill="263238"/>
-        <w:wordWrap/>
-        <w:spacing w:before="0" w:beforeAutospacing="0" w:after="0" w:afterAutospacing="0" w:line="15" w:lineRule="atLeast"/>
-        <w:ind w:left="0" w:right="0" w:firstLine="0"/>
+        <w:rPr>
+          <w:sz w:val="24"/>
+          <w:szCs w:val="24"/>
+        </w:rPr>
+      </w:pPr>
+      <w:r>
+        <w:rPr>
+          <w:rFonts w:hint="default"/>
+          <w:sz w:val="24"/>
+          <w:szCs w:val="24"/>
+          <w:lang w:val="pt-PT"/>
+        </w:rPr>
+        <w:tab/>
+      </w:r>
+      <w:r>
+        <w:rPr>
+          <w:rFonts w:hint="default"/>
+          <w:sz w:val="24"/>
+          <w:szCs w:val="24"/>
+        </w:rPr>
+        <w:t>SELECT * FROM fornecedores;</w:t>
+      </w:r>
+    </w:p>
+    <w:p>
+      <w:pPr>
         <w:jc w:val="left"/>
+        <w:rPr>
+          <w:rFonts w:hint="default"/>
+          <w:b w:val="0"/>
+          <w:bCs w:val="0"/>
+          <w:i w:val="0"/>
+          <w:iCs w:val="0"/>
+          <w:sz w:val="24"/>
+          <w:szCs w:val="24"/>
+          <w:lang w:val="pt-PT"/>
+        </w:rPr>
+      </w:pPr>
+      <w:r>
+        <w:rPr>
+          <w:rFonts w:hint="default"/>
+          <w:b w:val="0"/>
+          <w:bCs w:val="0"/>
+          <w:i w:val="0"/>
+          <w:iCs w:val="0"/>
+          <w:sz w:val="24"/>
+          <w:szCs w:val="24"/>
+          <w:lang w:val="pt-PT"/>
+        </w:rPr>
+        <w:tab/>
+      </w:r>
+    </w:p>
+    <w:p>
+      <w:pPr>
+        <w:ind w:firstLine="0" w:firstLineChars="0"/>
+        <w:jc w:val="left"/>
+        <w:rPr>
+          <w:rFonts w:hint="default"/>
+          <w:b w:val="0"/>
+          <w:bCs w:val="0"/>
+          <w:i w:val="0"/>
+          <w:iCs w:val="0"/>
+          <w:sz w:val="24"/>
+          <w:szCs w:val="24"/>
+          <w:lang w:val="pt-PT"/>
+        </w:rPr>
+      </w:pPr>
+    </w:p>
+    <w:p>
+      <w:pPr>
+        <w:jc w:val="left"/>
+        <w:rPr>
+          <w:rFonts w:hint="default"/>
+          <w:b/>
+          <w:bCs/>
+          <w:sz w:val="28"/>
+          <w:szCs w:val="28"/>
+          <w:lang w:val="pt-PT"/>
+        </w:rPr>
+      </w:pPr>
+      <w:r>
+        <w:rPr>
+          <w:rFonts w:hint="default"/>
+          <w:b/>
+          <w:bCs/>
+          <w:sz w:val="28"/>
+          <w:szCs w:val="28"/>
+          <w:lang w:val="pt-PT"/>
+        </w:rPr>
+        <w:t>EX06:</w:t>
+      </w:r>
+    </w:p>
+    <w:p>
+      <w:pPr>
+        <w:jc w:val="left"/>
+        <w:rPr>
+          <w:rFonts w:hint="default"/>
+          <w:b/>
+          <w:bCs/>
+          <w:i/>
+          <w:iCs/>
+          <w:sz w:val="24"/>
+          <w:szCs w:val="24"/>
+          <w:u w:val="single"/>
+          <w:lang w:val="pt-PT"/>
+        </w:rPr>
+      </w:pPr>
+      <w:r>
+        <w:rPr>
+          <w:rFonts w:hint="default"/>
+          <w:b/>
+          <w:bCs/>
+          <w:sz w:val="28"/>
+          <w:szCs w:val="28"/>
+          <w:lang w:val="pt-PT"/>
+        </w:rPr>
+        <w:tab/>
+      </w:r>
+      <w:r>
+        <w:rPr>
+          <w:rFonts w:hint="default"/>
+          <w:sz w:val="24"/>
+          <w:szCs w:val="24"/>
+          <w:lang w:val="pt-PT"/>
+        </w:rPr>
+        <w:t xml:space="preserve">Selecione os seguintes dados, nome e email da </w:t>
+      </w:r>
+      <w:r>
+        <w:rPr>
+          <w:rFonts w:hint="default"/>
+          <w:b w:val="0"/>
+          <w:bCs w:val="0"/>
+          <w:sz w:val="24"/>
+          <w:szCs w:val="24"/>
+          <w:lang w:val="pt-PT"/>
+        </w:rPr>
+        <w:t xml:space="preserve">tabela </w:t>
+      </w:r>
+      <w:r>
+        <w:rPr>
+          <w:rFonts w:hint="default"/>
+          <w:sz w:val="24"/>
+          <w:szCs w:val="24"/>
+          <w:lang w:val="pt-PT"/>
+        </w:rPr>
+        <w:t xml:space="preserve">fornecedores onde o id seja maior que 1 utilize o </w:t>
+      </w:r>
+      <w:r>
+        <w:rPr>
+          <w:rFonts w:hint="default"/>
+          <w:b/>
+          <w:bCs/>
+          <w:i/>
+          <w:iCs/>
+          <w:sz w:val="24"/>
+          <w:szCs w:val="24"/>
+          <w:lang w:val="pt-PT"/>
+        </w:rPr>
+        <w:t>mysqli</w:t>
+      </w:r>
+      <w:r>
+        <w:rPr>
+          <w:rFonts w:hint="default"/>
+          <w:b w:val="0"/>
+          <w:bCs w:val="0"/>
+          <w:i w:val="0"/>
+          <w:iCs w:val="0"/>
+          <w:sz w:val="24"/>
+          <w:szCs w:val="24"/>
+          <w:lang w:val="pt-PT"/>
+        </w:rPr>
+        <w:t>,</w:t>
+      </w:r>
+      <w:r>
+        <w:rPr>
+          <w:rFonts w:hint="default"/>
+          <w:b/>
+          <w:bCs/>
+          <w:i/>
+          <w:iCs/>
+          <w:sz w:val="24"/>
+          <w:szCs w:val="24"/>
+          <w:lang w:val="pt-PT"/>
+        </w:rPr>
+        <w:t xml:space="preserve"> </w:t>
+      </w:r>
+      <w:r>
+        <w:rPr>
+          <w:rFonts w:hint="default"/>
+          <w:b/>
+          <w:bCs/>
+          <w:i/>
+          <w:iCs/>
+          <w:color w:val="0070C0"/>
+          <w:sz w:val="24"/>
+          <w:szCs w:val="24"/>
+          <w:u w:val="single"/>
+          <w:lang w:val="pt-PT"/>
+          <w14:textFill>
+            <w14:gradFill>
+              <w14:gsLst>
+                <w14:gs w14:pos="0">
+                  <w14:srgbClr w14:val="012D86"/>
+                </w14:gs>
+                <w14:gs w14:pos="100000">
+                  <w14:srgbClr w14:val="0E2557"/>
+                </w14:gs>
+              </w14:gsLst>
+              <w14:lin w14:scaled="0"/>
+            </w14:gradFill>
+          </w14:textFill>
+        </w:rPr>
+        <w:t>deve</w:t>
+      </w:r>
+      <w:r>
+        <w:rPr>
+          <w:rFonts w:hint="default"/>
+          <w:b w:val="0"/>
+          <w:bCs w:val="0"/>
+          <w:i w:val="0"/>
+          <w:iCs w:val="0"/>
+          <w:sz w:val="24"/>
+          <w:szCs w:val="24"/>
+          <w:u w:val="single"/>
+          <w:lang w:val="pt-PT"/>
+        </w:rPr>
+        <w:t xml:space="preserve"> utilizar o </w:t>
+      </w:r>
+      <w:r>
+        <w:rPr>
+          <w:rFonts w:hint="default"/>
+          <w:b/>
+          <w:bCs/>
+          <w:i/>
+          <w:iCs/>
+          <w:sz w:val="24"/>
+          <w:szCs w:val="24"/>
+          <w:u w:val="single"/>
+          <w:lang w:val="pt-PT"/>
+        </w:rPr>
+        <w:t>prepare</w:t>
+      </w:r>
+      <w:r>
+        <w:rPr>
+          <w:rFonts w:hint="default"/>
+          <w:b w:val="0"/>
+          <w:bCs w:val="0"/>
+          <w:i w:val="0"/>
+          <w:iCs w:val="0"/>
+          <w:sz w:val="24"/>
+          <w:szCs w:val="24"/>
+          <w:u w:val="single"/>
+          <w:lang w:val="pt-PT"/>
+        </w:rPr>
+        <w:t xml:space="preserve"> e </w:t>
+      </w:r>
+      <w:r>
+        <w:rPr>
+          <w:rFonts w:hint="default"/>
+          <w:b/>
+          <w:bCs/>
+          <w:i/>
+          <w:iCs/>
+          <w:sz w:val="24"/>
+          <w:szCs w:val="24"/>
+          <w:u w:val="single"/>
+          <w:lang w:val="pt-PT"/>
+        </w:rPr>
+        <w:t>bind_param.</w:t>
+      </w:r>
+    </w:p>
+    <w:p>
+      <w:pPr>
+        <w:jc w:val="left"/>
+        <w:rPr>
+          <w:rFonts w:hint="default"/>
+          <w:b/>
+          <w:bCs/>
+          <w:i/>
+          <w:iCs/>
+          <w:sz w:val="24"/>
+          <w:szCs w:val="24"/>
+          <w:u w:val="single"/>
+          <w:lang w:val="pt-PT"/>
+        </w:rPr>
+      </w:pPr>
+    </w:p>
+    <w:p>
+      <w:pPr>
+        <w:rPr>
+          <w:sz w:val="24"/>
+          <w:szCs w:val="24"/>
+        </w:rPr>
+      </w:pPr>
+      <w:r>
+        <w:rPr>
+          <w:rFonts w:hint="default"/>
+          <w:sz w:val="24"/>
+          <w:szCs w:val="24"/>
+          <w:lang w:val="pt-PT"/>
+        </w:rPr>
+        <w:tab/>
+      </w:r>
+      <w:r>
+        <w:rPr>
+          <w:rFonts w:hint="default"/>
+          <w:sz w:val="24"/>
+          <w:szCs w:val="24"/>
+        </w:rPr>
+        <w:t xml:space="preserve">SELECT </w:t>
+      </w:r>
+      <w:r>
+        <w:rPr>
+          <w:rFonts w:hint="default"/>
+          <w:sz w:val="24"/>
+          <w:szCs w:val="24"/>
+          <w:lang w:val="pt-PT"/>
+        </w:rPr>
+        <w:t>nome, email</w:t>
+      </w:r>
+      <w:r>
+        <w:rPr>
+          <w:rFonts w:hint="default"/>
+          <w:sz w:val="24"/>
+          <w:szCs w:val="24"/>
+        </w:rPr>
+        <w:t xml:space="preserve"> FROM fornecedores</w:t>
+      </w:r>
+      <w:r>
+        <w:rPr>
+          <w:rFonts w:hint="default"/>
+          <w:sz w:val="24"/>
+          <w:szCs w:val="24"/>
+          <w:lang w:val="pt-PT"/>
+        </w:rPr>
+        <w:t xml:space="preserve"> where id &gt; 1</w:t>
+      </w:r>
+      <w:r>
+        <w:rPr>
+          <w:rFonts w:hint="default"/>
+          <w:sz w:val="24"/>
+          <w:szCs w:val="24"/>
+        </w:rPr>
+        <w:t>;</w:t>
+      </w:r>
+    </w:p>
+    <w:p>
+      <w:pPr>
         <w:rPr>
           <w:rFonts w:ascii="Consolas" w:hAnsi="Consolas" w:eastAsia="Consolas" w:cs="Consolas"/>
           <w:i w:val="0"/>
@@ -1887,178 +2194,6 @@
           <w:szCs w:val="24"/>
         </w:rPr>
       </w:pPr>
-      <w:r>
-        <w:rPr>
-          <w:rFonts w:hint="default"/>
-          <w:b w:val="0"/>
-          <w:bCs w:val="0"/>
-          <w:i w:val="0"/>
-          <w:iCs w:val="0"/>
-          <w:sz w:val="24"/>
-          <w:szCs w:val="24"/>
-          <w:lang w:val="pt-PT"/>
-        </w:rPr>
-        <w:tab/>
-      </w:r>
-      <w:r>
-        <w:rPr>
-          <w:rFonts w:hint="default" w:ascii="Consolas" w:hAnsi="Consolas" w:eastAsia="Consolas" w:cs="Consolas"/>
-          <w:i w:val="0"/>
-          <w:iCs w:val="0"/>
-          <w:caps w:val="0"/>
-          <w:color w:val="D1949E"/>
-          <w:spacing w:val="0"/>
-          <w:sz w:val="24"/>
-          <w:szCs w:val="24"/>
-          <w:shd w:val="clear" w:fill="263238"/>
-        </w:rPr>
-        <w:t>SELECT</w:t>
-      </w:r>
-      <w:r>
-        <w:rPr>
-          <w:rStyle w:val="8"/>
-          <w:rFonts w:hint="default" w:ascii="Consolas" w:hAnsi="Consolas" w:eastAsia="Consolas" w:cs="Consolas"/>
-          <w:i w:val="0"/>
-          <w:iCs w:val="0"/>
-          <w:caps w:val="0"/>
-          <w:color w:val="FFFFFF"/>
-          <w:spacing w:val="0"/>
-          <w:sz w:val="24"/>
-          <w:szCs w:val="24"/>
-          <w:shd w:val="clear" w:fill="263238"/>
-        </w:rPr>
-        <w:t xml:space="preserve"> </w:t>
-      </w:r>
-      <w:r>
-        <w:rPr>
-          <w:rFonts w:hint="default" w:ascii="Consolas" w:hAnsi="Consolas" w:eastAsia="Consolas" w:cs="Consolas"/>
-          <w:i w:val="0"/>
-          <w:iCs w:val="0"/>
-          <w:caps w:val="0"/>
-          <w:color w:val="F5B83D"/>
-          <w:spacing w:val="0"/>
-          <w:sz w:val="24"/>
-          <w:szCs w:val="24"/>
-          <w:shd w:val="clear" w:fill="263238"/>
-        </w:rPr>
-        <w:t>*</w:t>
-      </w:r>
-      <w:r>
-        <w:rPr>
-          <w:rStyle w:val="8"/>
-          <w:rFonts w:hint="default" w:ascii="Consolas" w:hAnsi="Consolas" w:eastAsia="Consolas" w:cs="Consolas"/>
-          <w:i w:val="0"/>
-          <w:iCs w:val="0"/>
-          <w:caps w:val="0"/>
-          <w:color w:val="FFFFFF"/>
-          <w:spacing w:val="0"/>
-          <w:sz w:val="24"/>
-          <w:szCs w:val="24"/>
-          <w:shd w:val="clear" w:fill="263238"/>
-        </w:rPr>
-        <w:t xml:space="preserve"> </w:t>
-      </w:r>
-      <w:r>
-        <w:rPr>
-          <w:rFonts w:hint="default" w:ascii="Consolas" w:hAnsi="Consolas" w:eastAsia="Consolas" w:cs="Consolas"/>
-          <w:i w:val="0"/>
-          <w:iCs w:val="0"/>
-          <w:caps w:val="0"/>
-          <w:color w:val="D1949E"/>
-          <w:spacing w:val="0"/>
-          <w:sz w:val="24"/>
-          <w:szCs w:val="24"/>
-          <w:shd w:val="clear" w:fill="263238"/>
-        </w:rPr>
-        <w:t>FROM</w:t>
-      </w:r>
-      <w:r>
-        <w:rPr>
-          <w:rStyle w:val="8"/>
-          <w:rFonts w:hint="default" w:ascii="Consolas" w:hAnsi="Consolas" w:eastAsia="Consolas" w:cs="Consolas"/>
-          <w:i w:val="0"/>
-          <w:iCs w:val="0"/>
-          <w:caps w:val="0"/>
-          <w:color w:val="FFFFFF"/>
-          <w:spacing w:val="0"/>
-          <w:sz w:val="24"/>
-          <w:szCs w:val="24"/>
-          <w:shd w:val="clear" w:fill="263238"/>
-        </w:rPr>
-        <w:t xml:space="preserve"> fornecedores</w:t>
-      </w:r>
-      <w:r>
-        <w:rPr>
-          <w:rFonts w:hint="default" w:ascii="Consolas" w:hAnsi="Consolas" w:eastAsia="Consolas" w:cs="Consolas"/>
-          <w:i w:val="0"/>
-          <w:iCs w:val="0"/>
-          <w:caps w:val="0"/>
-          <w:color w:val="FFFFFF"/>
-          <w:spacing w:val="0"/>
-          <w:sz w:val="24"/>
-          <w:szCs w:val="24"/>
-          <w:shd w:val="clear" w:fill="263238"/>
-        </w:rPr>
-        <w:t>;</w:t>
-      </w:r>
-    </w:p>
-    <w:p>
-      <w:pPr>
-        <w:jc w:val="left"/>
-        <w:rPr>
-          <w:rFonts w:hint="default"/>
-          <w:b w:val="0"/>
-          <w:bCs w:val="0"/>
-          <w:i w:val="0"/>
-          <w:iCs w:val="0"/>
-          <w:sz w:val="24"/>
-          <w:szCs w:val="24"/>
-          <w:lang w:val="pt-PT"/>
-        </w:rPr>
-      </w:pPr>
-      <w:r>
-        <w:rPr>
-          <w:rFonts w:hint="default"/>
-          <w:b w:val="0"/>
-          <w:bCs w:val="0"/>
-          <w:i w:val="0"/>
-          <w:iCs w:val="0"/>
-          <w:sz w:val="24"/>
-          <w:szCs w:val="24"/>
-          <w:lang w:val="pt-PT"/>
-        </w:rPr>
-        <w:tab/>
-      </w:r>
-    </w:p>
-    <w:p>
-      <w:pPr>
-        <w:ind w:firstLine="0" w:firstLineChars="0"/>
-        <w:jc w:val="left"/>
-        <w:rPr>
-          <w:rFonts w:hint="default"/>
-          <w:b w:val="0"/>
-          <w:bCs w:val="0"/>
-          <w:i w:val="0"/>
-          <w:iCs w:val="0"/>
-          <w:sz w:val="24"/>
-          <w:szCs w:val="24"/>
-          <w:lang w:val="pt-PT"/>
-        </w:rPr>
-      </w:pPr>
-    </w:p>
-    <w:p>
-      <w:pPr>
-        <w:rPr>
-          <w:rFonts w:ascii="Consolas" w:hAnsi="Consolas" w:eastAsia="Consolas" w:cs="Consolas"/>
-          <w:i w:val="0"/>
-          <w:iCs w:val="0"/>
-          <w:caps w:val="0"/>
-          <w:color w:val="FFFFFF"/>
-          <w:spacing w:val="0"/>
-          <w:sz w:val="24"/>
-          <w:szCs w:val="24"/>
-        </w:rPr>
-      </w:pPr>
     </w:p>
     <w:p>
       <w:pPr>
@@ -2074,6 +2209,8 @@
           <w:lang w:val="pt-PT"/>
         </w:rPr>
       </w:pPr>
+      <w:bookmarkStart w:id="0" w:name="_GoBack"/>
+      <w:bookmarkEnd w:id="0"/>
     </w:p>
     <w:sectPr>
       <w:pgSz w:w="11906" w:h="16838"/>
@@ -2192,7 +2329,7 @@
     <w:lsdException w:unhideWhenUsed="0" w:uiPriority="0" w:semiHidden="0" w:name="HTML Acronym"/>
     <w:lsdException w:unhideWhenUsed="0" w:uiPriority="0" w:semiHidden="0" w:name="HTML Address"/>
     <w:lsdException w:unhideWhenUsed="0" w:uiPriority="0" w:semiHidden="0" w:name="HTML Cite"/>
-    <w:lsdException w:unhideWhenUsed="0" w:uiPriority="0" w:semiHidden="0" w:name="HTML Code"/>
+    <w:lsdException w:qFormat="1" w:unhideWhenUsed="0" w:uiPriority="0" w:semiHidden="0" w:name="HTML Code"/>
     <w:lsdException w:unhideWhenUsed="0" w:uiPriority="0" w:semiHidden="0" w:name="HTML Definition"/>
     <w:lsdException w:unhideWhenUsed="0" w:uiPriority="0" w:semiHidden="0" w:name="HTML Keyboard"/>
     <w:lsdException w:qFormat="1" w:unhideWhenUsed="0" w:uiPriority="0" w:semiHidden="0" w:name="HTML Preformatted"/>
@@ -2244,7 +2381,7 @@
     <w:lsdException w:unhideWhenUsed="0" w:uiPriority="0" w:semiHidden="0" w:name="Table Web 2"/>
     <w:lsdException w:unhideWhenUsed="0" w:uiPriority="0" w:semiHidden="0" w:name="Table Web 3"/>
     <w:lsdException w:unhideWhenUsed="0" w:uiPriority="0" w:semiHidden="0" w:name="Balloon Text"/>
-    <w:lsdException w:unhideWhenUsed="0" w:uiPriority="0" w:semiHidden="0" w:name="Table Grid"/>
+    <w:lsdException w:qFormat="1" w:unhideWhenUsed="0" w:uiPriority="0" w:semiHidden="0" w:name="Table Grid"/>
     <w:lsdException w:unhideWhenUsed="0" w:uiPriority="0" w:semiHidden="0" w:name="Table Theme"/>
   </w:latentStyles>
   <w:style w:type="paragraph" w:default="1" w:styleId="1">
@@ -2339,6 +2476,7 @@
   <w:style w:type="character" w:styleId="8">
     <w:name w:val="HTML Code"/>
     <w:basedOn w:val="4"/>
+    <w:qFormat/>
     <w:uiPriority w:val="0"/>
     <w:rPr>
       <w:rFonts w:ascii="Courier New" w:hAnsi="Courier New" w:cs="Courier New"/>
@@ -2398,6 +2536,7 @@
   <w:style w:type="table" w:styleId="11">
     <w:name w:val="Table Grid"/>
     <w:basedOn w:val="5"/>
+    <w:qFormat/>
     <w:uiPriority w:val="0"/>
     <w:tblPr>
       <w:tblBorders>

--- a/Curso_PHP7/Exercicios_PHP/PHP_EXERCICIOS-BASE_DE_DADOS.docx
+++ b/Curso_PHP7/Exercicios_PHP/PHP_EXERCICIOS-BASE_DE_DADOS.docx
@@ -2202,15 +2202,1006 @@
           <w:rFonts w:hint="default"/>
           <w:b/>
           <w:bCs/>
+          <w:sz w:val="28"/>
+          <w:szCs w:val="28"/>
+          <w:lang w:val="pt-PT"/>
+        </w:rPr>
+      </w:pPr>
+      <w:r>
+        <w:rPr>
+          <w:rFonts w:hint="default"/>
+          <w:b/>
+          <w:bCs/>
+          <w:sz w:val="28"/>
+          <w:szCs w:val="28"/>
+          <w:lang w:val="pt-PT"/>
+        </w:rPr>
+        <w:t>EX07:</w:t>
+      </w:r>
+    </w:p>
+    <w:p>
+      <w:pPr>
+        <w:jc w:val="left"/>
+        <w:rPr>
+          <w:rFonts w:hint="default"/>
+          <w:b w:val="0"/>
+          <w:bCs w:val="0"/>
+          <w:i w:val="0"/>
+          <w:iCs w:val="0"/>
+          <w:sz w:val="24"/>
+          <w:szCs w:val="24"/>
+          <w:u w:val="none"/>
+          <w:lang w:val="pt-PT"/>
+        </w:rPr>
+      </w:pPr>
+      <w:r>
+        <w:rPr>
+          <w:rFonts w:hint="default"/>
+          <w:b/>
+          <w:bCs/>
+          <w:sz w:val="28"/>
+          <w:szCs w:val="28"/>
+          <w:lang w:val="pt-PT"/>
+        </w:rPr>
+        <w:tab/>
+      </w:r>
+      <w:r>
+        <w:rPr>
+          <w:rFonts w:hint="default"/>
+          <w:sz w:val="24"/>
+          <w:szCs w:val="24"/>
+          <w:lang w:val="pt-PT"/>
+        </w:rPr>
+        <w:t xml:space="preserve">Selecione os seguintes dados, nome e email da </w:t>
+      </w:r>
+      <w:r>
+        <w:rPr>
+          <w:rFonts w:hint="default"/>
+          <w:b w:val="0"/>
+          <w:bCs w:val="0"/>
+          <w:sz w:val="24"/>
+          <w:szCs w:val="24"/>
+          <w:lang w:val="pt-PT"/>
+        </w:rPr>
+        <w:t xml:space="preserve">tabela </w:t>
+      </w:r>
+      <w:r>
+        <w:rPr>
+          <w:rFonts w:hint="default"/>
+          <w:sz w:val="24"/>
+          <w:szCs w:val="24"/>
+          <w:lang w:val="pt-PT"/>
+        </w:rPr>
+        <w:t xml:space="preserve">fornecedores onde o id seja maior que 1 utilize o </w:t>
+      </w:r>
+      <w:r>
+        <w:rPr>
+          <w:rFonts w:hint="default"/>
+          <w:b/>
+          <w:bCs/>
           <w:i/>
           <w:iCs/>
           <w:sz w:val="24"/>
           <w:szCs w:val="24"/>
           <w:lang w:val="pt-PT"/>
         </w:rPr>
-      </w:pPr>
+        <w:t>mysqli</w:t>
+      </w:r>
+      <w:r>
+        <w:rPr>
+          <w:rFonts w:hint="default"/>
+          <w:b w:val="0"/>
+          <w:bCs w:val="0"/>
+          <w:i w:val="0"/>
+          <w:iCs w:val="0"/>
+          <w:sz w:val="24"/>
+          <w:szCs w:val="24"/>
+          <w:lang w:val="pt-PT"/>
+        </w:rPr>
+        <w:t>,</w:t>
+      </w:r>
+      <w:r>
+        <w:rPr>
+          <w:rFonts w:hint="default"/>
+          <w:b/>
+          <w:bCs/>
+          <w:i/>
+          <w:iCs/>
+          <w:sz w:val="24"/>
+          <w:szCs w:val="24"/>
+          <w:lang w:val="pt-PT"/>
+        </w:rPr>
+        <w:t xml:space="preserve"> </w:t>
+      </w:r>
+      <w:r>
+        <w:rPr>
+          <w:rFonts w:hint="default"/>
+          <w:b/>
+          <w:bCs/>
+          <w:i/>
+          <w:iCs/>
+          <w:color w:val="0070C0"/>
+          <w:sz w:val="24"/>
+          <w:szCs w:val="24"/>
+          <w:u w:val="single"/>
+          <w:lang w:val="pt-PT"/>
+          <w14:textFill>
+            <w14:gradFill>
+              <w14:gsLst>
+                <w14:gs w14:pos="0">
+                  <w14:srgbClr w14:val="012D86"/>
+                </w14:gs>
+                <w14:gs w14:pos="100000">
+                  <w14:srgbClr w14:val="0E2557"/>
+                </w14:gs>
+              </w14:gsLst>
+              <w14:lin w14:scaled="0"/>
+            </w14:gradFill>
+          </w14:textFill>
+        </w:rPr>
+        <w:t>deve</w:t>
+      </w:r>
+      <w:r>
+        <w:rPr>
+          <w:rFonts w:hint="default"/>
+          <w:b w:val="0"/>
+          <w:bCs w:val="0"/>
+          <w:i w:val="0"/>
+          <w:iCs w:val="0"/>
+          <w:sz w:val="24"/>
+          <w:szCs w:val="24"/>
+          <w:u w:val="single"/>
+          <w:lang w:val="pt-PT"/>
+        </w:rPr>
+        <w:t xml:space="preserve"> utilizar o </w:t>
+      </w:r>
+      <w:r>
+        <w:rPr>
+          <w:rFonts w:hint="default"/>
+          <w:b/>
+          <w:bCs/>
+          <w:i/>
+          <w:iCs/>
+          <w:sz w:val="24"/>
+          <w:szCs w:val="24"/>
+          <w:u w:val="single"/>
+          <w:lang w:val="pt-PT"/>
+        </w:rPr>
+        <w:t>prepare</w:t>
+      </w:r>
+      <w:r>
+        <w:rPr>
+          <w:rFonts w:hint="default"/>
+          <w:b w:val="0"/>
+          <w:bCs w:val="0"/>
+          <w:i w:val="0"/>
+          <w:iCs w:val="0"/>
+          <w:sz w:val="24"/>
+          <w:szCs w:val="24"/>
+          <w:u w:val="single"/>
+          <w:lang w:val="pt-PT"/>
+        </w:rPr>
+        <w:t xml:space="preserve"> e </w:t>
+      </w:r>
+      <w:r>
+        <w:rPr>
+          <w:rFonts w:hint="default"/>
+          <w:b/>
+          <w:bCs/>
+          <w:i/>
+          <w:iCs/>
+          <w:sz w:val="24"/>
+          <w:szCs w:val="24"/>
+          <w:u w:val="single"/>
+          <w:lang w:val="pt-PT"/>
+        </w:rPr>
+        <w:t>bind_param.</w:t>
+      </w:r>
+      <w:r>
+        <w:rPr>
+          <w:rFonts w:hint="default"/>
+          <w:b w:val="0"/>
+          <w:bCs w:val="0"/>
+          <w:i w:val="0"/>
+          <w:iCs w:val="0"/>
+          <w:sz w:val="24"/>
+          <w:szCs w:val="24"/>
+          <w:u w:val="none"/>
+          <w:lang w:val="pt-PT"/>
+        </w:rPr>
+        <w:t xml:space="preserve"> Coloque os dados numa variável. Mostre os dados contidos na variável no monitor. </w:t>
+      </w:r>
+    </w:p>
+    <w:p>
+      <w:pPr>
+        <w:jc w:val="left"/>
+        <w:rPr>
+          <w:rFonts w:hint="default"/>
+          <w:b/>
+          <w:bCs/>
+          <w:i/>
+          <w:iCs/>
+          <w:sz w:val="24"/>
+          <w:szCs w:val="24"/>
+          <w:u w:val="single"/>
+          <w:lang w:val="pt-PT"/>
+        </w:rPr>
+      </w:pPr>
+    </w:p>
+    <w:p>
+      <w:pPr>
+        <w:rPr>
+          <w:sz w:val="24"/>
+          <w:szCs w:val="24"/>
+        </w:rPr>
+      </w:pPr>
+      <w:r>
+        <w:rPr>
+          <w:rFonts w:hint="default"/>
+          <w:sz w:val="24"/>
+          <w:szCs w:val="24"/>
+          <w:lang w:val="pt-PT"/>
+        </w:rPr>
+        <w:tab/>
+      </w:r>
+      <w:r>
+        <w:rPr>
+          <w:rFonts w:hint="default"/>
+          <w:sz w:val="24"/>
+          <w:szCs w:val="24"/>
+        </w:rPr>
+        <w:t xml:space="preserve">SELECT </w:t>
+      </w:r>
+      <w:r>
+        <w:rPr>
+          <w:rFonts w:hint="default"/>
+          <w:sz w:val="24"/>
+          <w:szCs w:val="24"/>
+          <w:lang w:val="pt-PT"/>
+        </w:rPr>
+        <w:t>nome, email</w:t>
+      </w:r>
+      <w:r>
+        <w:rPr>
+          <w:rFonts w:hint="default"/>
+          <w:sz w:val="24"/>
+          <w:szCs w:val="24"/>
+        </w:rPr>
+        <w:t xml:space="preserve"> FROM fornecedores</w:t>
+      </w:r>
+      <w:r>
+        <w:rPr>
+          <w:rFonts w:hint="default"/>
+          <w:sz w:val="24"/>
+          <w:szCs w:val="24"/>
+          <w:lang w:val="pt-PT"/>
+        </w:rPr>
+        <w:t xml:space="preserve"> where id &gt; 1</w:t>
+      </w:r>
+      <w:r>
+        <w:rPr>
+          <w:rFonts w:hint="default"/>
+          <w:sz w:val="24"/>
+          <w:szCs w:val="24"/>
+        </w:rPr>
+        <w:t>;</w:t>
+      </w:r>
+    </w:p>
+    <w:p>
+      <w:pPr>
+        <w:jc w:val="left"/>
+        <w:rPr>
+          <w:rFonts w:hint="default"/>
+          <w:b/>
+          <w:bCs/>
+          <w:i/>
+          <w:iCs/>
+          <w:sz w:val="24"/>
+          <w:szCs w:val="24"/>
+          <w:lang w:val="pt-PT"/>
+        </w:rPr>
+      </w:pPr>
+    </w:p>
+    <w:p>
+      <w:pPr>
+        <w:jc w:val="left"/>
+        <w:rPr>
+          <w:rFonts w:hint="default"/>
+          <w:b/>
+          <w:bCs/>
+          <w:sz w:val="28"/>
+          <w:szCs w:val="28"/>
+          <w:lang w:val="pt-PT"/>
+        </w:rPr>
+      </w:pPr>
+      <w:r>
+        <w:rPr>
+          <w:rFonts w:hint="default"/>
+          <w:b/>
+          <w:bCs/>
+          <w:sz w:val="28"/>
+          <w:szCs w:val="28"/>
+          <w:lang w:val="pt-PT"/>
+        </w:rPr>
+        <w:t xml:space="preserve">Ex08: </w:t>
+      </w:r>
+    </w:p>
+    <w:p>
+      <w:pPr>
+        <w:jc w:val="left"/>
+        <w:rPr>
+          <w:rFonts w:hint="default"/>
+          <w:b w:val="0"/>
+          <w:bCs w:val="0"/>
+          <w:i w:val="0"/>
+          <w:iCs w:val="0"/>
+          <w:sz w:val="28"/>
+          <w:szCs w:val="28"/>
+          <w:u w:val="single"/>
+          <w:lang w:val="pt-PT"/>
+        </w:rPr>
+      </w:pPr>
+      <w:r>
+        <w:rPr>
+          <w:rFonts w:hint="default"/>
+          <w:b w:val="0"/>
+          <w:bCs w:val="0"/>
+          <w:i w:val="0"/>
+          <w:iCs w:val="0"/>
+          <w:sz w:val="28"/>
+          <w:szCs w:val="28"/>
+          <w:lang w:val="pt-PT"/>
+        </w:rPr>
+        <w:tab/>
+      </w:r>
+      <w:r>
+        <w:rPr>
+          <w:rFonts w:hint="default"/>
+          <w:sz w:val="24"/>
+          <w:szCs w:val="24"/>
+          <w:lang w:val="pt-PT"/>
+        </w:rPr>
+        <w:t xml:space="preserve">Crie uma ligação á base de dados </w:t>
+      </w:r>
+      <w:r>
+        <w:rPr>
+          <w:rFonts w:hint="default"/>
+          <w:sz w:val="24"/>
+          <w:szCs w:val="24"/>
+          <w:u w:val="single"/>
+          <w:lang w:val="pt-PT"/>
+        </w:rPr>
+        <w:t>praticaphp</w:t>
+      </w:r>
+      <w:r>
+        <w:rPr>
+          <w:rFonts w:hint="default"/>
+          <w:sz w:val="24"/>
+          <w:szCs w:val="24"/>
+          <w:lang w:val="pt-PT"/>
+        </w:rPr>
+        <w:t xml:space="preserve"> utilizando o </w:t>
+      </w:r>
+      <w:r>
+        <w:rPr>
+          <w:rFonts w:hint="default"/>
+          <w:b/>
+          <w:bCs/>
+          <w:i/>
+          <w:iCs/>
+          <w:sz w:val="24"/>
+          <w:szCs w:val="24"/>
+          <w:lang w:val="pt-PT"/>
+        </w:rPr>
+        <w:t xml:space="preserve">PDO, </w:t>
+      </w:r>
+      <w:r>
+        <w:rPr>
+          <w:rFonts w:hint="default"/>
+          <w:b w:val="0"/>
+          <w:bCs w:val="0"/>
+          <w:i/>
+          <w:iCs/>
+          <w:sz w:val="24"/>
+          <w:szCs w:val="24"/>
+          <w:u w:val="single"/>
+          <w:lang w:val="pt-PT"/>
+        </w:rPr>
+        <w:t>utilizando variareis</w:t>
+      </w:r>
+    </w:p>
+    <w:p>
+      <w:pPr>
+        <w:jc w:val="left"/>
+        <w:rPr>
+          <w:rFonts w:hint="default"/>
+          <w:b/>
+          <w:bCs/>
+          <w:i/>
+          <w:iCs/>
+          <w:sz w:val="24"/>
+          <w:szCs w:val="24"/>
+          <w:lang w:val="pt-PT"/>
+        </w:rPr>
+      </w:pPr>
+    </w:p>
+    <w:p>
+      <w:pPr>
+        <w:jc w:val="left"/>
+        <w:rPr>
+          <w:rFonts w:hint="default"/>
+          <w:b/>
+          <w:bCs/>
+          <w:i/>
+          <w:iCs/>
+          <w:sz w:val="24"/>
+          <w:szCs w:val="24"/>
+          <w:lang w:val="pt-PT"/>
+        </w:rPr>
+      </w:pPr>
+    </w:p>
+    <w:p>
+      <w:pPr>
+        <w:jc w:val="left"/>
+        <w:rPr>
+          <w:rFonts w:hint="default"/>
+          <w:b/>
+          <w:bCs/>
+          <w:sz w:val="28"/>
+          <w:szCs w:val="28"/>
+          <w:lang w:val="pt-PT"/>
+        </w:rPr>
+      </w:pPr>
+      <w:r>
+        <w:rPr>
+          <w:rFonts w:hint="default"/>
+          <w:b/>
+          <w:bCs/>
+          <w:sz w:val="28"/>
+          <w:szCs w:val="28"/>
+          <w:lang w:val="pt-PT"/>
+        </w:rPr>
+        <w:t>Ex09</w:t>
+      </w:r>
       <w:bookmarkStart w:id="0" w:name="_GoBack"/>
       <w:bookmarkEnd w:id="0"/>
+      <w:r>
+        <w:rPr>
+          <w:rFonts w:hint="default"/>
+          <w:b/>
+          <w:bCs/>
+          <w:sz w:val="28"/>
+          <w:szCs w:val="28"/>
+          <w:lang w:val="pt-PT"/>
+        </w:rPr>
+        <w:t>:</w:t>
+      </w:r>
+    </w:p>
+    <w:p>
+      <w:pPr>
+        <w:jc w:val="left"/>
+        <w:rPr>
+          <w:rFonts w:hint="default"/>
+          <w:b w:val="0"/>
+          <w:bCs w:val="0"/>
+          <w:i w:val="0"/>
+          <w:iCs w:val="0"/>
+          <w:sz w:val="24"/>
+          <w:szCs w:val="24"/>
+          <w:lang w:val="pt-PT"/>
+        </w:rPr>
+      </w:pPr>
+      <w:r>
+        <w:rPr>
+          <w:rFonts w:hint="default"/>
+          <w:b w:val="0"/>
+          <w:bCs w:val="0"/>
+          <w:sz w:val="28"/>
+          <w:szCs w:val="28"/>
+          <w:lang w:val="pt-PT"/>
+        </w:rPr>
+        <w:tab/>
+      </w:r>
+      <w:r>
+        <w:rPr>
+          <w:rFonts w:hint="default"/>
+          <w:sz w:val="24"/>
+          <w:szCs w:val="24"/>
+          <w:lang w:val="pt-PT"/>
+        </w:rPr>
+        <w:t xml:space="preserve">Crie uma tabela de nome fornecedores na base de dados </w:t>
+      </w:r>
+      <w:r>
+        <w:rPr>
+          <w:rFonts w:hint="default"/>
+          <w:sz w:val="24"/>
+          <w:szCs w:val="24"/>
+          <w:u w:val="single"/>
+          <w:lang w:val="pt-PT"/>
+        </w:rPr>
+        <w:t>praticaphp</w:t>
+      </w:r>
+      <w:r>
+        <w:rPr>
+          <w:rFonts w:hint="default"/>
+          <w:sz w:val="24"/>
+          <w:szCs w:val="24"/>
+          <w:lang w:val="pt-PT"/>
+        </w:rPr>
+        <w:t xml:space="preserve"> utilzando o </w:t>
+      </w:r>
+      <w:r>
+        <w:rPr>
+          <w:rFonts w:hint="default"/>
+          <w:b/>
+          <w:bCs/>
+          <w:i/>
+          <w:iCs/>
+          <w:sz w:val="24"/>
+          <w:szCs w:val="24"/>
+          <w:lang w:val="pt-PT"/>
+        </w:rPr>
+        <w:t>mysqli</w:t>
+      </w:r>
+      <w:r>
+        <w:rPr>
+          <w:rFonts w:hint="default"/>
+          <w:b w:val="0"/>
+          <w:bCs w:val="0"/>
+          <w:i w:val="0"/>
+          <w:iCs w:val="0"/>
+          <w:sz w:val="24"/>
+          <w:szCs w:val="24"/>
+          <w:lang w:val="pt-PT"/>
+        </w:rPr>
+        <w:t>, a estrutura da tabela deverá ser a seguinte:</w:t>
+      </w:r>
+    </w:p>
+    <w:p>
+      <w:pPr>
+        <w:jc w:val="left"/>
+        <w:rPr>
+          <w:rFonts w:hint="default"/>
+          <w:b w:val="0"/>
+          <w:bCs w:val="0"/>
+          <w:i w:val="0"/>
+          <w:iCs w:val="0"/>
+          <w:sz w:val="24"/>
+          <w:szCs w:val="24"/>
+          <w:lang w:val="pt-PT"/>
+        </w:rPr>
+      </w:pPr>
+    </w:p>
+    <w:tbl>
+      <w:tblPr>
+        <w:tblStyle w:val="11"/>
+        <w:tblW w:w="0" w:type="auto"/>
+        <w:tblInd w:w="0" w:type="dxa"/>
+        <w:tblBorders>
+          <w:top w:val="single" w:color="auto" w:sz="4" w:space="0"/>
+          <w:left w:val="single" w:color="auto" w:sz="4" w:space="0"/>
+          <w:bottom w:val="single" w:color="auto" w:sz="4" w:space="0"/>
+          <w:right w:val="single" w:color="auto" w:sz="4" w:space="0"/>
+          <w:insideH w:val="single" w:color="auto" w:sz="4" w:space="0"/>
+          <w:insideV w:val="single" w:color="auto" w:sz="4" w:space="0"/>
+        </w:tblBorders>
+        <w:tblLayout w:type="autofit"/>
+        <w:tblCellMar>
+          <w:top w:w="0" w:type="dxa"/>
+          <w:left w:w="108" w:type="dxa"/>
+          <w:bottom w:w="0" w:type="dxa"/>
+          <w:right w:w="108" w:type="dxa"/>
+        </w:tblCellMar>
+      </w:tblPr>
+      <w:tblGrid>
+        <w:gridCol w:w="2840"/>
+        <w:gridCol w:w="2841"/>
+      </w:tblGrid>
+      <w:tr>
+        <w:tblPrEx>
+          <w:tblBorders>
+            <w:top w:val="single" w:color="auto" w:sz="4" w:space="0"/>
+            <w:left w:val="single" w:color="auto" w:sz="4" w:space="0"/>
+            <w:bottom w:val="single" w:color="auto" w:sz="4" w:space="0"/>
+            <w:right w:val="single" w:color="auto" w:sz="4" w:space="0"/>
+            <w:insideH w:val="single" w:color="auto" w:sz="4" w:space="0"/>
+            <w:insideV w:val="single" w:color="auto" w:sz="4" w:space="0"/>
+          </w:tblBorders>
+          <w:tblCellMar>
+            <w:top w:w="0" w:type="dxa"/>
+            <w:left w:w="108" w:type="dxa"/>
+            <w:bottom w:w="0" w:type="dxa"/>
+            <w:right w:w="108" w:type="dxa"/>
+          </w:tblCellMar>
+        </w:tblPrEx>
+        <w:tc>
+          <w:tcPr>
+            <w:tcW w:w="5681" w:type="dxa"/>
+            <w:gridSpan w:val="2"/>
+            <w:vAlign w:val="center"/>
+          </w:tcPr>
+          <w:p>
+            <w:pPr>
+              <w:jc w:val="center"/>
+              <w:rPr>
+                <w:rFonts w:hint="default"/>
+                <w:b w:val="0"/>
+                <w:bCs w:val="0"/>
+                <w:i w:val="0"/>
+                <w:iCs w:val="0"/>
+                <w:sz w:val="24"/>
+                <w:szCs w:val="24"/>
+                <w:vertAlign w:val="baseline"/>
+                <w:lang w:val="pt-PT"/>
+              </w:rPr>
+            </w:pPr>
+            <w:r>
+              <w:rPr>
+                <w:rFonts w:hint="default"/>
+                <w:sz w:val="24"/>
+                <w:szCs w:val="24"/>
+              </w:rPr>
+              <w:t>fornecedores</w:t>
+            </w:r>
+          </w:p>
+        </w:tc>
+      </w:tr>
+      <w:tr>
+        <w:tblPrEx>
+          <w:tblBorders>
+            <w:top w:val="single" w:color="auto" w:sz="4" w:space="0"/>
+            <w:left w:val="single" w:color="auto" w:sz="4" w:space="0"/>
+            <w:bottom w:val="single" w:color="auto" w:sz="4" w:space="0"/>
+            <w:right w:val="single" w:color="auto" w:sz="4" w:space="0"/>
+            <w:insideH w:val="single" w:color="auto" w:sz="4" w:space="0"/>
+            <w:insideV w:val="single" w:color="auto" w:sz="4" w:space="0"/>
+          </w:tblBorders>
+          <w:tblCellMar>
+            <w:top w:w="0" w:type="dxa"/>
+            <w:left w:w="108" w:type="dxa"/>
+            <w:bottom w:w="0" w:type="dxa"/>
+            <w:right w:w="108" w:type="dxa"/>
+          </w:tblCellMar>
+        </w:tblPrEx>
+        <w:tc>
+          <w:tcPr>
+            <w:tcW w:w="2840" w:type="dxa"/>
+            <w:vAlign w:val="center"/>
+          </w:tcPr>
+          <w:p>
+            <w:pPr>
+              <w:jc w:val="center"/>
+              <w:rPr>
+                <w:rFonts w:hint="default"/>
+                <w:b w:val="0"/>
+                <w:bCs w:val="0"/>
+                <w:i w:val="0"/>
+                <w:iCs w:val="0"/>
+                <w:sz w:val="24"/>
+                <w:szCs w:val="24"/>
+                <w:vertAlign w:val="baseline"/>
+                <w:lang w:val="pt-PT"/>
+              </w:rPr>
+            </w:pPr>
+            <w:r>
+              <w:rPr>
+                <w:rFonts w:hint="default"/>
+                <w:b w:val="0"/>
+                <w:bCs w:val="0"/>
+                <w:i w:val="0"/>
+                <w:iCs w:val="0"/>
+                <w:sz w:val="24"/>
+                <w:szCs w:val="24"/>
+                <w:vertAlign w:val="baseline"/>
+                <w:lang w:val="pt-PT"/>
+              </w:rPr>
+              <w:t>codigo</w:t>
+            </w:r>
+          </w:p>
+        </w:tc>
+        <w:tc>
+          <w:tcPr>
+            <w:tcW w:w="2841" w:type="dxa"/>
+          </w:tcPr>
+          <w:p>
+            <w:pPr>
+              <w:jc w:val="left"/>
+              <w:rPr>
+                <w:rFonts w:hint="default"/>
+                <w:b w:val="0"/>
+                <w:bCs w:val="0"/>
+                <w:i w:val="0"/>
+                <w:iCs w:val="0"/>
+                <w:sz w:val="24"/>
+                <w:szCs w:val="24"/>
+                <w:vertAlign w:val="baseline"/>
+                <w:lang w:val="pt-PT"/>
+              </w:rPr>
+            </w:pPr>
+            <w:r>
+              <w:rPr>
+                <w:rFonts w:hint="default"/>
+                <w:b w:val="0"/>
+                <w:bCs w:val="0"/>
+                <w:i w:val="0"/>
+                <w:iCs w:val="0"/>
+                <w:sz w:val="24"/>
+                <w:szCs w:val="24"/>
+                <w:vertAlign w:val="baseline"/>
+                <w:lang w:val="pt-PT"/>
+              </w:rPr>
+              <w:t xml:space="preserve">Inteiro  auto incremento </w:t>
+            </w:r>
+          </w:p>
+        </w:tc>
+      </w:tr>
+      <w:tr>
+        <w:tblPrEx>
+          <w:tblBorders>
+            <w:top w:val="single" w:color="auto" w:sz="4" w:space="0"/>
+            <w:left w:val="single" w:color="auto" w:sz="4" w:space="0"/>
+            <w:bottom w:val="single" w:color="auto" w:sz="4" w:space="0"/>
+            <w:right w:val="single" w:color="auto" w:sz="4" w:space="0"/>
+            <w:insideH w:val="single" w:color="auto" w:sz="4" w:space="0"/>
+            <w:insideV w:val="single" w:color="auto" w:sz="4" w:space="0"/>
+          </w:tblBorders>
+          <w:tblCellMar>
+            <w:top w:w="0" w:type="dxa"/>
+            <w:left w:w="108" w:type="dxa"/>
+            <w:bottom w:w="0" w:type="dxa"/>
+            <w:right w:w="108" w:type="dxa"/>
+          </w:tblCellMar>
+        </w:tblPrEx>
+        <w:tc>
+          <w:tcPr>
+            <w:tcW w:w="2840" w:type="dxa"/>
+            <w:vAlign w:val="center"/>
+          </w:tcPr>
+          <w:p>
+            <w:pPr>
+              <w:jc w:val="center"/>
+              <w:rPr>
+                <w:rFonts w:hint="default"/>
+                <w:b w:val="0"/>
+                <w:bCs w:val="0"/>
+                <w:i w:val="0"/>
+                <w:iCs w:val="0"/>
+                <w:sz w:val="24"/>
+                <w:szCs w:val="24"/>
+                <w:vertAlign w:val="baseline"/>
+                <w:lang w:val="pt-PT"/>
+              </w:rPr>
+            </w:pPr>
+            <w:r>
+              <w:rPr>
+                <w:rFonts w:hint="default"/>
+                <w:b w:val="0"/>
+                <w:bCs w:val="0"/>
+                <w:i w:val="0"/>
+                <w:iCs w:val="0"/>
+                <w:sz w:val="24"/>
+                <w:szCs w:val="24"/>
+                <w:vertAlign w:val="baseline"/>
+                <w:lang w:val="pt-PT"/>
+              </w:rPr>
+              <w:t>nome</w:t>
+            </w:r>
+          </w:p>
+        </w:tc>
+        <w:tc>
+          <w:tcPr>
+            <w:tcW w:w="2841" w:type="dxa"/>
+          </w:tcPr>
+          <w:p>
+            <w:pPr>
+              <w:jc w:val="left"/>
+              <w:rPr>
+                <w:rFonts w:hint="default"/>
+                <w:b w:val="0"/>
+                <w:bCs w:val="0"/>
+                <w:i w:val="0"/>
+                <w:iCs w:val="0"/>
+                <w:sz w:val="24"/>
+                <w:szCs w:val="24"/>
+                <w:vertAlign w:val="baseline"/>
+                <w:lang w:val="pt-PT"/>
+              </w:rPr>
+            </w:pPr>
+            <w:r>
+              <w:rPr>
+                <w:rFonts w:hint="default"/>
+                <w:b w:val="0"/>
+                <w:bCs w:val="0"/>
+                <w:i w:val="0"/>
+                <w:iCs w:val="0"/>
+                <w:sz w:val="24"/>
+                <w:szCs w:val="24"/>
+                <w:vertAlign w:val="baseline"/>
+                <w:lang w:val="pt-PT"/>
+              </w:rPr>
+              <w:t>Carater (50) não pode ser nulo</w:t>
+            </w:r>
+          </w:p>
+        </w:tc>
+      </w:tr>
+      <w:tr>
+        <w:tblPrEx>
+          <w:tblBorders>
+            <w:top w:val="single" w:color="auto" w:sz="4" w:space="0"/>
+            <w:left w:val="single" w:color="auto" w:sz="4" w:space="0"/>
+            <w:bottom w:val="single" w:color="auto" w:sz="4" w:space="0"/>
+            <w:right w:val="single" w:color="auto" w:sz="4" w:space="0"/>
+            <w:insideH w:val="single" w:color="auto" w:sz="4" w:space="0"/>
+            <w:insideV w:val="single" w:color="auto" w:sz="4" w:space="0"/>
+          </w:tblBorders>
+          <w:tblCellMar>
+            <w:top w:w="0" w:type="dxa"/>
+            <w:left w:w="108" w:type="dxa"/>
+            <w:bottom w:w="0" w:type="dxa"/>
+            <w:right w:w="108" w:type="dxa"/>
+          </w:tblCellMar>
+        </w:tblPrEx>
+        <w:tc>
+          <w:tcPr>
+            <w:tcW w:w="2840" w:type="dxa"/>
+            <w:vAlign w:val="center"/>
+          </w:tcPr>
+          <w:p>
+            <w:pPr>
+              <w:jc w:val="center"/>
+              <w:rPr>
+                <w:rFonts w:hint="default"/>
+                <w:b w:val="0"/>
+                <w:bCs w:val="0"/>
+                <w:i w:val="0"/>
+                <w:iCs w:val="0"/>
+                <w:sz w:val="24"/>
+                <w:szCs w:val="24"/>
+                <w:vertAlign w:val="baseline"/>
+                <w:lang w:val="pt-PT"/>
+              </w:rPr>
+            </w:pPr>
+            <w:r>
+              <w:rPr>
+                <w:rFonts w:hint="default"/>
+                <w:b w:val="0"/>
+                <w:bCs w:val="0"/>
+                <w:i w:val="0"/>
+                <w:iCs w:val="0"/>
+                <w:sz w:val="24"/>
+                <w:szCs w:val="24"/>
+                <w:vertAlign w:val="baseline"/>
+                <w:lang w:val="pt-PT"/>
+              </w:rPr>
+              <w:t>email</w:t>
+            </w:r>
+          </w:p>
+        </w:tc>
+        <w:tc>
+          <w:tcPr>
+            <w:tcW w:w="2841" w:type="dxa"/>
+          </w:tcPr>
+          <w:p>
+            <w:pPr>
+              <w:jc w:val="left"/>
+              <w:rPr>
+                <w:rFonts w:hint="default"/>
+                <w:b w:val="0"/>
+                <w:bCs w:val="0"/>
+                <w:i w:val="0"/>
+                <w:iCs w:val="0"/>
+                <w:sz w:val="24"/>
+                <w:szCs w:val="24"/>
+                <w:vertAlign w:val="baseline"/>
+                <w:lang w:val="pt-PT"/>
+              </w:rPr>
+            </w:pPr>
+            <w:r>
+              <w:rPr>
+                <w:rFonts w:hint="default"/>
+                <w:b w:val="0"/>
+                <w:bCs w:val="0"/>
+                <w:i w:val="0"/>
+                <w:iCs w:val="0"/>
+                <w:sz w:val="24"/>
+                <w:szCs w:val="24"/>
+                <w:vertAlign w:val="baseline"/>
+                <w:lang w:val="pt-PT"/>
+              </w:rPr>
+              <w:t>Caracter (50)</w:t>
+            </w:r>
+          </w:p>
+        </w:tc>
+      </w:tr>
+      <w:tr>
+        <w:tblPrEx>
+          <w:tblBorders>
+            <w:top w:val="single" w:color="auto" w:sz="4" w:space="0"/>
+            <w:left w:val="single" w:color="auto" w:sz="4" w:space="0"/>
+            <w:bottom w:val="single" w:color="auto" w:sz="4" w:space="0"/>
+            <w:right w:val="single" w:color="auto" w:sz="4" w:space="0"/>
+            <w:insideH w:val="single" w:color="auto" w:sz="4" w:space="0"/>
+            <w:insideV w:val="single" w:color="auto" w:sz="4" w:space="0"/>
+          </w:tblBorders>
+          <w:tblCellMar>
+            <w:top w:w="0" w:type="dxa"/>
+            <w:left w:w="108" w:type="dxa"/>
+            <w:bottom w:w="0" w:type="dxa"/>
+            <w:right w:w="108" w:type="dxa"/>
+          </w:tblCellMar>
+        </w:tblPrEx>
+        <w:tc>
+          <w:tcPr>
+            <w:tcW w:w="2840" w:type="dxa"/>
+          </w:tcPr>
+          <w:p>
+            <w:pPr>
+              <w:jc w:val="left"/>
+              <w:rPr>
+                <w:rFonts w:hint="default"/>
+                <w:b w:val="0"/>
+                <w:bCs w:val="0"/>
+                <w:i w:val="0"/>
+                <w:iCs w:val="0"/>
+                <w:sz w:val="24"/>
+                <w:szCs w:val="24"/>
+                <w:vertAlign w:val="baseline"/>
+                <w:lang w:val="pt-PT"/>
+              </w:rPr>
+            </w:pPr>
+          </w:p>
+        </w:tc>
+        <w:tc>
+          <w:tcPr>
+            <w:tcW w:w="2841" w:type="dxa"/>
+          </w:tcPr>
+          <w:p>
+            <w:pPr>
+              <w:jc w:val="left"/>
+              <w:rPr>
+                <w:rFonts w:hint="default"/>
+                <w:b w:val="0"/>
+                <w:bCs w:val="0"/>
+                <w:i w:val="0"/>
+                <w:iCs w:val="0"/>
+                <w:sz w:val="24"/>
+                <w:szCs w:val="24"/>
+                <w:vertAlign w:val="baseline"/>
+                <w:lang w:val="pt-PT"/>
+              </w:rPr>
+            </w:pPr>
+            <w:r>
+              <w:rPr>
+                <w:rFonts w:hint="default"/>
+                <w:b w:val="0"/>
+                <w:bCs w:val="0"/>
+                <w:i w:val="0"/>
+                <w:iCs w:val="0"/>
+                <w:sz w:val="24"/>
+                <w:szCs w:val="24"/>
+                <w:vertAlign w:val="baseline"/>
+                <w:lang w:val="pt-PT"/>
+              </w:rPr>
+              <w:t>Chave primária codigo</w:t>
+            </w:r>
+          </w:p>
+        </w:tc>
+      </w:tr>
+    </w:tbl>
+    <w:p>
+      <w:pPr>
+        <w:jc w:val="left"/>
+        <w:rPr>
+          <w:rFonts w:hint="default"/>
+          <w:b/>
+          <w:bCs/>
+          <w:i/>
+          <w:iCs/>
+          <w:sz w:val="24"/>
+          <w:szCs w:val="24"/>
+          <w:lang w:val="pt-PT"/>
+        </w:rPr>
+      </w:pPr>
     </w:p>
     <w:sectPr>
       <w:pgSz w:w="11906" w:h="16838"/>

--- a/Curso_PHP7/Exercicios_PHP/PHP_EXERCICIOS-BASE_DE_DADOS.docx
+++ b/Curso_PHP7/Exercicios_PHP/PHP_EXERCICIOS-BASE_DE_DADOS.docx
@@ -2431,6 +2431,7 @@
     <w:p>
       <w:pPr>
         <w:rPr>
+          <w:rFonts w:hint="default"/>
           <w:sz w:val="24"/>
           <w:szCs w:val="24"/>
         </w:rPr>
@@ -2489,16 +2490,10 @@
     </w:p>
     <w:p>
       <w:pPr>
-        <w:jc w:val="left"/>
-        <w:rPr>
-          <w:rFonts w:hint="default"/>
-          <w:b/>
-          <w:bCs/>
-          <w:i/>
-          <w:iCs/>
-          <w:sz w:val="24"/>
-          <w:szCs w:val="24"/>
-          <w:lang w:val="pt-PT"/>
+        <w:rPr>
+          <w:rFonts w:hint="default"/>
+          <w:sz w:val="24"/>
+          <w:szCs w:val="24"/>
         </w:rPr>
       </w:pPr>
     </w:p>
@@ -2523,7 +2518,582 @@
           <w:szCs w:val="28"/>
           <w:lang w:val="pt-PT"/>
         </w:rPr>
-        <w:t xml:space="preserve">Ex08: </w:t>
+        <w:t>EX08:</w:t>
+      </w:r>
+    </w:p>
+    <w:p>
+      <w:pPr>
+        <w:jc w:val="left"/>
+        <w:rPr>
+          <w:rFonts w:hint="default"/>
+          <w:b w:val="0"/>
+          <w:bCs w:val="0"/>
+          <w:i w:val="0"/>
+          <w:iCs w:val="0"/>
+          <w:sz w:val="24"/>
+          <w:szCs w:val="24"/>
+          <w:u w:val="none"/>
+          <w:lang w:val="pt-PT"/>
+        </w:rPr>
+      </w:pPr>
+      <w:r>
+        <w:rPr>
+          <w:rFonts w:hint="default"/>
+          <w:b/>
+          <w:bCs/>
+          <w:sz w:val="28"/>
+          <w:szCs w:val="28"/>
+          <w:lang w:val="pt-PT"/>
+        </w:rPr>
+        <w:tab/>
+      </w:r>
+      <w:r>
+        <w:rPr>
+          <w:rFonts w:hint="default"/>
+          <w:b w:val="0"/>
+          <w:bCs w:val="0"/>
+          <w:sz w:val="22"/>
+          <w:szCs w:val="22"/>
+          <w:lang w:val="pt-PT"/>
+        </w:rPr>
+        <w:t>Altere</w:t>
+      </w:r>
+      <w:r>
+        <w:rPr>
+          <w:rFonts w:hint="default"/>
+          <w:sz w:val="24"/>
+          <w:szCs w:val="24"/>
+          <w:lang w:val="pt-PT"/>
+        </w:rPr>
+        <w:t xml:space="preserve"> os seguintes dados, nom da </w:t>
+      </w:r>
+      <w:r>
+        <w:rPr>
+          <w:rFonts w:hint="default"/>
+          <w:b w:val="0"/>
+          <w:bCs w:val="0"/>
+          <w:sz w:val="24"/>
+          <w:szCs w:val="24"/>
+          <w:lang w:val="pt-PT"/>
+        </w:rPr>
+        <w:t xml:space="preserve">tabela </w:t>
+      </w:r>
+      <w:r>
+        <w:rPr>
+          <w:rFonts w:hint="default"/>
+          <w:sz w:val="24"/>
+          <w:szCs w:val="24"/>
+          <w:lang w:val="pt-PT"/>
+        </w:rPr>
+        <w:t xml:space="preserve">fornecedores onde o id seja igual que 1 utilize o </w:t>
+      </w:r>
+      <w:r>
+        <w:rPr>
+          <w:rFonts w:hint="default"/>
+          <w:b/>
+          <w:bCs/>
+          <w:i/>
+          <w:iCs/>
+          <w:sz w:val="24"/>
+          <w:szCs w:val="24"/>
+          <w:lang w:val="pt-PT"/>
+        </w:rPr>
+        <w:t>mysqli</w:t>
+      </w:r>
+      <w:r>
+        <w:rPr>
+          <w:rFonts w:hint="default"/>
+          <w:b w:val="0"/>
+          <w:bCs w:val="0"/>
+          <w:i w:val="0"/>
+          <w:iCs w:val="0"/>
+          <w:sz w:val="24"/>
+          <w:szCs w:val="24"/>
+          <w:lang w:val="pt-PT"/>
+        </w:rPr>
+        <w:t>,</w:t>
+      </w:r>
+      <w:r>
+        <w:rPr>
+          <w:rFonts w:hint="default"/>
+          <w:b/>
+          <w:bCs/>
+          <w:i/>
+          <w:iCs/>
+          <w:sz w:val="24"/>
+          <w:szCs w:val="24"/>
+          <w:lang w:val="pt-PT"/>
+        </w:rPr>
+        <w:t xml:space="preserve"> </w:t>
+      </w:r>
+      <w:r>
+        <w:rPr>
+          <w:rFonts w:hint="default"/>
+          <w:b/>
+          <w:bCs/>
+          <w:i/>
+          <w:iCs/>
+          <w:color w:val="0070C0"/>
+          <w:sz w:val="24"/>
+          <w:szCs w:val="24"/>
+          <w:u w:val="single"/>
+          <w:lang w:val="pt-PT"/>
+          <w14:textFill>
+            <w14:gradFill>
+              <w14:gsLst>
+                <w14:gs w14:pos="0">
+                  <w14:srgbClr w14:val="012D86"/>
+                </w14:gs>
+                <w14:gs w14:pos="100000">
+                  <w14:srgbClr w14:val="0E2557"/>
+                </w14:gs>
+              </w14:gsLst>
+              <w14:lin w14:scaled="0"/>
+            </w14:gradFill>
+          </w14:textFill>
+        </w:rPr>
+        <w:t>deve</w:t>
+      </w:r>
+      <w:r>
+        <w:rPr>
+          <w:rFonts w:hint="default"/>
+          <w:b w:val="0"/>
+          <w:bCs w:val="0"/>
+          <w:i w:val="0"/>
+          <w:iCs w:val="0"/>
+          <w:sz w:val="24"/>
+          <w:szCs w:val="24"/>
+          <w:u w:val="single"/>
+          <w:lang w:val="pt-PT"/>
+        </w:rPr>
+        <w:t xml:space="preserve"> utilizar o </w:t>
+      </w:r>
+      <w:r>
+        <w:rPr>
+          <w:rFonts w:hint="default"/>
+          <w:b/>
+          <w:bCs/>
+          <w:i/>
+          <w:iCs/>
+          <w:sz w:val="24"/>
+          <w:szCs w:val="24"/>
+          <w:u w:val="single"/>
+          <w:lang w:val="pt-PT"/>
+        </w:rPr>
+        <w:t>prepare</w:t>
+      </w:r>
+      <w:r>
+        <w:rPr>
+          <w:rFonts w:hint="default"/>
+          <w:b w:val="0"/>
+          <w:bCs w:val="0"/>
+          <w:i w:val="0"/>
+          <w:iCs w:val="0"/>
+          <w:sz w:val="24"/>
+          <w:szCs w:val="24"/>
+          <w:u w:val="single"/>
+          <w:lang w:val="pt-PT"/>
+        </w:rPr>
+        <w:t xml:space="preserve"> e </w:t>
+      </w:r>
+      <w:r>
+        <w:rPr>
+          <w:rFonts w:hint="default"/>
+          <w:b/>
+          <w:bCs/>
+          <w:i/>
+          <w:iCs/>
+          <w:sz w:val="24"/>
+          <w:szCs w:val="24"/>
+          <w:u w:val="single"/>
+          <w:lang w:val="pt-PT"/>
+        </w:rPr>
+        <w:t>bind_param.</w:t>
+      </w:r>
+    </w:p>
+    <w:p>
+      <w:pPr>
+        <w:jc w:val="left"/>
+        <w:rPr>
+          <w:rFonts w:hint="default"/>
+          <w:b/>
+          <w:bCs/>
+          <w:i/>
+          <w:iCs/>
+          <w:sz w:val="24"/>
+          <w:szCs w:val="24"/>
+          <w:lang w:val="pt-PT"/>
+        </w:rPr>
+      </w:pPr>
+    </w:p>
+    <w:p>
+      <w:pPr>
+        <w:ind w:firstLine="708" w:firstLineChars="0"/>
+      </w:pPr>
+      <w:r>
+        <w:t>UPDATE fornecedores SET nome=”Ricardo Arrigoni” WHERE codigo=1;</w:t>
+      </w:r>
+    </w:p>
+    <w:p>
+      <w:pPr>
+        <w:jc w:val="left"/>
+        <w:rPr>
+          <w:rFonts w:hint="default"/>
+          <w:b/>
+          <w:bCs/>
+          <w:i/>
+          <w:iCs/>
+          <w:sz w:val="24"/>
+          <w:szCs w:val="24"/>
+          <w:lang w:val="pt-PT"/>
+        </w:rPr>
+      </w:pPr>
+    </w:p>
+    <w:p>
+      <w:pPr>
+        <w:jc w:val="left"/>
+        <w:rPr>
+          <w:rFonts w:hint="default"/>
+          <w:b/>
+          <w:bCs/>
+          <w:i/>
+          <w:iCs/>
+          <w:sz w:val="24"/>
+          <w:szCs w:val="24"/>
+          <w:lang w:val="pt-PT"/>
+        </w:rPr>
+      </w:pPr>
+    </w:p>
+    <w:p>
+      <w:pPr>
+        <w:jc w:val="left"/>
+        <w:rPr>
+          <w:rFonts w:hint="default"/>
+          <w:b/>
+          <w:bCs/>
+          <w:sz w:val="28"/>
+          <w:szCs w:val="28"/>
+          <w:lang w:val="pt-PT"/>
+        </w:rPr>
+      </w:pPr>
+      <w:r>
+        <w:rPr>
+          <w:rFonts w:hint="default"/>
+          <w:b/>
+          <w:bCs/>
+          <w:sz w:val="28"/>
+          <w:szCs w:val="28"/>
+          <w:lang w:val="pt-PT"/>
+        </w:rPr>
+        <w:t>Ex09:</w:t>
+      </w:r>
+    </w:p>
+    <w:p>
+      <w:pPr>
+        <w:jc w:val="left"/>
+        <w:rPr>
+          <w:rFonts w:hint="default"/>
+          <w:b/>
+          <w:bCs/>
+          <w:i/>
+          <w:iCs/>
+          <w:sz w:val="24"/>
+          <w:szCs w:val="24"/>
+          <w:u w:val="single"/>
+          <w:lang w:val="pt-PT"/>
+        </w:rPr>
+      </w:pPr>
+      <w:r>
+        <w:rPr>
+          <w:rFonts w:hint="default"/>
+          <w:b/>
+          <w:bCs/>
+          <w:sz w:val="28"/>
+          <w:szCs w:val="28"/>
+          <w:lang w:val="pt-PT"/>
+        </w:rPr>
+        <w:tab/>
+      </w:r>
+      <w:r>
+        <w:rPr>
+          <w:rFonts w:hint="default"/>
+          <w:b w:val="0"/>
+          <w:bCs w:val="0"/>
+          <w:sz w:val="22"/>
+          <w:szCs w:val="22"/>
+          <w:lang w:val="pt-PT"/>
+        </w:rPr>
+        <w:t xml:space="preserve">Apague </w:t>
+      </w:r>
+      <w:r>
+        <w:rPr>
+          <w:rFonts w:hint="default"/>
+          <w:sz w:val="24"/>
+          <w:szCs w:val="24"/>
+          <w:lang w:val="pt-PT"/>
+        </w:rPr>
+        <w:t xml:space="preserve">os seguintes dados da </w:t>
+      </w:r>
+      <w:r>
+        <w:rPr>
+          <w:rFonts w:hint="default"/>
+          <w:b w:val="0"/>
+          <w:bCs w:val="0"/>
+          <w:sz w:val="24"/>
+          <w:szCs w:val="24"/>
+          <w:lang w:val="pt-PT"/>
+        </w:rPr>
+        <w:t xml:space="preserve">tabela </w:t>
+      </w:r>
+      <w:r>
+        <w:rPr>
+          <w:rFonts w:hint="default"/>
+          <w:sz w:val="24"/>
+          <w:szCs w:val="24"/>
+          <w:lang w:val="pt-PT"/>
+        </w:rPr>
+        <w:t xml:space="preserve">fornecedores onde o id seja igual que 3 utilize o </w:t>
+      </w:r>
+      <w:r>
+        <w:rPr>
+          <w:rFonts w:hint="default"/>
+          <w:b/>
+          <w:bCs/>
+          <w:i/>
+          <w:iCs/>
+          <w:sz w:val="24"/>
+          <w:szCs w:val="24"/>
+          <w:lang w:val="pt-PT"/>
+        </w:rPr>
+        <w:t>mysqli</w:t>
+      </w:r>
+      <w:r>
+        <w:rPr>
+          <w:rFonts w:hint="default"/>
+          <w:b w:val="0"/>
+          <w:bCs w:val="0"/>
+          <w:i w:val="0"/>
+          <w:iCs w:val="0"/>
+          <w:sz w:val="24"/>
+          <w:szCs w:val="24"/>
+          <w:lang w:val="pt-PT"/>
+        </w:rPr>
+        <w:t>,</w:t>
+      </w:r>
+      <w:r>
+        <w:rPr>
+          <w:rFonts w:hint="default"/>
+          <w:b/>
+          <w:bCs/>
+          <w:i/>
+          <w:iCs/>
+          <w:sz w:val="24"/>
+          <w:szCs w:val="24"/>
+          <w:lang w:val="pt-PT"/>
+        </w:rPr>
+        <w:t xml:space="preserve"> </w:t>
+      </w:r>
+      <w:r>
+        <w:rPr>
+          <w:rFonts w:hint="default"/>
+          <w:b/>
+          <w:bCs/>
+          <w:i/>
+          <w:iCs/>
+          <w:color w:val="0070C0"/>
+          <w:sz w:val="24"/>
+          <w:szCs w:val="24"/>
+          <w:u w:val="single"/>
+          <w:lang w:val="pt-PT"/>
+          <w14:textFill>
+            <w14:gradFill>
+              <w14:gsLst>
+                <w14:gs w14:pos="0">
+                  <w14:srgbClr w14:val="012D86"/>
+                </w14:gs>
+                <w14:gs w14:pos="100000">
+                  <w14:srgbClr w14:val="0E2557"/>
+                </w14:gs>
+              </w14:gsLst>
+              <w14:lin w14:scaled="0"/>
+            </w14:gradFill>
+          </w14:textFill>
+        </w:rPr>
+        <w:t>deve</w:t>
+      </w:r>
+      <w:r>
+        <w:rPr>
+          <w:rFonts w:hint="default"/>
+          <w:b w:val="0"/>
+          <w:bCs w:val="0"/>
+          <w:i w:val="0"/>
+          <w:iCs w:val="0"/>
+          <w:sz w:val="24"/>
+          <w:szCs w:val="24"/>
+          <w:u w:val="single"/>
+          <w:lang w:val="pt-PT"/>
+        </w:rPr>
+        <w:t xml:space="preserve"> utilizar o </w:t>
+      </w:r>
+      <w:r>
+        <w:rPr>
+          <w:rFonts w:hint="default"/>
+          <w:b/>
+          <w:bCs/>
+          <w:i/>
+          <w:iCs/>
+          <w:sz w:val="24"/>
+          <w:szCs w:val="24"/>
+          <w:u w:val="single"/>
+          <w:lang w:val="pt-PT"/>
+        </w:rPr>
+        <w:t>prepare</w:t>
+      </w:r>
+      <w:r>
+        <w:rPr>
+          <w:rFonts w:hint="default"/>
+          <w:b w:val="0"/>
+          <w:bCs w:val="0"/>
+          <w:i w:val="0"/>
+          <w:iCs w:val="0"/>
+          <w:sz w:val="24"/>
+          <w:szCs w:val="24"/>
+          <w:u w:val="single"/>
+          <w:lang w:val="pt-PT"/>
+        </w:rPr>
+        <w:t xml:space="preserve"> e </w:t>
+      </w:r>
+      <w:r>
+        <w:rPr>
+          <w:rFonts w:hint="default"/>
+          <w:b/>
+          <w:bCs/>
+          <w:i/>
+          <w:iCs/>
+          <w:sz w:val="24"/>
+          <w:szCs w:val="24"/>
+          <w:u w:val="single"/>
+          <w:lang w:val="pt-PT"/>
+        </w:rPr>
+        <w:t>bind_param.</w:t>
+      </w:r>
+    </w:p>
+    <w:p>
+      <w:pPr>
+        <w:jc w:val="left"/>
+        <w:rPr>
+          <w:rFonts w:hint="default"/>
+          <w:b/>
+          <w:bCs/>
+          <w:i/>
+          <w:iCs/>
+          <w:sz w:val="24"/>
+          <w:szCs w:val="24"/>
+          <w:u w:val="single"/>
+          <w:lang w:val="pt-PT"/>
+        </w:rPr>
+      </w:pPr>
+    </w:p>
+    <w:p>
+      <w:pPr>
+        <w:pStyle w:val="9"/>
+        <w:keepNext w:val="0"/>
+        <w:keepLines w:val="0"/>
+        <w:widowControl/>
+        <w:suppressLineNumbers w:val="0"/>
+      </w:pPr>
+      <w:r>
+        <w:rPr>
+          <w:rFonts w:hint="default"/>
+          <w:lang w:val="pt-PT"/>
+        </w:rPr>
+        <w:tab/>
+      </w:r>
+      <w:r>
+        <w:t>DELETE</w:t>
+      </w:r>
+      <w:r>
+        <w:rPr>
+          <w:rStyle w:val="8"/>
+        </w:rPr>
+        <w:t xml:space="preserve"> </w:t>
+      </w:r>
+      <w:r>
+        <w:t>FROM</w:t>
+      </w:r>
+      <w:r>
+        <w:rPr>
+          <w:rStyle w:val="8"/>
+        </w:rPr>
+        <w:t xml:space="preserve"> fornecedores </w:t>
+      </w:r>
+      <w:r>
+        <w:t>WHERE</w:t>
+      </w:r>
+      <w:r>
+        <w:rPr>
+          <w:rStyle w:val="8"/>
+        </w:rPr>
+        <w:t xml:space="preserve"> codigo</w:t>
+      </w:r>
+      <w:r>
+        <w:t>=3;</w:t>
+      </w:r>
+    </w:p>
+    <w:p>
+      <w:pPr>
+        <w:jc w:val="left"/>
+        <w:rPr>
+          <w:rFonts w:hint="default"/>
+          <w:b/>
+          <w:bCs/>
+          <w:i/>
+          <w:iCs/>
+          <w:sz w:val="24"/>
+          <w:szCs w:val="24"/>
+          <w:lang w:val="pt-PT"/>
+        </w:rPr>
+      </w:pPr>
+    </w:p>
+    <w:p>
+      <w:pPr>
+        <w:jc w:val="left"/>
+        <w:rPr>
+          <w:rFonts w:hint="default"/>
+          <w:b/>
+          <w:bCs/>
+          <w:i/>
+          <w:iCs/>
+          <w:sz w:val="24"/>
+          <w:szCs w:val="24"/>
+          <w:lang w:val="pt-PT"/>
+        </w:rPr>
+      </w:pPr>
+      <w:bookmarkStart w:id="0" w:name="_GoBack"/>
+      <w:bookmarkEnd w:id="0"/>
+    </w:p>
+    <w:p>
+      <w:pPr>
+        <w:jc w:val="left"/>
+        <w:rPr>
+          <w:rFonts w:hint="default"/>
+          <w:b/>
+          <w:bCs/>
+          <w:sz w:val="28"/>
+          <w:szCs w:val="28"/>
+          <w:lang w:val="pt-PT"/>
+        </w:rPr>
+      </w:pPr>
+      <w:r>
+        <w:rPr>
+          <w:rFonts w:hint="default"/>
+          <w:b/>
+          <w:bCs/>
+          <w:sz w:val="28"/>
+          <w:szCs w:val="28"/>
+          <w:lang w:val="pt-PT"/>
+        </w:rPr>
+        <w:t xml:space="preserve">Ex10: </w:t>
       </w:r>
     </w:p>
     <w:p>
@@ -2661,20 +3231,7 @@
           <w:szCs w:val="28"/>
           <w:lang w:val="pt-PT"/>
         </w:rPr>
-        <w:t>Ex09</w:t>
-      </w:r>
-      <w:bookmarkStart w:id="0" w:name="_GoBack"/>
-      <w:bookmarkEnd w:id="0"/>
-      <w:r>
-        <w:rPr>
-          <w:rFonts w:hint="default"/>
-          <w:b/>
-          <w:bCs/>
-          <w:sz w:val="28"/>
-          <w:szCs w:val="28"/>
-          <w:lang w:val="pt-PT"/>
-        </w:rPr>
-        <w:t>:</w:t>
+        <w:t>Ex11:</w:t>
       </w:r>
     </w:p>
     <w:p>

--- a/Curso_PHP7/Exercicios_PHP/PHP_EXERCICIOS-BASE_DE_DADOS.docx
+++ b/Curso_PHP7/Exercicios_PHP/PHP_EXERCICIOS-BASE_DE_DADOS.docx
@@ -3069,8 +3069,6 @@
           <w:lang w:val="pt-PT"/>
         </w:rPr>
       </w:pPr>
-      <w:bookmarkStart w:id="0" w:name="_GoBack"/>
-      <w:bookmarkEnd w:id="0"/>
     </w:p>
     <w:p>
       <w:pPr>
@@ -3313,6 +3311,309 @@
         </w:rPr>
         <w:t>, a estrutura da tabela deverá ser a seguinte:</w:t>
       </w:r>
+    </w:p>
+    <w:p>
+      <w:pPr>
+        <w:jc w:val="left"/>
+        <w:rPr>
+          <w:rFonts w:hint="default"/>
+          <w:b w:val="0"/>
+          <w:bCs w:val="0"/>
+          <w:i w:val="0"/>
+          <w:iCs w:val="0"/>
+          <w:sz w:val="24"/>
+          <w:szCs w:val="24"/>
+          <w:lang w:val="pt-PT"/>
+        </w:rPr>
+      </w:pPr>
+    </w:p>
+    <w:p>
+      <w:pPr>
+        <w:pStyle w:val="9"/>
+        <w:keepNext w:val="0"/>
+        <w:keepLines w:val="0"/>
+        <w:widowControl/>
+        <w:suppressLineNumbers w:val="0"/>
+        <w:rPr>
+          <w:rStyle w:val="8"/>
+        </w:rPr>
+      </w:pPr>
+      <w:r>
+        <w:t>CREATE</w:t>
+      </w:r>
+      <w:r>
+        <w:rPr>
+          <w:rStyle w:val="8"/>
+        </w:rPr>
+        <w:t xml:space="preserve"> </w:t>
+      </w:r>
+      <w:r>
+        <w:t>TABLE</w:t>
+      </w:r>
+      <w:r>
+        <w:rPr>
+          <w:rStyle w:val="8"/>
+        </w:rPr>
+        <w:t xml:space="preserve"> </w:t>
+      </w:r>
+      <w:r>
+        <w:t>IF</w:t>
+      </w:r>
+      <w:r>
+        <w:rPr>
+          <w:rStyle w:val="8"/>
+        </w:rPr>
+        <w:t xml:space="preserve"> </w:t>
+      </w:r>
+      <w:r>
+        <w:t>NOT</w:t>
+      </w:r>
+      <w:r>
+        <w:rPr>
+          <w:rStyle w:val="8"/>
+        </w:rPr>
+        <w:t xml:space="preserve"> </w:t>
+      </w:r>
+      <w:r>
+        <w:t>EXISTS</w:t>
+      </w:r>
+      <w:r>
+        <w:rPr>
+          <w:rStyle w:val="8"/>
+        </w:rPr>
+        <w:t xml:space="preserve"> contatos </w:t>
+      </w:r>
+      <w:r>
+        <w:t>(</w:t>
+      </w:r>
+    </w:p>
+    <w:p>
+      <w:pPr>
+        <w:pStyle w:val="9"/>
+        <w:keepNext w:val="0"/>
+        <w:keepLines w:val="0"/>
+        <w:widowControl/>
+        <w:suppressLineNumbers w:val="0"/>
+        <w:rPr>
+          <w:rStyle w:val="8"/>
+        </w:rPr>
+      </w:pPr>
+      <w:r>
+        <w:rPr>
+          <w:rStyle w:val="8"/>
+        </w:rPr>
+        <w:t xml:space="preserve">nome </w:t>
+      </w:r>
+      <w:r>
+        <w:t>VARCHAR(20)</w:t>
+      </w:r>
+      <w:r>
+        <w:rPr>
+          <w:rStyle w:val="8"/>
+        </w:rPr>
+        <w:t xml:space="preserve"> </w:t>
+      </w:r>
+      <w:r>
+        <w:t>NOT</w:t>
+      </w:r>
+      <w:r>
+        <w:rPr>
+          <w:rStyle w:val="8"/>
+        </w:rPr>
+        <w:t xml:space="preserve"> </w:t>
+      </w:r>
+      <w:r>
+        <w:t>NULL,</w:t>
+      </w:r>
+    </w:p>
+    <w:p>
+      <w:pPr>
+        <w:pStyle w:val="9"/>
+        <w:keepNext w:val="0"/>
+        <w:keepLines w:val="0"/>
+        <w:widowControl/>
+        <w:suppressLineNumbers w:val="0"/>
+        <w:rPr>
+          <w:rStyle w:val="8"/>
+        </w:rPr>
+      </w:pPr>
+      <w:r>
+        <w:rPr>
+          <w:rStyle w:val="8"/>
+        </w:rPr>
+        <w:t xml:space="preserve">sobrenome </w:t>
+      </w:r>
+      <w:r>
+        <w:t>VARCHAR(30)</w:t>
+      </w:r>
+      <w:r>
+        <w:rPr>
+          <w:rStyle w:val="8"/>
+        </w:rPr>
+        <w:t xml:space="preserve"> </w:t>
+      </w:r>
+      <w:r>
+        <w:t>NOT</w:t>
+      </w:r>
+      <w:r>
+        <w:rPr>
+          <w:rStyle w:val="8"/>
+        </w:rPr>
+        <w:t xml:space="preserve"> </w:t>
+      </w:r>
+      <w:r>
+        <w:t>NULL,</w:t>
+      </w:r>
+    </w:p>
+    <w:p>
+      <w:pPr>
+        <w:pStyle w:val="9"/>
+        <w:keepNext w:val="0"/>
+        <w:keepLines w:val="0"/>
+        <w:widowControl/>
+        <w:suppressLineNumbers w:val="0"/>
+        <w:rPr>
+          <w:rStyle w:val="8"/>
+        </w:rPr>
+      </w:pPr>
+      <w:r>
+        <w:rPr>
+          <w:rStyle w:val="8"/>
+        </w:rPr>
+        <w:t xml:space="preserve">ddd </w:t>
+      </w:r>
+      <w:r>
+        <w:t>INT(2)</w:t>
+      </w:r>
+      <w:r>
+        <w:rPr>
+          <w:rStyle w:val="8"/>
+        </w:rPr>
+        <w:t xml:space="preserve"> </w:t>
+      </w:r>
+      <w:r>
+        <w:t>NOT</w:t>
+      </w:r>
+      <w:r>
+        <w:rPr>
+          <w:rStyle w:val="8"/>
+        </w:rPr>
+        <w:t xml:space="preserve"> </w:t>
+      </w:r>
+      <w:r>
+        <w:t>NULL,</w:t>
+      </w:r>
+    </w:p>
+    <w:p>
+      <w:pPr>
+        <w:pStyle w:val="9"/>
+        <w:keepNext w:val="0"/>
+        <w:keepLines w:val="0"/>
+        <w:widowControl/>
+        <w:suppressLineNumbers w:val="0"/>
+        <w:rPr>
+          <w:rStyle w:val="8"/>
+        </w:rPr>
+      </w:pPr>
+      <w:r>
+        <w:rPr>
+          <w:rStyle w:val="8"/>
+        </w:rPr>
+        <w:t xml:space="preserve">telefone </w:t>
+      </w:r>
+      <w:r>
+        <w:t>VARCHAR(9)</w:t>
+      </w:r>
+      <w:r>
+        <w:rPr>
+          <w:rStyle w:val="8"/>
+        </w:rPr>
+        <w:t xml:space="preserve"> </w:t>
+      </w:r>
+      <w:r>
+        <w:t>NOT</w:t>
+      </w:r>
+      <w:r>
+        <w:rPr>
+          <w:rStyle w:val="8"/>
+        </w:rPr>
+        <w:t xml:space="preserve"> </w:t>
+      </w:r>
+      <w:r>
+        <w:t>NULL,</w:t>
+      </w:r>
+    </w:p>
+    <w:p>
+      <w:pPr>
+        <w:pStyle w:val="9"/>
+        <w:keepNext w:val="0"/>
+        <w:keepLines w:val="0"/>
+        <w:widowControl/>
+        <w:suppressLineNumbers w:val="0"/>
+        <w:rPr>
+          <w:rStyle w:val="8"/>
+        </w:rPr>
+      </w:pPr>
+      <w:r>
+        <w:rPr>
+          <w:rStyle w:val="8"/>
+        </w:rPr>
+        <w:t xml:space="preserve">data_nasc </w:t>
+      </w:r>
+      <w:r>
+        <w:t>DATE</w:t>
+      </w:r>
+      <w:r>
+        <w:rPr>
+          <w:rStyle w:val="8"/>
+        </w:rPr>
+        <w:t xml:space="preserve"> </w:t>
+      </w:r>
+      <w:r>
+        <w:t>NULL,</w:t>
+      </w:r>
+    </w:p>
+    <w:p>
+      <w:pPr>
+        <w:pStyle w:val="9"/>
+        <w:keepNext w:val="0"/>
+        <w:keepLines w:val="0"/>
+        <w:widowControl/>
+        <w:suppressLineNumbers w:val="0"/>
+      </w:pPr>
+      <w:r>
+        <w:rPr>
+          <w:rStyle w:val="8"/>
+        </w:rPr>
+        <w:t xml:space="preserve">email </w:t>
+      </w:r>
+      <w:r>
+        <w:t>VARCHAR(30)</w:t>
+      </w:r>
+      <w:r>
+        <w:rPr>
+          <w:rStyle w:val="8"/>
+        </w:rPr>
+        <w:t xml:space="preserve"> </w:t>
+      </w:r>
+      <w:r>
+        <w:t>NULL);</w:t>
+      </w:r>
+    </w:p>
+    <w:p>
+      <w:pPr>
+        <w:jc w:val="left"/>
+        <w:rPr>
+          <w:rFonts w:hint="default"/>
+          <w:b w:val="0"/>
+          <w:bCs w:val="0"/>
+          <w:i w:val="0"/>
+          <w:iCs w:val="0"/>
+          <w:sz w:val="24"/>
+          <w:szCs w:val="24"/>
+          <w:lang w:val="pt-PT"/>
+        </w:rPr>
+      </w:pPr>
     </w:p>
     <w:p>
       <w:pPr>
@@ -3398,7 +3699,7 @@
                 <w:sz w:val="24"/>
                 <w:szCs w:val="24"/>
               </w:rPr>
-              <w:t>fornecedores</w:t>
+              <w:t xml:space="preserve">contatos </w:t>
             </w:r>
           </w:p>
         </w:tc>
@@ -3440,20 +3741,8 @@
                 <w:lang w:val="pt-PT"/>
               </w:rPr>
             </w:pPr>
-            <w:r>
-              <w:rPr>
-                <w:rFonts w:hint="default"/>
-                <w:b w:val="0"/>
-                <w:bCs w:val="0"/>
-                <w:i w:val="0"/>
-                <w:iCs w:val="0"/>
-                <w:sz w:val="24"/>
-                <w:szCs w:val="24"/>
-                <w:vertAlign w:val="baseline"/>
-                <w:lang w:val="pt-PT"/>
-              </w:rPr>
-              <w:t>codigo</w:t>
-            </w:r>
+            <w:bookmarkStart w:id="0" w:name="_GoBack"/>
+            <w:bookmarkEnd w:id="0"/>
           </w:p>
         </w:tc>
         <w:tc>
@@ -3475,20 +3764,6 @@
                 <w:lang w:val="pt-PT"/>
               </w:rPr>
             </w:pPr>
-            <w:r>
-              <w:rPr>
-                <w:rFonts w:hint="default"/>
-                <w:b w:val="0"/>
-                <w:bCs w:val="0"/>
-                <w:i w:val="0"/>
-                <w:iCs w:val="0"/>
-                <w:sz w:val="24"/>
-                <w:szCs w:val="24"/>
-                <w:vertAlign w:val="baseline"/>
-                <w:lang w:val="pt-PT"/>
-              </w:rPr>
-              <w:t xml:space="preserve">Inteiro  auto incremento </w:t>
-            </w:r>
           </w:p>
         </w:tc>
       </w:tr>
@@ -3529,20 +3804,6 @@
                 <w:lang w:val="pt-PT"/>
               </w:rPr>
             </w:pPr>
-            <w:r>
-              <w:rPr>
-                <w:rFonts w:hint="default"/>
-                <w:b w:val="0"/>
-                <w:bCs w:val="0"/>
-                <w:i w:val="0"/>
-                <w:iCs w:val="0"/>
-                <w:sz w:val="24"/>
-                <w:szCs w:val="24"/>
-                <w:vertAlign w:val="baseline"/>
-                <w:lang w:val="pt-PT"/>
-              </w:rPr>
-              <w:t>nome</w:t>
-            </w:r>
           </w:p>
         </w:tc>
         <w:tc>
@@ -3564,20 +3825,6 @@
                 <w:lang w:val="pt-PT"/>
               </w:rPr>
             </w:pPr>
-            <w:r>
-              <w:rPr>
-                <w:rFonts w:hint="default"/>
-                <w:b w:val="0"/>
-                <w:bCs w:val="0"/>
-                <w:i w:val="0"/>
-                <w:iCs w:val="0"/>
-                <w:sz w:val="24"/>
-                <w:szCs w:val="24"/>
-                <w:vertAlign w:val="baseline"/>
-                <w:lang w:val="pt-PT"/>
-              </w:rPr>
-              <w:t>Carater (50) não pode ser nulo</w:t>
-            </w:r>
           </w:p>
         </w:tc>
       </w:tr>
@@ -3618,20 +3865,6 @@
                 <w:lang w:val="pt-PT"/>
               </w:rPr>
             </w:pPr>
-            <w:r>
-              <w:rPr>
-                <w:rFonts w:hint="default"/>
-                <w:b w:val="0"/>
-                <w:bCs w:val="0"/>
-                <w:i w:val="0"/>
-                <w:iCs w:val="0"/>
-                <w:sz w:val="24"/>
-                <w:szCs w:val="24"/>
-                <w:vertAlign w:val="baseline"/>
-                <w:lang w:val="pt-PT"/>
-              </w:rPr>
-              <w:t>email</w:t>
-            </w:r>
           </w:p>
         </w:tc>
         <w:tc>
@@ -3653,20 +3886,6 @@
                 <w:lang w:val="pt-PT"/>
               </w:rPr>
             </w:pPr>
-            <w:r>
-              <w:rPr>
-                <w:rFonts w:hint="default"/>
-                <w:b w:val="0"/>
-                <w:bCs w:val="0"/>
-                <w:i w:val="0"/>
-                <w:iCs w:val="0"/>
-                <w:sz w:val="24"/>
-                <w:szCs w:val="24"/>
-                <w:vertAlign w:val="baseline"/>
-                <w:lang w:val="pt-PT"/>
-              </w:rPr>
-              <w:t>Caracter (50)</w:t>
-            </w:r>
           </w:p>
         </w:tc>
       </w:tr>
@@ -3727,20 +3946,6 @@
                 <w:lang w:val="pt-PT"/>
               </w:rPr>
             </w:pPr>
-            <w:r>
-              <w:rPr>
-                <w:rFonts w:hint="default"/>
-                <w:b w:val="0"/>
-                <w:bCs w:val="0"/>
-                <w:i w:val="0"/>
-                <w:iCs w:val="0"/>
-                <w:sz w:val="24"/>
-                <w:szCs w:val="24"/>
-                <w:vertAlign w:val="baseline"/>
-                <w:lang w:val="pt-PT"/>
-              </w:rPr>
-              <w:t>Chave primária codigo</w:t>
-            </w:r>
           </w:p>
         </w:tc>
       </w:tr>

--- a/Curso_PHP7/Exercicios_PHP/PHP_EXERCICIOS-BASE_DE_DADOS.docx
+++ b/Curso_PHP7/Exercicios_PHP/PHP_EXERCICIOS-BASE_DE_DADOS.docx
@@ -3283,20 +3283,31 @@
           <w:szCs w:val="24"/>
           <w:lang w:val="pt-PT"/>
         </w:rPr>
-        <w:t xml:space="preserve"> utilzando o </w:t>
-      </w:r>
-      <w:r>
-        <w:rPr>
-          <w:rFonts w:hint="default"/>
-          <w:b/>
-          <w:bCs/>
-          <w:i/>
-          <w:iCs/>
-          <w:sz w:val="24"/>
-          <w:szCs w:val="24"/>
-          <w:lang w:val="pt-PT"/>
-        </w:rPr>
-        <w:t>mysqli</w:t>
+        <w:t xml:space="preserve"> utili</w:t>
+      </w:r>
+      <w:bookmarkStart w:id="0" w:name="_GoBack"/>
+      <w:bookmarkEnd w:id="0"/>
+      <w:r>
+        <w:rPr>
+          <w:rFonts w:hint="default"/>
+          <w:sz w:val="24"/>
+          <w:szCs w:val="24"/>
+          <w:lang w:val="pt-PT"/>
+        </w:rPr>
+        <w:t xml:space="preserve">zando o </w:t>
+      </w:r>
+      <w:r>
+        <w:rPr>
+          <w:rFonts w:hint="default"/>
+          <w:b/>
+          <w:bCs/>
+          <w:i/>
+          <w:iCs/>
+          <w:sz w:val="24"/>
+          <w:szCs w:val="24"/>
+          <w:lang w:val="pt-PT"/>
+        </w:rPr>
+        <w:t>PDO</w:t>
       </w:r>
       <w:r>
         <w:rPr>
@@ -3310,294 +3321,6 @@
           <w:lang w:val="pt-PT"/>
         </w:rPr>
         <w:t>, a estrutura da tabela deverá ser a seguinte:</w:t>
-      </w:r>
-    </w:p>
-    <w:p>
-      <w:pPr>
-        <w:jc w:val="left"/>
-        <w:rPr>
-          <w:rFonts w:hint="default"/>
-          <w:b w:val="0"/>
-          <w:bCs w:val="0"/>
-          <w:i w:val="0"/>
-          <w:iCs w:val="0"/>
-          <w:sz w:val="24"/>
-          <w:szCs w:val="24"/>
-          <w:lang w:val="pt-PT"/>
-        </w:rPr>
-      </w:pPr>
-    </w:p>
-    <w:p>
-      <w:pPr>
-        <w:pStyle w:val="9"/>
-        <w:keepNext w:val="0"/>
-        <w:keepLines w:val="0"/>
-        <w:widowControl/>
-        <w:suppressLineNumbers w:val="0"/>
-        <w:rPr>
-          <w:rStyle w:val="8"/>
-        </w:rPr>
-      </w:pPr>
-      <w:r>
-        <w:t>CREATE</w:t>
-      </w:r>
-      <w:r>
-        <w:rPr>
-          <w:rStyle w:val="8"/>
-        </w:rPr>
-        <w:t xml:space="preserve"> </w:t>
-      </w:r>
-      <w:r>
-        <w:t>TABLE</w:t>
-      </w:r>
-      <w:r>
-        <w:rPr>
-          <w:rStyle w:val="8"/>
-        </w:rPr>
-        <w:t xml:space="preserve"> </w:t>
-      </w:r>
-      <w:r>
-        <w:t>IF</w:t>
-      </w:r>
-      <w:r>
-        <w:rPr>
-          <w:rStyle w:val="8"/>
-        </w:rPr>
-        <w:t xml:space="preserve"> </w:t>
-      </w:r>
-      <w:r>
-        <w:t>NOT</w:t>
-      </w:r>
-      <w:r>
-        <w:rPr>
-          <w:rStyle w:val="8"/>
-        </w:rPr>
-        <w:t xml:space="preserve"> </w:t>
-      </w:r>
-      <w:r>
-        <w:t>EXISTS</w:t>
-      </w:r>
-      <w:r>
-        <w:rPr>
-          <w:rStyle w:val="8"/>
-        </w:rPr>
-        <w:t xml:space="preserve"> contatos </w:t>
-      </w:r>
-      <w:r>
-        <w:t>(</w:t>
-      </w:r>
-    </w:p>
-    <w:p>
-      <w:pPr>
-        <w:pStyle w:val="9"/>
-        <w:keepNext w:val="0"/>
-        <w:keepLines w:val="0"/>
-        <w:widowControl/>
-        <w:suppressLineNumbers w:val="0"/>
-        <w:rPr>
-          <w:rStyle w:val="8"/>
-        </w:rPr>
-      </w:pPr>
-      <w:r>
-        <w:rPr>
-          <w:rStyle w:val="8"/>
-        </w:rPr>
-        <w:t xml:space="preserve">nome </w:t>
-      </w:r>
-      <w:r>
-        <w:t>VARCHAR(20)</w:t>
-      </w:r>
-      <w:r>
-        <w:rPr>
-          <w:rStyle w:val="8"/>
-        </w:rPr>
-        <w:t xml:space="preserve"> </w:t>
-      </w:r>
-      <w:r>
-        <w:t>NOT</w:t>
-      </w:r>
-      <w:r>
-        <w:rPr>
-          <w:rStyle w:val="8"/>
-        </w:rPr>
-        <w:t xml:space="preserve"> </w:t>
-      </w:r>
-      <w:r>
-        <w:t>NULL,</w:t>
-      </w:r>
-    </w:p>
-    <w:p>
-      <w:pPr>
-        <w:pStyle w:val="9"/>
-        <w:keepNext w:val="0"/>
-        <w:keepLines w:val="0"/>
-        <w:widowControl/>
-        <w:suppressLineNumbers w:val="0"/>
-        <w:rPr>
-          <w:rStyle w:val="8"/>
-        </w:rPr>
-      </w:pPr>
-      <w:r>
-        <w:rPr>
-          <w:rStyle w:val="8"/>
-        </w:rPr>
-        <w:t xml:space="preserve">sobrenome </w:t>
-      </w:r>
-      <w:r>
-        <w:t>VARCHAR(30)</w:t>
-      </w:r>
-      <w:r>
-        <w:rPr>
-          <w:rStyle w:val="8"/>
-        </w:rPr>
-        <w:t xml:space="preserve"> </w:t>
-      </w:r>
-      <w:r>
-        <w:t>NOT</w:t>
-      </w:r>
-      <w:r>
-        <w:rPr>
-          <w:rStyle w:val="8"/>
-        </w:rPr>
-        <w:t xml:space="preserve"> </w:t>
-      </w:r>
-      <w:r>
-        <w:t>NULL,</w:t>
-      </w:r>
-    </w:p>
-    <w:p>
-      <w:pPr>
-        <w:pStyle w:val="9"/>
-        <w:keepNext w:val="0"/>
-        <w:keepLines w:val="0"/>
-        <w:widowControl/>
-        <w:suppressLineNumbers w:val="0"/>
-        <w:rPr>
-          <w:rStyle w:val="8"/>
-        </w:rPr>
-      </w:pPr>
-      <w:r>
-        <w:rPr>
-          <w:rStyle w:val="8"/>
-        </w:rPr>
-        <w:t xml:space="preserve">ddd </w:t>
-      </w:r>
-      <w:r>
-        <w:t>INT(2)</w:t>
-      </w:r>
-      <w:r>
-        <w:rPr>
-          <w:rStyle w:val="8"/>
-        </w:rPr>
-        <w:t xml:space="preserve"> </w:t>
-      </w:r>
-      <w:r>
-        <w:t>NOT</w:t>
-      </w:r>
-      <w:r>
-        <w:rPr>
-          <w:rStyle w:val="8"/>
-        </w:rPr>
-        <w:t xml:space="preserve"> </w:t>
-      </w:r>
-      <w:r>
-        <w:t>NULL,</w:t>
-      </w:r>
-    </w:p>
-    <w:p>
-      <w:pPr>
-        <w:pStyle w:val="9"/>
-        <w:keepNext w:val="0"/>
-        <w:keepLines w:val="0"/>
-        <w:widowControl/>
-        <w:suppressLineNumbers w:val="0"/>
-        <w:rPr>
-          <w:rStyle w:val="8"/>
-        </w:rPr>
-      </w:pPr>
-      <w:r>
-        <w:rPr>
-          <w:rStyle w:val="8"/>
-        </w:rPr>
-        <w:t xml:space="preserve">telefone </w:t>
-      </w:r>
-      <w:r>
-        <w:t>VARCHAR(9)</w:t>
-      </w:r>
-      <w:r>
-        <w:rPr>
-          <w:rStyle w:val="8"/>
-        </w:rPr>
-        <w:t xml:space="preserve"> </w:t>
-      </w:r>
-      <w:r>
-        <w:t>NOT</w:t>
-      </w:r>
-      <w:r>
-        <w:rPr>
-          <w:rStyle w:val="8"/>
-        </w:rPr>
-        <w:t xml:space="preserve"> </w:t>
-      </w:r>
-      <w:r>
-        <w:t>NULL,</w:t>
-      </w:r>
-    </w:p>
-    <w:p>
-      <w:pPr>
-        <w:pStyle w:val="9"/>
-        <w:keepNext w:val="0"/>
-        <w:keepLines w:val="0"/>
-        <w:widowControl/>
-        <w:suppressLineNumbers w:val="0"/>
-        <w:rPr>
-          <w:rStyle w:val="8"/>
-        </w:rPr>
-      </w:pPr>
-      <w:r>
-        <w:rPr>
-          <w:rStyle w:val="8"/>
-        </w:rPr>
-        <w:t xml:space="preserve">data_nasc </w:t>
-      </w:r>
-      <w:r>
-        <w:t>DATE</w:t>
-      </w:r>
-      <w:r>
-        <w:rPr>
-          <w:rStyle w:val="8"/>
-        </w:rPr>
-        <w:t xml:space="preserve"> </w:t>
-      </w:r>
-      <w:r>
-        <w:t>NULL,</w:t>
-      </w:r>
-    </w:p>
-    <w:p>
-      <w:pPr>
-        <w:pStyle w:val="9"/>
-        <w:keepNext w:val="0"/>
-        <w:keepLines w:val="0"/>
-        <w:widowControl/>
-        <w:suppressLineNumbers w:val="0"/>
-      </w:pPr>
-      <w:r>
-        <w:rPr>
-          <w:rStyle w:val="8"/>
-        </w:rPr>
-        <w:t xml:space="preserve">email </w:t>
-      </w:r>
-      <w:r>
-        <w:t>VARCHAR(30)</w:t>
-      </w:r>
-      <w:r>
-        <w:rPr>
-          <w:rStyle w:val="8"/>
-        </w:rPr>
-        <w:t xml:space="preserve"> </w:t>
-      </w:r>
-      <w:r>
-        <w:t>NULL);</w:t>
       </w:r>
     </w:p>
     <w:p>
@@ -3633,7 +3356,7 @@
     <w:tbl>
       <w:tblPr>
         <w:tblStyle w:val="11"/>
-        <w:tblW w:w="0" w:type="auto"/>
+        <w:tblW w:w="8603" w:type="dxa"/>
         <w:tblInd w:w="0" w:type="dxa"/>
         <w:tblBorders>
           <w:top w:val="single" w:color="auto" w:sz="4" w:space="0"/>
@@ -3653,7 +3376,7 @@
       </w:tblPr>
       <w:tblGrid>
         <w:gridCol w:w="2840"/>
-        <w:gridCol w:w="2841"/>
+        <w:gridCol w:w="5763"/>
       </w:tblGrid>
       <w:tr>
         <w:tblPrEx>
@@ -3674,7 +3397,7 @@
         </w:tblPrEx>
         <w:tc>
           <w:tcPr>
-            <w:tcW w:w="5681" w:type="dxa"/>
+            <w:tcW w:w="8603" w:type="dxa"/>
             <w:gridSpan w:val="2"/>
             <w:vAlign w:val="center"/>
           </w:tcPr>
@@ -3741,13 +3464,25 @@
                 <w:lang w:val="pt-PT"/>
               </w:rPr>
             </w:pPr>
-            <w:bookmarkStart w:id="0" w:name="_GoBack"/>
-            <w:bookmarkEnd w:id="0"/>
+            <w:r>
+              <w:rPr>
+                <w:rFonts w:hint="default"/>
+                <w:b w:val="0"/>
+                <w:bCs w:val="0"/>
+                <w:i w:val="0"/>
+                <w:iCs w:val="0"/>
+                <w:sz w:val="24"/>
+                <w:szCs w:val="24"/>
+                <w:vertAlign w:val="baseline"/>
+                <w:lang w:val="pt-PT"/>
+              </w:rPr>
+              <w:t>Id</w:t>
+            </w:r>
           </w:p>
         </w:tc>
         <w:tc>
           <w:tcPr>
-            <w:tcW w:w="2841" w:type="dxa"/>
+            <w:tcW w:w="5763" w:type="dxa"/>
           </w:tcPr>
           <w:p>
             <w:pPr>
@@ -3764,6 +3499,20 @@
                 <w:lang w:val="pt-PT"/>
               </w:rPr>
             </w:pPr>
+            <w:r>
+              <w:rPr>
+                <w:rFonts w:hint="default"/>
+                <w:b w:val="0"/>
+                <w:bCs w:val="0"/>
+                <w:i w:val="0"/>
+                <w:iCs w:val="0"/>
+                <w:sz w:val="24"/>
+                <w:szCs w:val="24"/>
+                <w:vertAlign w:val="baseline"/>
+                <w:lang w:val="pt-PT"/>
+              </w:rPr>
+              <w:t>Int - auto increment não pode ser nulo -chave primária</w:t>
+            </w:r>
           </w:p>
         </w:tc>
       </w:tr>
@@ -3804,11 +3553,25 @@
                 <w:lang w:val="pt-PT"/>
               </w:rPr>
             </w:pPr>
+            <w:r>
+              <w:rPr>
+                <w:rFonts w:hint="default"/>
+                <w:b w:val="0"/>
+                <w:bCs w:val="0"/>
+                <w:i w:val="0"/>
+                <w:iCs w:val="0"/>
+                <w:sz w:val="24"/>
+                <w:szCs w:val="24"/>
+                <w:vertAlign w:val="baseline"/>
+                <w:lang w:val="pt-PT"/>
+              </w:rPr>
+              <w:t>Nome</w:t>
+            </w:r>
           </w:p>
         </w:tc>
         <w:tc>
           <w:tcPr>
-            <w:tcW w:w="2841" w:type="dxa"/>
+            <w:tcW w:w="5763" w:type="dxa"/>
           </w:tcPr>
           <w:p>
             <w:pPr>
@@ -3825,6 +3588,20 @@
                 <w:lang w:val="pt-PT"/>
               </w:rPr>
             </w:pPr>
+            <w:r>
+              <w:rPr>
+                <w:rFonts w:hint="default"/>
+                <w:b w:val="0"/>
+                <w:bCs w:val="0"/>
+                <w:i w:val="0"/>
+                <w:iCs w:val="0"/>
+                <w:sz w:val="24"/>
+                <w:szCs w:val="24"/>
+                <w:vertAlign w:val="baseline"/>
+                <w:lang w:val="pt-PT"/>
+              </w:rPr>
+              <w:t>Carater 20 - não pode ser nulo</w:t>
+            </w:r>
           </w:p>
         </w:tc>
       </w:tr>
@@ -3865,11 +3642,25 @@
                 <w:lang w:val="pt-PT"/>
               </w:rPr>
             </w:pPr>
+            <w:r>
+              <w:rPr>
+                <w:rFonts w:hint="default"/>
+                <w:b w:val="0"/>
+                <w:bCs w:val="0"/>
+                <w:i w:val="0"/>
+                <w:iCs w:val="0"/>
+                <w:sz w:val="24"/>
+                <w:szCs w:val="24"/>
+                <w:vertAlign w:val="baseline"/>
+                <w:lang w:val="pt-PT"/>
+              </w:rPr>
+              <w:t>sobrenome</w:t>
+            </w:r>
           </w:p>
         </w:tc>
         <w:tc>
           <w:tcPr>
-            <w:tcW w:w="2841" w:type="dxa"/>
+            <w:tcW w:w="5763" w:type="dxa"/>
           </w:tcPr>
           <w:p>
             <w:pPr>
@@ -3886,6 +3677,102 @@
                 <w:lang w:val="pt-PT"/>
               </w:rPr>
             </w:pPr>
+            <w:r>
+              <w:rPr>
+                <w:rFonts w:hint="default"/>
+                <w:b w:val="0"/>
+                <w:bCs w:val="0"/>
+                <w:i w:val="0"/>
+                <w:iCs w:val="0"/>
+                <w:sz w:val="24"/>
+                <w:szCs w:val="24"/>
+                <w:vertAlign w:val="baseline"/>
+                <w:lang w:val="pt-PT"/>
+              </w:rPr>
+              <w:t>Carater 30 - não pode ser nulo</w:t>
+            </w:r>
+          </w:p>
+        </w:tc>
+      </w:tr>
+      <w:tr>
+        <w:tblPrEx>
+          <w:tblBorders>
+            <w:top w:val="single" w:color="auto" w:sz="4" w:space="0"/>
+            <w:left w:val="single" w:color="auto" w:sz="4" w:space="0"/>
+            <w:bottom w:val="single" w:color="auto" w:sz="4" w:space="0"/>
+            <w:right w:val="single" w:color="auto" w:sz="4" w:space="0"/>
+            <w:insideH w:val="single" w:color="auto" w:sz="4" w:space="0"/>
+            <w:insideV w:val="single" w:color="auto" w:sz="4" w:space="0"/>
+          </w:tblBorders>
+        </w:tblPrEx>
+        <w:tc>
+          <w:tcPr>
+            <w:tcW w:w="2840" w:type="dxa"/>
+          </w:tcPr>
+          <w:p>
+            <w:pPr>
+              <w:jc w:val="center"/>
+              <w:rPr>
+                <w:rFonts w:hint="default"/>
+                <w:b w:val="0"/>
+                <w:bCs w:val="0"/>
+                <w:i w:val="0"/>
+                <w:iCs w:val="0"/>
+                <w:sz w:val="24"/>
+                <w:szCs w:val="24"/>
+                <w:vertAlign w:val="baseline"/>
+                <w:lang w:val="pt-PT"/>
+              </w:rPr>
+            </w:pPr>
+            <w:r>
+              <w:rPr>
+                <w:rFonts w:hint="default"/>
+                <w:b w:val="0"/>
+                <w:bCs w:val="0"/>
+                <w:i w:val="0"/>
+                <w:iCs w:val="0"/>
+                <w:sz w:val="24"/>
+                <w:szCs w:val="24"/>
+                <w:vertAlign w:val="baseline"/>
+                <w:lang w:val="pt-PT"/>
+              </w:rPr>
+              <w:t>telefone</w:t>
+            </w:r>
+          </w:p>
+        </w:tc>
+        <w:tc>
+          <w:tcPr>
+            <w:tcW w:w="5763" w:type="dxa"/>
+          </w:tcPr>
+          <w:p>
+            <w:pPr>
+              <w:jc w:val="left"/>
+              <w:rPr>
+                <w:rFonts w:hint="default"/>
+                <w:b w:val="0"/>
+                <w:bCs w:val="0"/>
+                <w:i w:val="0"/>
+                <w:iCs w:val="0"/>
+                <w:sz w:val="24"/>
+                <w:szCs w:val="24"/>
+                <w:vertAlign w:val="baseline"/>
+                <w:lang w:val="pt-PT"/>
+              </w:rPr>
+            </w:pPr>
+            <w:r>
+              <w:rPr>
+                <w:rFonts w:hint="default"/>
+                <w:b w:val="0"/>
+                <w:bCs w:val="0"/>
+                <w:i w:val="0"/>
+                <w:iCs w:val="0"/>
+                <w:sz w:val="24"/>
+                <w:szCs w:val="24"/>
+                <w:vertAlign w:val="baseline"/>
+                <w:lang w:val="pt-PT"/>
+              </w:rPr>
+              <w:t>Varchar 9 - não pode ser nulo</w:t>
+            </w:r>
           </w:p>
         </w:tc>
       </w:tr>
@@ -3912,7 +3799,7 @@
           </w:tcPr>
           <w:p>
             <w:pPr>
-              <w:jc w:val="left"/>
+              <w:jc w:val="center"/>
               <w:rPr>
                 <w:rFonts w:hint="default"/>
                 <w:b w:val="0"/>
@@ -3925,11 +3812,25 @@
                 <w:lang w:val="pt-PT"/>
               </w:rPr>
             </w:pPr>
+            <w:r>
+              <w:rPr>
+                <w:rFonts w:hint="default"/>
+                <w:b w:val="0"/>
+                <w:bCs w:val="0"/>
+                <w:i w:val="0"/>
+                <w:iCs w:val="0"/>
+                <w:sz w:val="24"/>
+                <w:szCs w:val="24"/>
+                <w:vertAlign w:val="baseline"/>
+                <w:lang w:val="pt-PT"/>
+              </w:rPr>
+              <w:t>Data_nasc</w:t>
+            </w:r>
           </w:p>
         </w:tc>
         <w:tc>
           <w:tcPr>
-            <w:tcW w:w="2841" w:type="dxa"/>
+            <w:tcW w:w="5763" w:type="dxa"/>
           </w:tcPr>
           <w:p>
             <w:pPr>
@@ -3946,6 +3847,108 @@
                 <w:lang w:val="pt-PT"/>
               </w:rPr>
             </w:pPr>
+            <w:r>
+              <w:rPr>
+                <w:rFonts w:hint="default"/>
+                <w:b w:val="0"/>
+                <w:bCs w:val="0"/>
+                <w:i w:val="0"/>
+                <w:iCs w:val="0"/>
+                <w:sz w:val="24"/>
+                <w:szCs w:val="24"/>
+                <w:vertAlign w:val="baseline"/>
+                <w:lang w:val="pt-PT"/>
+              </w:rPr>
+              <w:t>Data - não pode ser nulo</w:t>
+            </w:r>
+          </w:p>
+        </w:tc>
+      </w:tr>
+      <w:tr>
+        <w:tblPrEx>
+          <w:tblBorders>
+            <w:top w:val="single" w:color="auto" w:sz="4" w:space="0"/>
+            <w:left w:val="single" w:color="auto" w:sz="4" w:space="0"/>
+            <w:bottom w:val="single" w:color="auto" w:sz="4" w:space="0"/>
+            <w:right w:val="single" w:color="auto" w:sz="4" w:space="0"/>
+            <w:insideH w:val="single" w:color="auto" w:sz="4" w:space="0"/>
+            <w:insideV w:val="single" w:color="auto" w:sz="4" w:space="0"/>
+          </w:tblBorders>
+          <w:tblCellMar>
+            <w:top w:w="0" w:type="dxa"/>
+            <w:left w:w="108" w:type="dxa"/>
+            <w:bottom w:w="0" w:type="dxa"/>
+            <w:right w:w="108" w:type="dxa"/>
+          </w:tblCellMar>
+        </w:tblPrEx>
+        <w:tc>
+          <w:tcPr>
+            <w:tcW w:w="2840" w:type="dxa"/>
+          </w:tcPr>
+          <w:p>
+            <w:pPr>
+              <w:jc w:val="center"/>
+              <w:rPr>
+                <w:rFonts w:hint="default"/>
+                <w:b w:val="0"/>
+                <w:bCs w:val="0"/>
+                <w:i w:val="0"/>
+                <w:iCs w:val="0"/>
+                <w:sz w:val="24"/>
+                <w:szCs w:val="24"/>
+                <w:vertAlign w:val="baseline"/>
+                <w:lang w:val="pt-PT"/>
+              </w:rPr>
+            </w:pPr>
+            <w:r>
+              <w:rPr>
+                <w:rFonts w:hint="default"/>
+                <w:b w:val="0"/>
+                <w:bCs w:val="0"/>
+                <w:i w:val="0"/>
+                <w:iCs w:val="0"/>
+                <w:sz w:val="24"/>
+                <w:szCs w:val="24"/>
+                <w:vertAlign w:val="baseline"/>
+                <w:lang w:val="pt-PT"/>
+              </w:rPr>
+              <w:t>Email</w:t>
+            </w:r>
+          </w:p>
+        </w:tc>
+        <w:tc>
+          <w:tcPr>
+            <w:tcW w:w="5763" w:type="dxa"/>
+          </w:tcPr>
+          <w:p>
+            <w:pPr>
+              <w:jc w:val="left"/>
+              <w:rPr>
+                <w:rFonts w:hint="default"/>
+                <w:b w:val="0"/>
+                <w:bCs w:val="0"/>
+                <w:i w:val="0"/>
+                <w:iCs w:val="0"/>
+                <w:sz w:val="24"/>
+                <w:szCs w:val="24"/>
+                <w:vertAlign w:val="baseline"/>
+                <w:lang w:val="pt-PT"/>
+              </w:rPr>
+            </w:pPr>
+            <w:r>
+              <w:rPr>
+                <w:rFonts w:hint="default"/>
+                <w:b w:val="0"/>
+                <w:bCs w:val="0"/>
+                <w:i w:val="0"/>
+                <w:iCs w:val="0"/>
+                <w:sz w:val="24"/>
+                <w:szCs w:val="24"/>
+                <w:vertAlign w:val="baseline"/>
+                <w:lang w:val="pt-PT"/>
+              </w:rPr>
+              <w:t>Email - não pode ser nulo</w:t>
+            </w:r>
           </w:p>
         </w:tc>
       </w:tr>
@@ -4071,14 +4074,14 @@
     <w:lsdException w:unhideWhenUsed="0" w:uiPriority="0" w:semiHidden="0" w:name="Body Text Indent 2"/>
     <w:lsdException w:unhideWhenUsed="0" w:uiPriority="0" w:semiHidden="0" w:name="Body Text Indent 3"/>
     <w:lsdException w:unhideWhenUsed="0" w:uiPriority="0" w:semiHidden="0" w:name="Block Text"/>
-    <w:lsdException w:unhideWhenUsed="0" w:uiPriority="0" w:semiHidden="0" w:name="Hyperlink"/>
+    <w:lsdException w:qFormat="1" w:unhideWhenUsed="0" w:uiPriority="0" w:semiHidden="0" w:name="Hyperlink"/>
     <w:lsdException w:unhideWhenUsed="0" w:uiPriority="0" w:semiHidden="0" w:name="FollowedHyperlink"/>
     <w:lsdException w:qFormat="1" w:unhideWhenUsed="0" w:uiPriority="0" w:semiHidden="0" w:name="Strong"/>
     <w:lsdException w:qFormat="1" w:unhideWhenUsed="0" w:uiPriority="0" w:semiHidden="0" w:name="Emphasis"/>
     <w:lsdException w:unhideWhenUsed="0" w:uiPriority="0" w:semiHidden="0" w:name="Document Map"/>
     <w:lsdException w:unhideWhenUsed="0" w:uiPriority="0" w:semiHidden="0" w:name="Plain Text"/>
     <w:lsdException w:unhideWhenUsed="0" w:uiPriority="0" w:semiHidden="0" w:name="E-mail Signature"/>
-    <w:lsdException w:unhideWhenUsed="0" w:uiPriority="0" w:semiHidden="0" w:name="Normal (Web)"/>
+    <w:lsdException w:qFormat="1" w:unhideWhenUsed="0" w:uiPriority="0" w:semiHidden="0" w:name="Normal (Web)"/>
     <w:lsdException w:unhideWhenUsed="0" w:uiPriority="0" w:semiHidden="0" w:name="HTML Acronym"/>
     <w:lsdException w:unhideWhenUsed="0" w:uiPriority="0" w:semiHidden="0" w:name="HTML Address"/>
     <w:lsdException w:unhideWhenUsed="0" w:uiPriority="0" w:semiHidden="0" w:name="HTML Cite"/>
@@ -4210,6 +4213,7 @@
   <w:style w:type="character" w:styleId="6">
     <w:name w:val="Hyperlink"/>
     <w:basedOn w:val="4"/>
+    <w:qFormat/>
     <w:uiPriority w:val="0"/>
     <w:rPr>
       <w:color w:val="0000FF"/>
@@ -4272,6 +4276,7 @@
   </w:style>
   <w:style w:type="paragraph" w:styleId="10">
     <w:name w:val="Normal (Web)"/>
+    <w:qFormat/>
     <w:uiPriority w:val="0"/>
     <w:pPr>
       <w:spacing w:before="0" w:beforeAutospacing="1" w:after="0" w:afterAutospacing="1"/>

--- a/Curso_PHP7/Exercicios_PHP/PHP_EXERCICIOS-BASE_DE_DADOS.docx
+++ b/Curso_PHP7/Exercicios_PHP/PHP_EXERCICIOS-BASE_DE_DADOS.docx
@@ -1267,12 +1267,6 @@
             <w:insideH w:val="single" w:color="auto" w:sz="4" w:space="0"/>
             <w:insideV w:val="single" w:color="auto" w:sz="4" w:space="0"/>
           </w:tblBorders>
-          <w:tblCellMar>
-            <w:top w:w="0" w:type="dxa"/>
-            <w:left w:w="108" w:type="dxa"/>
-            <w:bottom w:w="0" w:type="dxa"/>
-            <w:right w:w="108" w:type="dxa"/>
-          </w:tblCellMar>
         </w:tblPrEx>
         <w:tc>
           <w:tcPr>
@@ -2710,6 +2704,22 @@
         </w:rPr>
         <w:t>bind_param.</w:t>
       </w:r>
+      <w:r>
+        <w:rPr>
+          <w:rFonts w:hint="default"/>
+          <w:b w:val="0"/>
+          <w:bCs w:val="0"/>
+          <w:i w:val="0"/>
+          <w:iCs w:val="0"/>
+          <w:sz w:val="24"/>
+          <w:szCs w:val="24"/>
+          <w:u w:val="none"/>
+          <w:lang w:val="pt-PT"/>
+        </w:rPr>
+        <w:t xml:space="preserve"> Mostre o resultado no monitor.</w:t>
+      </w:r>
+      <w:bookmarkStart w:id="0" w:name="_GoBack"/>
+      <w:bookmarkEnd w:id="0"/>
     </w:p>
     <w:p>
       <w:pPr>
@@ -3062,21 +3072,6 @@
           <w:rFonts w:hint="default"/>
           <w:b/>
           <w:bCs/>
-          <w:i/>
-          <w:iCs/>
-          <w:sz w:val="24"/>
-          <w:szCs w:val="24"/>
-          <w:lang w:val="pt-PT"/>
-        </w:rPr>
-      </w:pPr>
-    </w:p>
-    <w:p>
-      <w:pPr>
-        <w:jc w:val="left"/>
-        <w:rPr>
-          <w:rFonts w:hint="default"/>
-          <w:b/>
-          <w:bCs/>
           <w:sz w:val="28"/>
           <w:szCs w:val="28"/>
           <w:lang w:val="pt-PT"/>
@@ -3091,7 +3086,817 @@
           <w:szCs w:val="28"/>
           <w:lang w:val="pt-PT"/>
         </w:rPr>
-        <w:t xml:space="preserve">Ex10: </w:t>
+        <w:t>EX10:</w:t>
+      </w:r>
+    </w:p>
+    <w:p>
+      <w:pPr>
+        <w:jc w:val="left"/>
+        <w:rPr>
+          <w:rFonts w:hint="default"/>
+          <w:b/>
+          <w:bCs/>
+          <w:i/>
+          <w:iCs/>
+          <w:sz w:val="24"/>
+          <w:szCs w:val="24"/>
+          <w:u w:val="single"/>
+          <w:lang w:val="pt-PT"/>
+        </w:rPr>
+      </w:pPr>
+      <w:r>
+        <w:rPr>
+          <w:rFonts w:hint="default"/>
+          <w:b w:val="0"/>
+          <w:bCs w:val="0"/>
+          <w:sz w:val="28"/>
+          <w:szCs w:val="28"/>
+          <w:lang w:val="pt-PT"/>
+        </w:rPr>
+        <w:tab/>
+      </w:r>
+      <w:r>
+        <w:rPr>
+          <w:rFonts w:hint="default"/>
+          <w:b w:val="0"/>
+          <w:bCs w:val="0"/>
+          <w:sz w:val="24"/>
+          <w:szCs w:val="24"/>
+          <w:lang w:val="pt-PT"/>
+        </w:rPr>
+        <w:t xml:space="preserve">Insira os seguintes dados na tabela </w:t>
+      </w:r>
+      <w:r>
+        <w:rPr>
+          <w:rFonts w:hint="default"/>
+          <w:sz w:val="24"/>
+          <w:szCs w:val="24"/>
+          <w:lang w:val="pt-PT"/>
+        </w:rPr>
+        <w:t xml:space="preserve">fornecedores utilizando o </w:t>
+      </w:r>
+      <w:r>
+        <w:rPr>
+          <w:rFonts w:hint="default"/>
+          <w:b/>
+          <w:bCs/>
+          <w:i/>
+          <w:iCs/>
+          <w:sz w:val="24"/>
+          <w:szCs w:val="24"/>
+          <w:lang w:val="pt-PT"/>
+        </w:rPr>
+        <w:t>mysqli</w:t>
+      </w:r>
+      <w:r>
+        <w:rPr>
+          <w:rFonts w:hint="default"/>
+          <w:b w:val="0"/>
+          <w:bCs w:val="0"/>
+          <w:i w:val="0"/>
+          <w:iCs w:val="0"/>
+          <w:sz w:val="24"/>
+          <w:szCs w:val="24"/>
+          <w:lang w:val="pt-PT"/>
+        </w:rPr>
+        <w:t xml:space="preserve">, </w:t>
+      </w:r>
+      <w:r>
+        <w:rPr>
+          <w:rFonts w:hint="default"/>
+          <w:b/>
+          <w:bCs/>
+          <w:i/>
+          <w:iCs/>
+          <w:color w:val="0070C0"/>
+          <w:sz w:val="24"/>
+          <w:szCs w:val="24"/>
+          <w:u w:val="single"/>
+          <w:lang w:val="pt-PT"/>
+          <w14:textFill>
+            <w14:gradFill>
+              <w14:gsLst>
+                <w14:gs w14:pos="0">
+                  <w14:srgbClr w14:val="012D86"/>
+                </w14:gs>
+                <w14:gs w14:pos="100000">
+                  <w14:srgbClr w14:val="0E2557"/>
+                </w14:gs>
+              </w14:gsLst>
+              <w14:lin w14:scaled="0"/>
+            </w14:gradFill>
+          </w14:textFill>
+        </w:rPr>
+        <w:t xml:space="preserve">deve </w:t>
+      </w:r>
+      <w:r>
+        <w:rPr>
+          <w:rFonts w:hint="default"/>
+          <w:b w:val="0"/>
+          <w:bCs w:val="0"/>
+          <w:i w:val="0"/>
+          <w:iCs w:val="0"/>
+          <w:sz w:val="24"/>
+          <w:szCs w:val="24"/>
+          <w:u w:val="single"/>
+          <w:lang w:val="pt-PT"/>
+        </w:rPr>
+        <w:t xml:space="preserve">utilizar o </w:t>
+      </w:r>
+      <w:r>
+        <w:rPr>
+          <w:rFonts w:hint="default"/>
+          <w:b/>
+          <w:bCs/>
+          <w:i/>
+          <w:iCs/>
+          <w:sz w:val="24"/>
+          <w:szCs w:val="24"/>
+          <w:u w:val="single"/>
+          <w:lang w:val="pt-PT"/>
+        </w:rPr>
+        <w:t>prepare</w:t>
+      </w:r>
+      <w:r>
+        <w:rPr>
+          <w:rFonts w:hint="default"/>
+          <w:b w:val="0"/>
+          <w:bCs w:val="0"/>
+          <w:i w:val="0"/>
+          <w:iCs w:val="0"/>
+          <w:sz w:val="24"/>
+          <w:szCs w:val="24"/>
+          <w:u w:val="single"/>
+          <w:lang w:val="pt-PT"/>
+        </w:rPr>
+        <w:t xml:space="preserve"> e </w:t>
+      </w:r>
+      <w:r>
+        <w:rPr>
+          <w:rFonts w:hint="default"/>
+          <w:b/>
+          <w:bCs/>
+          <w:i/>
+          <w:iCs/>
+          <w:sz w:val="24"/>
+          <w:szCs w:val="24"/>
+          <w:u w:val="single"/>
+          <w:lang w:val="pt-PT"/>
+        </w:rPr>
+        <w:t>bind_param.</w:t>
+      </w:r>
+    </w:p>
+    <w:p>
+      <w:pPr>
+        <w:jc w:val="left"/>
+        <w:rPr>
+          <w:rFonts w:hint="default"/>
+          <w:b/>
+          <w:bCs/>
+          <w:i/>
+          <w:iCs/>
+          <w:sz w:val="24"/>
+          <w:szCs w:val="24"/>
+          <w:u w:val="single"/>
+          <w:lang w:val="pt-PT"/>
+        </w:rPr>
+      </w:pPr>
+    </w:p>
+    <w:tbl>
+      <w:tblPr>
+        <w:tblStyle w:val="11"/>
+        <w:tblW w:w="0" w:type="auto"/>
+        <w:tblInd w:w="0" w:type="dxa"/>
+        <w:tblBorders>
+          <w:top w:val="single" w:color="auto" w:sz="4" w:space="0"/>
+          <w:left w:val="single" w:color="auto" w:sz="4" w:space="0"/>
+          <w:bottom w:val="single" w:color="auto" w:sz="4" w:space="0"/>
+          <w:right w:val="single" w:color="auto" w:sz="4" w:space="0"/>
+          <w:insideH w:val="single" w:color="auto" w:sz="4" w:space="0"/>
+          <w:insideV w:val="single" w:color="auto" w:sz="4" w:space="0"/>
+        </w:tblBorders>
+        <w:tblLayout w:type="autofit"/>
+        <w:tblCellMar>
+          <w:top w:w="0" w:type="dxa"/>
+          <w:left w:w="108" w:type="dxa"/>
+          <w:bottom w:w="0" w:type="dxa"/>
+          <w:right w:w="108" w:type="dxa"/>
+        </w:tblCellMar>
+      </w:tblPr>
+      <w:tblGrid>
+        <w:gridCol w:w="2129"/>
+        <w:gridCol w:w="2130"/>
+        <w:gridCol w:w="2130"/>
+        <w:gridCol w:w="2130"/>
+      </w:tblGrid>
+      <w:tr>
+        <w:tblPrEx>
+          <w:tblBorders>
+            <w:top w:val="single" w:color="auto" w:sz="4" w:space="0"/>
+            <w:left w:val="single" w:color="auto" w:sz="4" w:space="0"/>
+            <w:bottom w:val="single" w:color="auto" w:sz="4" w:space="0"/>
+            <w:right w:val="single" w:color="auto" w:sz="4" w:space="0"/>
+            <w:insideH w:val="single" w:color="auto" w:sz="4" w:space="0"/>
+            <w:insideV w:val="single" w:color="auto" w:sz="4" w:space="0"/>
+          </w:tblBorders>
+          <w:tblCellMar>
+            <w:top w:w="0" w:type="dxa"/>
+            <w:left w:w="108" w:type="dxa"/>
+            <w:bottom w:w="0" w:type="dxa"/>
+            <w:right w:w="108" w:type="dxa"/>
+          </w:tblCellMar>
+        </w:tblPrEx>
+        <w:tc>
+          <w:tcPr>
+            <w:tcW w:w="2129" w:type="dxa"/>
+          </w:tcPr>
+          <w:p>
+            <w:pPr>
+              <w:jc w:val="left"/>
+              <w:rPr>
+                <w:rFonts w:hint="default"/>
+                <w:b/>
+                <w:bCs/>
+                <w:i/>
+                <w:iCs/>
+                <w:sz w:val="24"/>
+                <w:szCs w:val="24"/>
+                <w:u w:val="single"/>
+                <w:vertAlign w:val="baseline"/>
+                <w:lang w:val="pt-PT"/>
+              </w:rPr>
+            </w:pPr>
+            <w:r>
+              <w:rPr>
+                <w:rFonts w:hint="default"/>
+                <w:b/>
+                <w:bCs/>
+                <w:i/>
+                <w:iCs/>
+                <w:sz w:val="24"/>
+                <w:szCs w:val="24"/>
+                <w:u w:val="single"/>
+                <w:vertAlign w:val="baseline"/>
+                <w:lang w:val="pt-PT"/>
+              </w:rPr>
+              <w:t>codigo</w:t>
+            </w:r>
+          </w:p>
+        </w:tc>
+        <w:tc>
+          <w:tcPr>
+            <w:tcW w:w="2130" w:type="dxa"/>
+          </w:tcPr>
+          <w:p>
+            <w:pPr>
+              <w:jc w:val="left"/>
+              <w:rPr>
+                <w:rFonts w:hint="default"/>
+                <w:b/>
+                <w:bCs/>
+                <w:i/>
+                <w:iCs/>
+                <w:sz w:val="24"/>
+                <w:szCs w:val="24"/>
+                <w:u w:val="single"/>
+                <w:vertAlign w:val="baseline"/>
+                <w:lang w:val="pt-PT"/>
+              </w:rPr>
+            </w:pPr>
+            <w:r>
+              <w:rPr>
+                <w:rFonts w:hint="default"/>
+                <w:lang w:val="pt-PT"/>
+              </w:rPr>
+              <w:t>4</w:t>
+            </w:r>
+          </w:p>
+        </w:tc>
+        <w:tc>
+          <w:tcPr>
+            <w:tcW w:w="2130" w:type="dxa"/>
+          </w:tcPr>
+          <w:p>
+            <w:pPr>
+              <w:jc w:val="left"/>
+              <w:rPr>
+                <w:rFonts w:hint="default"/>
+                <w:b/>
+                <w:bCs/>
+                <w:i/>
+                <w:iCs/>
+                <w:sz w:val="24"/>
+                <w:szCs w:val="24"/>
+                <w:u w:val="single"/>
+                <w:vertAlign w:val="baseline"/>
+                <w:lang w:val="pt-PT"/>
+              </w:rPr>
+            </w:pPr>
+            <w:r>
+              <w:rPr>
+                <w:rFonts w:hint="default"/>
+                <w:lang w:val="pt-PT"/>
+              </w:rPr>
+              <w:t>5</w:t>
+            </w:r>
+          </w:p>
+        </w:tc>
+        <w:tc>
+          <w:tcPr>
+            <w:tcW w:w="2130" w:type="dxa"/>
+          </w:tcPr>
+          <w:p>
+            <w:pPr>
+              <w:jc w:val="left"/>
+              <w:rPr>
+                <w:rFonts w:hint="default"/>
+                <w:lang w:val="pt-PT"/>
+              </w:rPr>
+            </w:pPr>
+            <w:r>
+              <w:rPr>
+                <w:rFonts w:hint="default"/>
+                <w:lang w:val="pt-PT"/>
+              </w:rPr>
+              <w:t>6</w:t>
+            </w:r>
+          </w:p>
+        </w:tc>
+      </w:tr>
+      <w:tr>
+        <w:tblPrEx>
+          <w:tblBorders>
+            <w:top w:val="single" w:color="auto" w:sz="4" w:space="0"/>
+            <w:left w:val="single" w:color="auto" w:sz="4" w:space="0"/>
+            <w:bottom w:val="single" w:color="auto" w:sz="4" w:space="0"/>
+            <w:right w:val="single" w:color="auto" w:sz="4" w:space="0"/>
+            <w:insideH w:val="single" w:color="auto" w:sz="4" w:space="0"/>
+            <w:insideV w:val="single" w:color="auto" w:sz="4" w:space="0"/>
+          </w:tblBorders>
+          <w:tblCellMar>
+            <w:top w:w="0" w:type="dxa"/>
+            <w:left w:w="108" w:type="dxa"/>
+            <w:bottom w:w="0" w:type="dxa"/>
+            <w:right w:w="108" w:type="dxa"/>
+          </w:tblCellMar>
+        </w:tblPrEx>
+        <w:tc>
+          <w:tcPr>
+            <w:tcW w:w="2129" w:type="dxa"/>
+          </w:tcPr>
+          <w:p>
+            <w:pPr>
+              <w:jc w:val="left"/>
+              <w:rPr>
+                <w:rFonts w:hint="default"/>
+                <w:b/>
+                <w:bCs/>
+                <w:i/>
+                <w:iCs/>
+                <w:sz w:val="24"/>
+                <w:szCs w:val="24"/>
+                <w:u w:val="single"/>
+                <w:vertAlign w:val="baseline"/>
+                <w:lang w:val="pt-PT"/>
+              </w:rPr>
+            </w:pPr>
+            <w:r>
+              <w:rPr>
+                <w:rFonts w:hint="default"/>
+                <w:b/>
+                <w:bCs/>
+                <w:i/>
+                <w:iCs/>
+                <w:sz w:val="24"/>
+                <w:szCs w:val="24"/>
+                <w:u w:val="single"/>
+                <w:vertAlign w:val="baseline"/>
+                <w:lang w:val="pt-PT"/>
+              </w:rPr>
+              <w:t>nome</w:t>
+            </w:r>
+          </w:p>
+        </w:tc>
+        <w:tc>
+          <w:tcPr>
+            <w:tcW w:w="2130" w:type="dxa"/>
+          </w:tcPr>
+          <w:p>
+            <w:pPr>
+              <w:jc w:val="left"/>
+              <w:rPr>
+                <w:rFonts w:hint="default"/>
+                <w:b/>
+                <w:bCs/>
+                <w:i/>
+                <w:iCs/>
+                <w:sz w:val="24"/>
+                <w:szCs w:val="24"/>
+                <w:u w:val="single"/>
+                <w:vertAlign w:val="baseline"/>
+                <w:lang w:val="pt-PT"/>
+              </w:rPr>
+            </w:pPr>
+            <w:r>
+              <w:rPr>
+                <w:rFonts w:hint="default"/>
+                <w:lang w:val="pt-PT"/>
+              </w:rPr>
+              <w:t>Guilherme</w:t>
+            </w:r>
+          </w:p>
+        </w:tc>
+        <w:tc>
+          <w:tcPr>
+            <w:tcW w:w="2130" w:type="dxa"/>
+          </w:tcPr>
+          <w:p>
+            <w:pPr>
+              <w:jc w:val="left"/>
+              <w:rPr>
+                <w:rFonts w:hint="default"/>
+                <w:b/>
+                <w:bCs/>
+                <w:i/>
+                <w:iCs/>
+                <w:sz w:val="24"/>
+                <w:szCs w:val="24"/>
+                <w:u w:val="single"/>
+                <w:vertAlign w:val="baseline"/>
+                <w:lang w:val="pt-PT"/>
+              </w:rPr>
+            </w:pPr>
+            <w:r>
+              <w:rPr>
+                <w:rFonts w:hint="default"/>
+                <w:lang w:val="pt-PT"/>
+              </w:rPr>
+              <w:t>Cristina</w:t>
+            </w:r>
+          </w:p>
+        </w:tc>
+        <w:tc>
+          <w:tcPr>
+            <w:tcW w:w="2130" w:type="dxa"/>
+          </w:tcPr>
+          <w:p>
+            <w:pPr>
+              <w:jc w:val="left"/>
+              <w:rPr>
+                <w:rFonts w:hint="default"/>
+                <w:lang w:val="pt-PT"/>
+              </w:rPr>
+            </w:pPr>
+            <w:r>
+              <w:rPr>
+                <w:rFonts w:hint="default"/>
+                <w:lang w:val="pt-PT"/>
+              </w:rPr>
+              <w:t>Filipe</w:t>
+            </w:r>
+          </w:p>
+        </w:tc>
+      </w:tr>
+      <w:tr>
+        <w:tblPrEx>
+          <w:tblBorders>
+            <w:top w:val="single" w:color="auto" w:sz="4" w:space="0"/>
+            <w:left w:val="single" w:color="auto" w:sz="4" w:space="0"/>
+            <w:bottom w:val="single" w:color="auto" w:sz="4" w:space="0"/>
+            <w:right w:val="single" w:color="auto" w:sz="4" w:space="0"/>
+            <w:insideH w:val="single" w:color="auto" w:sz="4" w:space="0"/>
+            <w:insideV w:val="single" w:color="auto" w:sz="4" w:space="0"/>
+          </w:tblBorders>
+          <w:tblCellMar>
+            <w:top w:w="0" w:type="dxa"/>
+            <w:left w:w="108" w:type="dxa"/>
+            <w:bottom w:w="0" w:type="dxa"/>
+            <w:right w:w="108" w:type="dxa"/>
+          </w:tblCellMar>
+        </w:tblPrEx>
+        <w:tc>
+          <w:tcPr>
+            <w:tcW w:w="2129" w:type="dxa"/>
+          </w:tcPr>
+          <w:p>
+            <w:pPr>
+              <w:jc w:val="left"/>
+              <w:rPr>
+                <w:rFonts w:hint="default"/>
+                <w:b/>
+                <w:bCs/>
+                <w:i/>
+                <w:iCs/>
+                <w:sz w:val="24"/>
+                <w:szCs w:val="24"/>
+                <w:u w:val="single"/>
+                <w:vertAlign w:val="baseline"/>
+                <w:lang w:val="pt-PT"/>
+              </w:rPr>
+            </w:pPr>
+            <w:r>
+              <w:rPr>
+                <w:rFonts w:hint="default"/>
+                <w:b/>
+                <w:bCs/>
+                <w:i/>
+                <w:iCs/>
+                <w:sz w:val="24"/>
+                <w:szCs w:val="24"/>
+                <w:u w:val="single"/>
+                <w:vertAlign w:val="baseline"/>
+                <w:lang w:val="pt-PT"/>
+              </w:rPr>
+              <w:t>email</w:t>
+            </w:r>
+          </w:p>
+        </w:tc>
+        <w:tc>
+          <w:tcPr>
+            <w:tcW w:w="2130" w:type="dxa"/>
+          </w:tcPr>
+          <w:p>
+            <w:pPr>
+              <w:jc w:val="left"/>
+              <w:rPr>
+                <w:rFonts w:hint="default"/>
+                <w:b/>
+                <w:bCs/>
+                <w:i/>
+                <w:iCs/>
+                <w:sz w:val="24"/>
+                <w:szCs w:val="24"/>
+                <w:u w:val="single"/>
+                <w:vertAlign w:val="baseline"/>
+                <w:lang w:val="pt-PT"/>
+              </w:rPr>
+            </w:pPr>
+            <w:r>
+              <w:rPr>
+                <w:rFonts w:hint="default"/>
+                <w:lang w:val="pt-PT"/>
+              </w:rPr>
+              <w:t>guigu</w:t>
+            </w:r>
+            <w:r>
+              <w:rPr>
+                <w:rFonts w:hint="default"/>
+              </w:rPr>
+              <w:t>@gmail.com</w:t>
+            </w:r>
+          </w:p>
+        </w:tc>
+        <w:tc>
+          <w:tcPr>
+            <w:tcW w:w="2130" w:type="dxa"/>
+          </w:tcPr>
+          <w:p>
+            <w:pPr>
+              <w:jc w:val="left"/>
+              <w:rPr>
+                <w:rFonts w:hint="default"/>
+                <w:b/>
+                <w:bCs/>
+                <w:i/>
+                <w:iCs/>
+                <w:sz w:val="24"/>
+                <w:szCs w:val="24"/>
+                <w:u w:val="single"/>
+                <w:vertAlign w:val="baseline"/>
+                <w:lang w:val="pt-PT"/>
+              </w:rPr>
+            </w:pPr>
+            <w:r>
+              <w:rPr>
+                <w:rFonts w:hint="default"/>
+                <w:lang w:val="pt-PT"/>
+              </w:rPr>
+              <w:t>nita</w:t>
+            </w:r>
+            <w:r>
+              <w:rPr>
+                <w:rFonts w:hint="default"/>
+              </w:rPr>
+              <w:t>@gmail.com</w:t>
+            </w:r>
+          </w:p>
+        </w:tc>
+        <w:tc>
+          <w:tcPr>
+            <w:tcW w:w="2130" w:type="dxa"/>
+          </w:tcPr>
+          <w:p>
+            <w:pPr>
+              <w:jc w:val="left"/>
+              <w:rPr>
+                <w:rFonts w:hint="default"/>
+              </w:rPr>
+            </w:pPr>
+            <w:r>
+              <w:rPr>
+                <w:rFonts w:hint="default"/>
+                <w:lang w:val="pt-PT"/>
+              </w:rPr>
+              <w:t>filipe</w:t>
+            </w:r>
+            <w:r>
+              <w:rPr>
+                <w:rFonts w:hint="default"/>
+              </w:rPr>
+              <w:t>@gmail.com</w:t>
+            </w:r>
+          </w:p>
+        </w:tc>
+      </w:tr>
+      <w:tr>
+        <w:tblPrEx>
+          <w:tblBorders>
+            <w:top w:val="single" w:color="auto" w:sz="4" w:space="0"/>
+            <w:left w:val="single" w:color="auto" w:sz="4" w:space="0"/>
+            <w:bottom w:val="single" w:color="auto" w:sz="4" w:space="0"/>
+            <w:right w:val="single" w:color="auto" w:sz="4" w:space="0"/>
+            <w:insideH w:val="single" w:color="auto" w:sz="4" w:space="0"/>
+            <w:insideV w:val="single" w:color="auto" w:sz="4" w:space="0"/>
+          </w:tblBorders>
+          <w:tblCellMar>
+            <w:top w:w="0" w:type="dxa"/>
+            <w:left w:w="108" w:type="dxa"/>
+            <w:bottom w:w="0" w:type="dxa"/>
+            <w:right w:w="108" w:type="dxa"/>
+          </w:tblCellMar>
+        </w:tblPrEx>
+        <w:tc>
+          <w:tcPr>
+            <w:tcW w:w="2129" w:type="dxa"/>
+          </w:tcPr>
+          <w:p>
+            <w:pPr>
+              <w:jc w:val="left"/>
+              <w:rPr>
+                <w:rFonts w:hint="default"/>
+                <w:b/>
+                <w:bCs/>
+                <w:i/>
+                <w:iCs/>
+                <w:sz w:val="24"/>
+                <w:szCs w:val="24"/>
+                <w:u w:val="single"/>
+                <w:vertAlign w:val="baseline"/>
+                <w:lang w:val="pt-PT"/>
+              </w:rPr>
+            </w:pPr>
+          </w:p>
+        </w:tc>
+        <w:tc>
+          <w:tcPr>
+            <w:tcW w:w="2130" w:type="dxa"/>
+          </w:tcPr>
+          <w:p>
+            <w:pPr>
+              <w:jc w:val="left"/>
+              <w:rPr>
+                <w:rFonts w:hint="default"/>
+                <w:b/>
+                <w:bCs/>
+                <w:i/>
+                <w:iCs/>
+                <w:sz w:val="24"/>
+                <w:szCs w:val="24"/>
+                <w:u w:val="single"/>
+                <w:vertAlign w:val="baseline"/>
+                <w:lang w:val="pt-PT"/>
+              </w:rPr>
+            </w:pPr>
+          </w:p>
+        </w:tc>
+        <w:tc>
+          <w:tcPr>
+            <w:tcW w:w="2130" w:type="dxa"/>
+          </w:tcPr>
+          <w:p>
+            <w:pPr>
+              <w:jc w:val="left"/>
+              <w:rPr>
+                <w:rFonts w:hint="default"/>
+                <w:b/>
+                <w:bCs/>
+                <w:i/>
+                <w:iCs/>
+                <w:sz w:val="24"/>
+                <w:szCs w:val="24"/>
+                <w:u w:val="single"/>
+                <w:vertAlign w:val="baseline"/>
+                <w:lang w:val="pt-PT"/>
+              </w:rPr>
+            </w:pPr>
+          </w:p>
+        </w:tc>
+        <w:tc>
+          <w:tcPr>
+            <w:tcW w:w="2130" w:type="dxa"/>
+          </w:tcPr>
+          <w:p>
+            <w:pPr>
+              <w:jc w:val="left"/>
+              <w:rPr>
+                <w:rFonts w:hint="default"/>
+                <w:b/>
+                <w:bCs/>
+                <w:i/>
+                <w:iCs/>
+                <w:sz w:val="24"/>
+                <w:szCs w:val="24"/>
+                <w:u w:val="single"/>
+                <w:vertAlign w:val="baseline"/>
+                <w:lang w:val="pt-PT"/>
+              </w:rPr>
+            </w:pPr>
+          </w:p>
+        </w:tc>
+      </w:tr>
+    </w:tbl>
+    <w:p>
+      <w:pPr>
+        <w:jc w:val="left"/>
+        <w:rPr>
+          <w:rFonts w:hint="default"/>
+          <w:b/>
+          <w:bCs/>
+          <w:i/>
+          <w:iCs/>
+          <w:sz w:val="24"/>
+          <w:szCs w:val="24"/>
+          <w:lang w:val="pt-PT"/>
+        </w:rPr>
+      </w:pPr>
+    </w:p>
+    <w:p>
+      <w:pPr>
+        <w:jc w:val="left"/>
+        <w:rPr>
+          <w:rFonts w:hint="default"/>
+          <w:b/>
+          <w:bCs/>
+          <w:i/>
+          <w:iCs/>
+          <w:sz w:val="28"/>
+          <w:szCs w:val="28"/>
+          <w:u w:val="single"/>
+          <w:lang w:val="pt-PT"/>
+        </w:rPr>
+      </w:pPr>
+      <w:r>
+        <w:rPr>
+          <w:rFonts w:hint="default"/>
+          <w:b/>
+          <w:bCs/>
+          <w:i/>
+          <w:iCs/>
+          <w:sz w:val="28"/>
+          <w:szCs w:val="28"/>
+          <w:u w:val="single"/>
+          <w:lang w:val="pt-PT"/>
+        </w:rPr>
+        <w:t>Exercícios com PDO</w:t>
+      </w:r>
+    </w:p>
+    <w:p>
+      <w:pPr>
+        <w:jc w:val="left"/>
+        <w:rPr>
+          <w:rFonts w:hint="default"/>
+          <w:b/>
+          <w:bCs/>
+          <w:i/>
+          <w:iCs/>
+          <w:sz w:val="24"/>
+          <w:szCs w:val="24"/>
+          <w:lang w:val="pt-PT"/>
+        </w:rPr>
+      </w:pPr>
+    </w:p>
+    <w:p>
+      <w:pPr>
+        <w:jc w:val="left"/>
+        <w:rPr>
+          <w:rFonts w:hint="default"/>
+          <w:b/>
+          <w:bCs/>
+          <w:sz w:val="28"/>
+          <w:szCs w:val="28"/>
+          <w:lang w:val="pt-PT"/>
+        </w:rPr>
+      </w:pPr>
+      <w:r>
+        <w:rPr>
+          <w:rFonts w:hint="default"/>
+          <w:b/>
+          <w:bCs/>
+          <w:sz w:val="28"/>
+          <w:szCs w:val="28"/>
+          <w:lang w:val="pt-PT"/>
+        </w:rPr>
+        <w:t xml:space="preserve">Ex11: </w:t>
       </w:r>
     </w:p>
     <w:p>
@@ -3215,6 +4020,51 @@
           <w:rFonts w:hint="default"/>
           <w:b/>
           <w:bCs/>
+          <w:i/>
+          <w:iCs/>
+          <w:sz w:val="24"/>
+          <w:szCs w:val="24"/>
+          <w:lang w:val="pt-PT"/>
+        </w:rPr>
+      </w:pPr>
+    </w:p>
+    <w:p>
+      <w:pPr>
+        <w:jc w:val="left"/>
+        <w:rPr>
+          <w:rFonts w:hint="default"/>
+          <w:b/>
+          <w:bCs/>
+          <w:i/>
+          <w:iCs/>
+          <w:sz w:val="24"/>
+          <w:szCs w:val="24"/>
+          <w:lang w:val="pt-PT"/>
+        </w:rPr>
+      </w:pPr>
+    </w:p>
+    <w:p>
+      <w:pPr>
+        <w:jc w:val="left"/>
+        <w:rPr>
+          <w:rFonts w:hint="default"/>
+          <w:b/>
+          <w:bCs/>
+          <w:i/>
+          <w:iCs/>
+          <w:sz w:val="24"/>
+          <w:szCs w:val="24"/>
+          <w:lang w:val="pt-PT"/>
+        </w:rPr>
+      </w:pPr>
+    </w:p>
+    <w:p>
+      <w:pPr>
+        <w:jc w:val="left"/>
+        <w:rPr>
+          <w:rFonts w:hint="default"/>
+          <w:b/>
+          <w:bCs/>
           <w:sz w:val="28"/>
           <w:szCs w:val="28"/>
           <w:lang w:val="pt-PT"/>
@@ -3229,7 +4079,7 @@
           <w:szCs w:val="28"/>
           <w:lang w:val="pt-PT"/>
         </w:rPr>
-        <w:t>Ex11:</w:t>
+        <w:t>Ex12:</w:t>
       </w:r>
     </w:p>
     <w:p>
@@ -3264,7 +4114,24 @@
           <w:szCs w:val="24"/>
           <w:lang w:val="pt-PT"/>
         </w:rPr>
-        <w:t xml:space="preserve">Crie uma tabela de nome fornecedores na base de dados </w:t>
+        <w:t xml:space="preserve">Crie uma tabela de nome </w:t>
+      </w:r>
+      <w:r>
+        <w:rPr>
+          <w:rFonts w:hint="default"/>
+          <w:sz w:val="24"/>
+          <w:szCs w:val="24"/>
+        </w:rPr>
+        <w:t xml:space="preserve">contatos </w:t>
+      </w:r>
+      <w:r>
+        <w:rPr>
+          <w:rFonts w:hint="default"/>
+          <w:sz w:val="24"/>
+          <w:szCs w:val="24"/>
+          <w:lang w:val="pt-PT"/>
+        </w:rPr>
+        <w:t xml:space="preserve">na base de dados </w:t>
       </w:r>
       <w:r>
         <w:rPr>
@@ -3283,18 +4150,7 @@
           <w:szCs w:val="24"/>
           <w:lang w:val="pt-PT"/>
         </w:rPr>
-        <w:t xml:space="preserve"> utili</w:t>
-      </w:r>
-      <w:bookmarkStart w:id="0" w:name="_GoBack"/>
-      <w:bookmarkEnd w:id="0"/>
-      <w:r>
-        <w:rPr>
-          <w:rFonts w:hint="default"/>
-          <w:sz w:val="24"/>
-          <w:szCs w:val="24"/>
-          <w:lang w:val="pt-PT"/>
-        </w:rPr>
-        <w:t xml:space="preserve">zando o </w:t>
+        <w:t xml:space="preserve"> utilizando o </w:t>
       </w:r>
       <w:r>
         <w:rPr>
@@ -3565,7 +4421,7 @@
                 <w:vertAlign w:val="baseline"/>
                 <w:lang w:val="pt-PT"/>
               </w:rPr>
-              <w:t>Nome</w:t>
+              <w:t>nome</w:t>
             </w:r>
           </w:p>
         </w:tc>
@@ -3704,6 +4560,12 @@
             <w:insideH w:val="single" w:color="auto" w:sz="4" w:space="0"/>
             <w:insideV w:val="single" w:color="auto" w:sz="4" w:space="0"/>
           </w:tblBorders>
+          <w:tblCellMar>
+            <w:top w:w="0" w:type="dxa"/>
+            <w:left w:w="108" w:type="dxa"/>
+            <w:bottom w:w="0" w:type="dxa"/>
+            <w:right w:w="108" w:type="dxa"/>
+          </w:tblCellMar>
         </w:tblPrEx>
         <w:tc>
           <w:tcPr>
@@ -3953,6 +4815,2843 @@
         </w:tc>
       </w:tr>
     </w:tbl>
+    <w:p>
+      <w:pPr>
+        <w:jc w:val="left"/>
+        <w:rPr>
+          <w:rFonts w:hint="default"/>
+          <w:b/>
+          <w:bCs/>
+          <w:i/>
+          <w:iCs/>
+          <w:sz w:val="24"/>
+          <w:szCs w:val="24"/>
+          <w:lang w:val="pt-PT"/>
+        </w:rPr>
+      </w:pPr>
+    </w:p>
+    <w:p>
+      <w:pPr>
+        <w:jc w:val="left"/>
+        <w:rPr>
+          <w:rFonts w:hint="default"/>
+          <w:b/>
+          <w:bCs/>
+          <w:i/>
+          <w:iCs/>
+          <w:sz w:val="24"/>
+          <w:szCs w:val="24"/>
+          <w:lang w:val="pt-PT"/>
+        </w:rPr>
+      </w:pPr>
+    </w:p>
+    <w:p>
+      <w:pPr>
+        <w:jc w:val="left"/>
+        <w:rPr>
+          <w:rFonts w:hint="default"/>
+          <w:b/>
+          <w:bCs/>
+          <w:i/>
+          <w:iCs/>
+          <w:sz w:val="24"/>
+          <w:szCs w:val="24"/>
+          <w:lang w:val="pt-PT"/>
+        </w:rPr>
+      </w:pPr>
+      <w:r>
+        <w:rPr>
+          <w:rFonts w:hint="default"/>
+          <w:b/>
+          <w:bCs/>
+          <w:i/>
+          <w:iCs/>
+          <w:sz w:val="24"/>
+          <w:szCs w:val="24"/>
+          <w:lang w:val="pt-PT"/>
+        </w:rPr>
+        <w:t>EX13:</w:t>
+      </w:r>
+    </w:p>
+    <w:p>
+      <w:pPr>
+        <w:jc w:val="left"/>
+        <w:rPr>
+          <w:rFonts w:hint="default"/>
+          <w:b/>
+          <w:bCs/>
+          <w:i/>
+          <w:iCs/>
+          <w:sz w:val="24"/>
+          <w:szCs w:val="24"/>
+          <w:lang w:val="pt-PT"/>
+        </w:rPr>
+      </w:pPr>
+      <w:r>
+        <w:rPr>
+          <w:rFonts w:hint="default"/>
+          <w:b/>
+          <w:bCs/>
+          <w:i/>
+          <w:iCs/>
+          <w:sz w:val="24"/>
+          <w:szCs w:val="24"/>
+          <w:lang w:val="pt-PT"/>
+        </w:rPr>
+        <w:tab/>
+      </w:r>
+      <w:r>
+        <w:rPr>
+          <w:rFonts w:hint="default"/>
+          <w:b w:val="0"/>
+          <w:bCs w:val="0"/>
+          <w:sz w:val="24"/>
+          <w:szCs w:val="24"/>
+          <w:lang w:val="pt-PT"/>
+        </w:rPr>
+        <w:t xml:space="preserve">Insira os seguintes dados na tabela </w:t>
+      </w:r>
+      <w:r>
+        <w:rPr>
+          <w:rFonts w:hint="default"/>
+          <w:sz w:val="24"/>
+          <w:szCs w:val="24"/>
+        </w:rPr>
+        <w:t xml:space="preserve">contatos </w:t>
+      </w:r>
+      <w:r>
+        <w:rPr>
+          <w:rFonts w:hint="default"/>
+          <w:sz w:val="24"/>
+          <w:szCs w:val="24"/>
+          <w:lang w:val="pt-PT"/>
+        </w:rPr>
+        <w:t xml:space="preserve">utilizando o </w:t>
+      </w:r>
+      <w:r>
+        <w:rPr>
+          <w:rFonts w:hint="default"/>
+          <w:b/>
+          <w:bCs/>
+          <w:i/>
+          <w:iCs/>
+          <w:sz w:val="24"/>
+          <w:szCs w:val="24"/>
+          <w:lang w:val="pt-PT"/>
+        </w:rPr>
+        <w:t>PDO</w:t>
+      </w:r>
+      <w:r>
+        <w:rPr>
+          <w:rFonts w:hint="default"/>
+          <w:b w:val="0"/>
+          <w:bCs w:val="0"/>
+          <w:i w:val="0"/>
+          <w:iCs w:val="0"/>
+          <w:sz w:val="24"/>
+          <w:szCs w:val="24"/>
+          <w:lang w:val="pt-PT"/>
+        </w:rPr>
+        <w:t xml:space="preserve">, </w:t>
+      </w:r>
+      <w:r>
+        <w:rPr>
+          <w:rFonts w:hint="default"/>
+          <w:b/>
+          <w:bCs/>
+          <w:i/>
+          <w:iCs/>
+          <w:color w:val="0070C0"/>
+          <w:sz w:val="24"/>
+          <w:szCs w:val="24"/>
+          <w:u w:val="single"/>
+          <w:lang w:val="pt-PT"/>
+          <w14:textFill>
+            <w14:gradFill>
+              <w14:gsLst>
+                <w14:gs w14:pos="0">
+                  <w14:srgbClr w14:val="012D86"/>
+                </w14:gs>
+                <w14:gs w14:pos="100000">
+                  <w14:srgbClr w14:val="0E2557"/>
+                </w14:gs>
+              </w14:gsLst>
+              <w14:lin w14:scaled="0"/>
+            </w14:gradFill>
+          </w14:textFill>
+        </w:rPr>
+        <w:t xml:space="preserve">deve </w:t>
+      </w:r>
+      <w:r>
+        <w:rPr>
+          <w:rFonts w:hint="default"/>
+          <w:b w:val="0"/>
+          <w:bCs w:val="0"/>
+          <w:i w:val="0"/>
+          <w:iCs w:val="0"/>
+          <w:sz w:val="24"/>
+          <w:szCs w:val="24"/>
+          <w:u w:val="single"/>
+          <w:lang w:val="pt-PT"/>
+        </w:rPr>
+        <w:t xml:space="preserve">utilizar o </w:t>
+      </w:r>
+      <w:r>
+        <w:rPr>
+          <w:rFonts w:hint="default"/>
+          <w:b/>
+          <w:bCs/>
+          <w:i/>
+          <w:iCs/>
+          <w:sz w:val="24"/>
+          <w:szCs w:val="24"/>
+          <w:u w:val="single"/>
+          <w:lang w:val="pt-PT"/>
+        </w:rPr>
+        <w:t>prepare</w:t>
+      </w:r>
+      <w:r>
+        <w:rPr>
+          <w:rFonts w:hint="default"/>
+          <w:b w:val="0"/>
+          <w:bCs w:val="0"/>
+          <w:i w:val="0"/>
+          <w:iCs w:val="0"/>
+          <w:sz w:val="24"/>
+          <w:szCs w:val="24"/>
+          <w:u w:val="single"/>
+          <w:lang w:val="pt-PT"/>
+        </w:rPr>
+        <w:t xml:space="preserve"> e </w:t>
+      </w:r>
+      <w:r>
+        <w:rPr>
+          <w:rFonts w:hint="default"/>
+          <w:b/>
+          <w:bCs/>
+          <w:i/>
+          <w:iCs/>
+          <w:sz w:val="24"/>
+          <w:szCs w:val="24"/>
+          <w:u w:val="single"/>
+          <w:lang w:val="pt-PT"/>
+        </w:rPr>
+        <w:t>bind_param.</w:t>
+      </w:r>
+    </w:p>
+    <w:p>
+      <w:pPr>
+        <w:jc w:val="left"/>
+        <w:rPr>
+          <w:rFonts w:hint="default"/>
+          <w:b/>
+          <w:bCs/>
+          <w:i/>
+          <w:iCs/>
+          <w:sz w:val="24"/>
+          <w:szCs w:val="24"/>
+          <w:lang w:val="pt-PT"/>
+        </w:rPr>
+      </w:pPr>
+    </w:p>
+    <w:tbl>
+      <w:tblPr>
+        <w:tblStyle w:val="11"/>
+        <w:tblW w:w="8736" w:type="dxa"/>
+        <w:tblInd w:w="0" w:type="dxa"/>
+        <w:tblBorders>
+          <w:top w:val="single" w:color="auto" w:sz="4" w:space="0"/>
+          <w:left w:val="single" w:color="auto" w:sz="4" w:space="0"/>
+          <w:bottom w:val="single" w:color="auto" w:sz="4" w:space="0"/>
+          <w:right w:val="single" w:color="auto" w:sz="4" w:space="0"/>
+          <w:insideH w:val="single" w:color="auto" w:sz="4" w:space="0"/>
+          <w:insideV w:val="single" w:color="auto" w:sz="4" w:space="0"/>
+        </w:tblBorders>
+        <w:tblLayout w:type="autofit"/>
+        <w:tblCellMar>
+          <w:left w:w="108" w:type="dxa"/>
+          <w:right w:w="108" w:type="dxa"/>
+        </w:tblCellMar>
+      </w:tblPr>
+      <w:tblGrid>
+        <w:gridCol w:w="1368"/>
+        <w:gridCol w:w="1388"/>
+        <w:gridCol w:w="1415"/>
+        <w:gridCol w:w="1548"/>
+        <w:gridCol w:w="1434"/>
+        <w:gridCol w:w="1583"/>
+      </w:tblGrid>
+      <w:tr>
+        <w:tblPrEx>
+          <w:tblBorders>
+            <w:top w:val="single" w:color="auto" w:sz="4" w:space="0"/>
+            <w:left w:val="single" w:color="auto" w:sz="4" w:space="0"/>
+            <w:bottom w:val="single" w:color="auto" w:sz="4" w:space="0"/>
+            <w:right w:val="single" w:color="auto" w:sz="4" w:space="0"/>
+            <w:insideH w:val="single" w:color="auto" w:sz="4" w:space="0"/>
+            <w:insideV w:val="single" w:color="auto" w:sz="4" w:space="0"/>
+          </w:tblBorders>
+          <w:tblCellMar>
+            <w:left w:w="108" w:type="dxa"/>
+            <w:right w:w="108" w:type="dxa"/>
+          </w:tblCellMar>
+        </w:tblPrEx>
+        <w:tc>
+          <w:tcPr>
+            <w:tcW w:w="1368" w:type="dxa"/>
+          </w:tcPr>
+          <w:p>
+            <w:pPr>
+              <w:jc w:val="left"/>
+              <w:rPr>
+                <w:rFonts w:hint="default"/>
+                <w:b/>
+                <w:bCs/>
+                <w:i/>
+                <w:iCs/>
+                <w:sz w:val="24"/>
+                <w:szCs w:val="24"/>
+                <w:vertAlign w:val="baseline"/>
+                <w:lang w:val="pt-PT"/>
+              </w:rPr>
+            </w:pPr>
+            <w:r>
+              <w:rPr>
+                <w:rFonts w:hint="default"/>
+                <w:b/>
+                <w:bCs/>
+                <w:i/>
+                <w:iCs/>
+                <w:sz w:val="24"/>
+                <w:szCs w:val="24"/>
+                <w:vertAlign w:val="baseline"/>
+                <w:lang w:val="pt-PT"/>
+              </w:rPr>
+              <w:t>ID</w:t>
+            </w:r>
+          </w:p>
+        </w:tc>
+        <w:tc>
+          <w:tcPr>
+            <w:tcW w:w="1388" w:type="dxa"/>
+          </w:tcPr>
+          <w:p>
+            <w:pPr>
+              <w:jc w:val="left"/>
+              <w:rPr>
+                <w:rFonts w:hint="default"/>
+                <w:b/>
+                <w:bCs/>
+                <w:i/>
+                <w:iCs/>
+                <w:sz w:val="24"/>
+                <w:szCs w:val="24"/>
+                <w:vertAlign w:val="baseline"/>
+                <w:lang w:val="pt-PT"/>
+              </w:rPr>
+            </w:pPr>
+            <w:r>
+              <w:rPr>
+                <w:rFonts w:hint="default"/>
+                <w:b/>
+                <w:bCs/>
+                <w:i/>
+                <w:iCs/>
+                <w:sz w:val="24"/>
+                <w:szCs w:val="24"/>
+                <w:vertAlign w:val="baseline"/>
+                <w:lang w:val="pt-PT"/>
+              </w:rPr>
+              <w:t>Nome</w:t>
+            </w:r>
+          </w:p>
+        </w:tc>
+        <w:tc>
+          <w:tcPr>
+            <w:tcW w:w="1415" w:type="dxa"/>
+          </w:tcPr>
+          <w:p>
+            <w:pPr>
+              <w:jc w:val="left"/>
+              <w:rPr>
+                <w:rFonts w:hint="default"/>
+                <w:b/>
+                <w:bCs/>
+                <w:i/>
+                <w:iCs/>
+                <w:sz w:val="24"/>
+                <w:szCs w:val="24"/>
+                <w:vertAlign w:val="baseline"/>
+                <w:lang w:val="pt-PT"/>
+              </w:rPr>
+            </w:pPr>
+            <w:r>
+              <w:rPr>
+                <w:rFonts w:hint="default"/>
+                <w:b/>
+                <w:bCs/>
+                <w:i/>
+                <w:iCs/>
+                <w:sz w:val="24"/>
+                <w:szCs w:val="24"/>
+                <w:vertAlign w:val="baseline"/>
+                <w:lang w:val="pt-PT"/>
+              </w:rPr>
+              <w:t>sobrenome</w:t>
+            </w:r>
+          </w:p>
+        </w:tc>
+        <w:tc>
+          <w:tcPr>
+            <w:tcW w:w="1548" w:type="dxa"/>
+          </w:tcPr>
+          <w:p>
+            <w:pPr>
+              <w:jc w:val="left"/>
+              <w:rPr>
+                <w:rFonts w:hint="default"/>
+                <w:b/>
+                <w:bCs/>
+                <w:i/>
+                <w:iCs/>
+                <w:sz w:val="24"/>
+                <w:szCs w:val="24"/>
+                <w:vertAlign w:val="baseline"/>
+                <w:lang w:val="pt-PT"/>
+              </w:rPr>
+            </w:pPr>
+            <w:r>
+              <w:rPr>
+                <w:rFonts w:hint="default"/>
+                <w:b/>
+                <w:bCs/>
+                <w:i/>
+                <w:iCs/>
+                <w:sz w:val="24"/>
+                <w:szCs w:val="24"/>
+                <w:vertAlign w:val="baseline"/>
+                <w:lang w:val="pt-PT"/>
+              </w:rPr>
+              <w:t>Telefone</w:t>
+            </w:r>
+          </w:p>
+        </w:tc>
+        <w:tc>
+          <w:tcPr>
+            <w:tcW w:w="1434" w:type="dxa"/>
+          </w:tcPr>
+          <w:p>
+            <w:pPr>
+              <w:jc w:val="left"/>
+              <w:rPr>
+                <w:rFonts w:hint="default"/>
+                <w:b/>
+                <w:bCs/>
+                <w:i/>
+                <w:iCs/>
+                <w:sz w:val="24"/>
+                <w:szCs w:val="24"/>
+                <w:vertAlign w:val="baseline"/>
+                <w:lang w:val="pt-PT"/>
+              </w:rPr>
+            </w:pPr>
+            <w:r>
+              <w:rPr>
+                <w:rFonts w:hint="default"/>
+                <w:b/>
+                <w:bCs/>
+                <w:i/>
+                <w:iCs/>
+                <w:sz w:val="24"/>
+                <w:szCs w:val="24"/>
+                <w:vertAlign w:val="baseline"/>
+                <w:lang w:val="pt-PT"/>
+              </w:rPr>
+              <w:t>Data_nasc</w:t>
+            </w:r>
+          </w:p>
+        </w:tc>
+        <w:tc>
+          <w:tcPr>
+            <w:tcW w:w="1583" w:type="dxa"/>
+          </w:tcPr>
+          <w:p>
+            <w:pPr>
+              <w:jc w:val="left"/>
+              <w:rPr>
+                <w:rFonts w:hint="default"/>
+                <w:b/>
+                <w:bCs/>
+                <w:i/>
+                <w:iCs/>
+                <w:sz w:val="24"/>
+                <w:szCs w:val="24"/>
+                <w:vertAlign w:val="baseline"/>
+                <w:lang w:val="pt-PT"/>
+              </w:rPr>
+            </w:pPr>
+            <w:r>
+              <w:rPr>
+                <w:rFonts w:hint="default"/>
+                <w:b/>
+                <w:bCs/>
+                <w:i/>
+                <w:iCs/>
+                <w:sz w:val="24"/>
+                <w:szCs w:val="24"/>
+                <w:vertAlign w:val="baseline"/>
+                <w:lang w:val="pt-PT"/>
+              </w:rPr>
+              <w:t>email</w:t>
+            </w:r>
+          </w:p>
+        </w:tc>
+      </w:tr>
+      <w:tr>
+        <w:tblPrEx>
+          <w:tblBorders>
+            <w:top w:val="single" w:color="auto" w:sz="4" w:space="0"/>
+            <w:left w:val="single" w:color="auto" w:sz="4" w:space="0"/>
+            <w:bottom w:val="single" w:color="auto" w:sz="4" w:space="0"/>
+            <w:right w:val="single" w:color="auto" w:sz="4" w:space="0"/>
+            <w:insideH w:val="single" w:color="auto" w:sz="4" w:space="0"/>
+            <w:insideV w:val="single" w:color="auto" w:sz="4" w:space="0"/>
+          </w:tblBorders>
+          <w:tblCellMar>
+            <w:left w:w="108" w:type="dxa"/>
+            <w:right w:w="108" w:type="dxa"/>
+          </w:tblCellMar>
+        </w:tblPrEx>
+        <w:tc>
+          <w:tcPr>
+            <w:tcW w:w="1368" w:type="dxa"/>
+          </w:tcPr>
+          <w:p>
+            <w:pPr>
+              <w:jc w:val="left"/>
+              <w:rPr>
+                <w:rFonts w:hint="default"/>
+                <w:sz w:val="24"/>
+                <w:szCs w:val="24"/>
+                <w:lang w:val="pt-PT"/>
+              </w:rPr>
+            </w:pPr>
+            <w:r>
+              <w:rPr>
+                <w:rFonts w:hint="default"/>
+                <w:sz w:val="24"/>
+                <w:szCs w:val="24"/>
+                <w:lang w:val="pt-PT"/>
+              </w:rPr>
+              <w:t>1</w:t>
+            </w:r>
+          </w:p>
+        </w:tc>
+        <w:tc>
+          <w:tcPr>
+            <w:tcW w:w="1388" w:type="dxa"/>
+          </w:tcPr>
+          <w:p>
+            <w:pPr>
+              <w:jc w:val="left"/>
+              <w:rPr>
+                <w:rFonts w:hint="default"/>
+                <w:sz w:val="24"/>
+                <w:szCs w:val="24"/>
+                <w:lang w:val="pt-PT"/>
+              </w:rPr>
+            </w:pPr>
+            <w:r>
+              <w:rPr>
+                <w:rFonts w:hint="default"/>
+                <w:sz w:val="24"/>
+                <w:szCs w:val="24"/>
+                <w:lang w:val="pt-PT"/>
+              </w:rPr>
+              <w:t>João</w:t>
+            </w:r>
+          </w:p>
+        </w:tc>
+        <w:tc>
+          <w:tcPr>
+            <w:tcW w:w="1415" w:type="dxa"/>
+          </w:tcPr>
+          <w:p>
+            <w:pPr>
+              <w:jc w:val="left"/>
+              <w:rPr>
+                <w:rFonts w:hint="default"/>
+                <w:sz w:val="24"/>
+                <w:szCs w:val="24"/>
+                <w:lang w:val="pt-PT"/>
+              </w:rPr>
+            </w:pPr>
+            <w:r>
+              <w:rPr>
+                <w:rFonts w:hint="default"/>
+                <w:sz w:val="24"/>
+                <w:szCs w:val="24"/>
+                <w:lang w:val="pt-PT"/>
+              </w:rPr>
+              <w:t>Santos</w:t>
+            </w:r>
+          </w:p>
+        </w:tc>
+        <w:tc>
+          <w:tcPr>
+            <w:tcW w:w="1548" w:type="dxa"/>
+          </w:tcPr>
+          <w:p>
+            <w:pPr>
+              <w:jc w:val="left"/>
+              <w:rPr>
+                <w:rFonts w:hint="default"/>
+                <w:sz w:val="24"/>
+                <w:szCs w:val="24"/>
+                <w:lang w:val="pt-PT"/>
+              </w:rPr>
+            </w:pPr>
+            <w:r>
+              <w:rPr>
+                <w:rFonts w:hint="default"/>
+                <w:sz w:val="24"/>
+                <w:szCs w:val="24"/>
+                <w:lang w:val="pt-PT"/>
+              </w:rPr>
+              <w:t>092 564 365</w:t>
+            </w:r>
+          </w:p>
+        </w:tc>
+        <w:tc>
+          <w:tcPr>
+            <w:tcW w:w="1434" w:type="dxa"/>
+          </w:tcPr>
+          <w:p>
+            <w:pPr>
+              <w:jc w:val="left"/>
+              <w:rPr>
+                <w:rFonts w:hint="default"/>
+                <w:sz w:val="24"/>
+                <w:szCs w:val="24"/>
+                <w:lang w:val="pt-PT"/>
+              </w:rPr>
+            </w:pPr>
+            <w:r>
+              <w:rPr>
+                <w:rFonts w:hint="default"/>
+                <w:sz w:val="24"/>
+                <w:szCs w:val="24"/>
+                <w:lang w:val="pt-PT"/>
+              </w:rPr>
+              <w:t>01/11/1980</w:t>
+            </w:r>
+          </w:p>
+        </w:tc>
+        <w:tc>
+          <w:tcPr>
+            <w:tcW w:w="1583" w:type="dxa"/>
+          </w:tcPr>
+          <w:p>
+            <w:pPr>
+              <w:jc w:val="left"/>
+              <w:rPr>
+                <w:rFonts w:hint="default"/>
+                <w:sz w:val="24"/>
+                <w:szCs w:val="24"/>
+                <w:lang w:val="pt-PT"/>
+              </w:rPr>
+            </w:pPr>
+            <w:r>
+              <w:rPr>
+                <w:rFonts w:hint="default"/>
+                <w:sz w:val="24"/>
+                <w:szCs w:val="24"/>
+                <w:lang w:val="pt-PT"/>
+              </w:rPr>
+              <w:t>jj@mail.pt</w:t>
+            </w:r>
+          </w:p>
+        </w:tc>
+      </w:tr>
+      <w:tr>
+        <w:tblPrEx>
+          <w:tblBorders>
+            <w:top w:val="single" w:color="auto" w:sz="4" w:space="0"/>
+            <w:left w:val="single" w:color="auto" w:sz="4" w:space="0"/>
+            <w:bottom w:val="single" w:color="auto" w:sz="4" w:space="0"/>
+            <w:right w:val="single" w:color="auto" w:sz="4" w:space="0"/>
+            <w:insideH w:val="single" w:color="auto" w:sz="4" w:space="0"/>
+            <w:insideV w:val="single" w:color="auto" w:sz="4" w:space="0"/>
+          </w:tblBorders>
+          <w:tblCellMar>
+            <w:left w:w="108" w:type="dxa"/>
+            <w:right w:w="108" w:type="dxa"/>
+          </w:tblCellMar>
+        </w:tblPrEx>
+        <w:tc>
+          <w:tcPr>
+            <w:tcW w:w="1368" w:type="dxa"/>
+          </w:tcPr>
+          <w:p>
+            <w:pPr>
+              <w:jc w:val="left"/>
+              <w:rPr>
+                <w:rFonts w:hint="default"/>
+                <w:sz w:val="24"/>
+                <w:szCs w:val="24"/>
+                <w:lang w:val="pt-PT"/>
+              </w:rPr>
+            </w:pPr>
+            <w:r>
+              <w:rPr>
+                <w:rFonts w:hint="default"/>
+                <w:sz w:val="24"/>
+                <w:szCs w:val="24"/>
+                <w:lang w:val="pt-PT"/>
+              </w:rPr>
+              <w:t>2</w:t>
+            </w:r>
+          </w:p>
+        </w:tc>
+        <w:tc>
+          <w:tcPr>
+            <w:tcW w:w="1388" w:type="dxa"/>
+          </w:tcPr>
+          <w:p>
+            <w:pPr>
+              <w:jc w:val="left"/>
+              <w:rPr>
+                <w:rFonts w:hint="default"/>
+                <w:sz w:val="24"/>
+                <w:szCs w:val="24"/>
+                <w:lang w:val="pt-PT"/>
+              </w:rPr>
+            </w:pPr>
+            <w:r>
+              <w:rPr>
+                <w:rFonts w:hint="default"/>
+                <w:sz w:val="24"/>
+                <w:szCs w:val="24"/>
+                <w:lang w:val="pt-PT"/>
+              </w:rPr>
+              <w:t>Maria</w:t>
+            </w:r>
+          </w:p>
+        </w:tc>
+        <w:tc>
+          <w:tcPr>
+            <w:tcW w:w="1415" w:type="dxa"/>
+          </w:tcPr>
+          <w:p>
+            <w:pPr>
+              <w:jc w:val="left"/>
+              <w:rPr>
+                <w:rFonts w:hint="default"/>
+                <w:sz w:val="24"/>
+                <w:szCs w:val="24"/>
+                <w:lang w:val="pt-PT"/>
+              </w:rPr>
+            </w:pPr>
+            <w:r>
+              <w:rPr>
+                <w:rFonts w:hint="default"/>
+                <w:sz w:val="24"/>
+                <w:szCs w:val="24"/>
+                <w:lang w:val="pt-PT"/>
+              </w:rPr>
+              <w:t>Melga</w:t>
+            </w:r>
+          </w:p>
+        </w:tc>
+        <w:tc>
+          <w:tcPr>
+            <w:tcW w:w="1548" w:type="dxa"/>
+          </w:tcPr>
+          <w:p>
+            <w:pPr>
+              <w:jc w:val="left"/>
+              <w:rPr>
+                <w:rFonts w:hint="default"/>
+                <w:sz w:val="24"/>
+                <w:szCs w:val="24"/>
+                <w:lang w:val="pt-PT"/>
+              </w:rPr>
+            </w:pPr>
+            <w:r>
+              <w:rPr>
+                <w:rFonts w:hint="default"/>
+                <w:sz w:val="24"/>
+                <w:szCs w:val="24"/>
+                <w:lang w:val="pt-PT"/>
+              </w:rPr>
+              <w:t>091 456 563</w:t>
+            </w:r>
+          </w:p>
+        </w:tc>
+        <w:tc>
+          <w:tcPr>
+            <w:tcW w:w="1434" w:type="dxa"/>
+          </w:tcPr>
+          <w:p>
+            <w:pPr>
+              <w:jc w:val="left"/>
+              <w:rPr>
+                <w:rFonts w:hint="default"/>
+                <w:sz w:val="24"/>
+                <w:szCs w:val="24"/>
+                <w:lang w:val="pt-PT"/>
+              </w:rPr>
+            </w:pPr>
+            <w:r>
+              <w:rPr>
+                <w:rFonts w:hint="default"/>
+                <w:sz w:val="24"/>
+                <w:szCs w:val="24"/>
+                <w:lang w:val="pt-PT"/>
+              </w:rPr>
+              <w:t>10/04/2010</w:t>
+            </w:r>
+          </w:p>
+        </w:tc>
+        <w:tc>
+          <w:tcPr>
+            <w:tcW w:w="1583" w:type="dxa"/>
+          </w:tcPr>
+          <w:p>
+            <w:pPr>
+              <w:jc w:val="left"/>
+              <w:rPr>
+                <w:rFonts w:hint="default"/>
+                <w:sz w:val="24"/>
+                <w:szCs w:val="24"/>
+                <w:lang w:val="pt-PT"/>
+              </w:rPr>
+            </w:pPr>
+            <w:r>
+              <w:rPr>
+                <w:rFonts w:hint="default"/>
+                <w:sz w:val="24"/>
+                <w:szCs w:val="24"/>
+                <w:lang w:val="pt-PT"/>
+              </w:rPr>
+              <w:t>mm@mail.pt</w:t>
+            </w:r>
+          </w:p>
+        </w:tc>
+      </w:tr>
+      <w:tr>
+        <w:tblPrEx>
+          <w:tblBorders>
+            <w:top w:val="single" w:color="auto" w:sz="4" w:space="0"/>
+            <w:left w:val="single" w:color="auto" w:sz="4" w:space="0"/>
+            <w:bottom w:val="single" w:color="auto" w:sz="4" w:space="0"/>
+            <w:right w:val="single" w:color="auto" w:sz="4" w:space="0"/>
+            <w:insideH w:val="single" w:color="auto" w:sz="4" w:space="0"/>
+            <w:insideV w:val="single" w:color="auto" w:sz="4" w:space="0"/>
+          </w:tblBorders>
+          <w:tblCellMar>
+            <w:left w:w="108" w:type="dxa"/>
+            <w:right w:w="108" w:type="dxa"/>
+          </w:tblCellMar>
+        </w:tblPrEx>
+        <w:tc>
+          <w:tcPr>
+            <w:tcW w:w="1368" w:type="dxa"/>
+          </w:tcPr>
+          <w:p>
+            <w:pPr>
+              <w:jc w:val="left"/>
+              <w:rPr>
+                <w:rFonts w:hint="default"/>
+                <w:sz w:val="24"/>
+                <w:szCs w:val="24"/>
+                <w:lang w:val="pt-PT"/>
+              </w:rPr>
+            </w:pPr>
+            <w:r>
+              <w:rPr>
+                <w:rFonts w:hint="default"/>
+                <w:sz w:val="24"/>
+                <w:szCs w:val="24"/>
+                <w:lang w:val="pt-PT"/>
+              </w:rPr>
+              <w:t>3</w:t>
+            </w:r>
+          </w:p>
+        </w:tc>
+        <w:tc>
+          <w:tcPr>
+            <w:tcW w:w="1388" w:type="dxa"/>
+          </w:tcPr>
+          <w:p>
+            <w:pPr>
+              <w:jc w:val="left"/>
+              <w:rPr>
+                <w:rFonts w:hint="default"/>
+                <w:sz w:val="24"/>
+                <w:szCs w:val="24"/>
+                <w:lang w:val="pt-PT"/>
+              </w:rPr>
+            </w:pPr>
+            <w:r>
+              <w:rPr>
+                <w:rFonts w:hint="default"/>
+                <w:sz w:val="24"/>
+                <w:szCs w:val="24"/>
+                <w:lang w:val="pt-PT"/>
+              </w:rPr>
+              <w:t>Ana</w:t>
+            </w:r>
+          </w:p>
+        </w:tc>
+        <w:tc>
+          <w:tcPr>
+            <w:tcW w:w="1415" w:type="dxa"/>
+          </w:tcPr>
+          <w:p>
+            <w:pPr>
+              <w:jc w:val="left"/>
+              <w:rPr>
+                <w:rFonts w:hint="default"/>
+                <w:sz w:val="24"/>
+                <w:szCs w:val="24"/>
+                <w:lang w:val="pt-PT"/>
+              </w:rPr>
+            </w:pPr>
+            <w:r>
+              <w:rPr>
+                <w:rFonts w:hint="default"/>
+                <w:sz w:val="24"/>
+                <w:szCs w:val="24"/>
+                <w:lang w:val="pt-PT"/>
+              </w:rPr>
+              <w:t>Martins</w:t>
+            </w:r>
+          </w:p>
+        </w:tc>
+        <w:tc>
+          <w:tcPr>
+            <w:tcW w:w="1548" w:type="dxa"/>
+          </w:tcPr>
+          <w:p>
+            <w:pPr>
+              <w:jc w:val="left"/>
+              <w:rPr>
+                <w:rFonts w:hint="default"/>
+                <w:sz w:val="24"/>
+                <w:szCs w:val="24"/>
+                <w:lang w:val="pt-PT"/>
+              </w:rPr>
+            </w:pPr>
+            <w:r>
+              <w:rPr>
+                <w:rFonts w:hint="default"/>
+                <w:sz w:val="24"/>
+                <w:szCs w:val="24"/>
+                <w:lang w:val="pt-PT"/>
+              </w:rPr>
+              <w:t>093 654 003</w:t>
+            </w:r>
+          </w:p>
+        </w:tc>
+        <w:tc>
+          <w:tcPr>
+            <w:tcW w:w="1434" w:type="dxa"/>
+          </w:tcPr>
+          <w:p>
+            <w:pPr>
+              <w:jc w:val="left"/>
+              <w:rPr>
+                <w:rFonts w:hint="default"/>
+                <w:sz w:val="24"/>
+                <w:szCs w:val="24"/>
+                <w:lang w:val="pt-PT"/>
+              </w:rPr>
+            </w:pPr>
+            <w:r>
+              <w:rPr>
+                <w:rFonts w:hint="default"/>
+                <w:sz w:val="24"/>
+                <w:szCs w:val="24"/>
+                <w:lang w:val="pt-PT"/>
+              </w:rPr>
+              <w:t>25/12/1975</w:t>
+            </w:r>
+          </w:p>
+        </w:tc>
+        <w:tc>
+          <w:tcPr>
+            <w:tcW w:w="1583" w:type="dxa"/>
+          </w:tcPr>
+          <w:p>
+            <w:pPr>
+              <w:jc w:val="left"/>
+              <w:rPr>
+                <w:rFonts w:hint="default"/>
+                <w:sz w:val="24"/>
+                <w:szCs w:val="24"/>
+                <w:lang w:val="pt-PT"/>
+              </w:rPr>
+            </w:pPr>
+            <w:r>
+              <w:rPr>
+                <w:rFonts w:hint="default"/>
+                <w:sz w:val="24"/>
+                <w:szCs w:val="24"/>
+                <w:lang w:val="pt-PT"/>
+              </w:rPr>
+              <w:t>am@mail.pt</w:t>
+            </w:r>
+          </w:p>
+        </w:tc>
+      </w:tr>
+    </w:tbl>
+    <w:p>
+      <w:pPr>
+        <w:jc w:val="left"/>
+        <w:rPr>
+          <w:rFonts w:hint="default"/>
+          <w:b/>
+          <w:bCs/>
+          <w:i/>
+          <w:iCs/>
+          <w:sz w:val="24"/>
+          <w:szCs w:val="24"/>
+          <w:lang w:val="pt-PT"/>
+        </w:rPr>
+      </w:pPr>
+    </w:p>
+    <w:p>
+      <w:pPr>
+        <w:jc w:val="left"/>
+        <w:rPr>
+          <w:rFonts w:hint="default"/>
+          <w:b/>
+          <w:bCs/>
+          <w:i/>
+          <w:iCs/>
+          <w:sz w:val="24"/>
+          <w:szCs w:val="24"/>
+          <w:lang w:val="pt-PT"/>
+        </w:rPr>
+      </w:pPr>
+      <w:r>
+        <w:rPr>
+          <w:rFonts w:hint="default"/>
+          <w:b/>
+          <w:bCs/>
+          <w:i/>
+          <w:iCs/>
+          <w:sz w:val="24"/>
+          <w:szCs w:val="24"/>
+          <w:lang w:val="pt-PT"/>
+        </w:rPr>
+        <w:tab/>
+      </w:r>
+    </w:p>
+    <w:p>
+      <w:pPr>
+        <w:jc w:val="left"/>
+        <w:rPr>
+          <w:rFonts w:hint="default"/>
+          <w:b/>
+          <w:bCs/>
+          <w:sz w:val="28"/>
+          <w:szCs w:val="28"/>
+          <w:lang w:val="pt-PT"/>
+        </w:rPr>
+      </w:pPr>
+      <w:r>
+        <w:rPr>
+          <w:rFonts w:hint="default"/>
+          <w:b/>
+          <w:bCs/>
+          <w:sz w:val="28"/>
+          <w:szCs w:val="28"/>
+          <w:lang w:val="pt-PT"/>
+        </w:rPr>
+        <w:t>EX14:</w:t>
+      </w:r>
+    </w:p>
+    <w:p>
+      <w:pPr>
+        <w:jc w:val="left"/>
+        <w:rPr>
+          <w:rFonts w:hint="default"/>
+          <w:b/>
+          <w:bCs/>
+          <w:i/>
+          <w:iCs/>
+          <w:sz w:val="24"/>
+          <w:szCs w:val="24"/>
+          <w:u w:val="single"/>
+          <w:lang w:val="pt-PT"/>
+        </w:rPr>
+      </w:pPr>
+      <w:r>
+        <w:rPr>
+          <w:rFonts w:hint="default"/>
+          <w:b/>
+          <w:bCs/>
+          <w:sz w:val="28"/>
+          <w:szCs w:val="28"/>
+          <w:lang w:val="pt-PT"/>
+        </w:rPr>
+        <w:tab/>
+      </w:r>
+      <w:r>
+        <w:rPr>
+          <w:rFonts w:hint="default"/>
+          <w:sz w:val="24"/>
+          <w:szCs w:val="24"/>
+          <w:lang w:val="pt-PT"/>
+        </w:rPr>
+        <w:t xml:space="preserve">Selecione todos os dados da </w:t>
+      </w:r>
+      <w:r>
+        <w:rPr>
+          <w:rFonts w:hint="default"/>
+          <w:b w:val="0"/>
+          <w:bCs w:val="0"/>
+          <w:sz w:val="24"/>
+          <w:szCs w:val="24"/>
+          <w:lang w:val="pt-PT"/>
+        </w:rPr>
+        <w:t xml:space="preserve">tabela </w:t>
+      </w:r>
+      <w:r>
+        <w:rPr>
+          <w:rFonts w:hint="default"/>
+          <w:sz w:val="24"/>
+          <w:szCs w:val="24"/>
+          <w:lang w:val="pt-PT"/>
+        </w:rPr>
+        <w:t xml:space="preserve">fornecedores utilizando o </w:t>
+      </w:r>
+      <w:r>
+        <w:rPr>
+          <w:rFonts w:hint="default"/>
+          <w:b/>
+          <w:bCs/>
+          <w:i/>
+          <w:iCs/>
+          <w:sz w:val="24"/>
+          <w:szCs w:val="24"/>
+          <w:lang w:val="pt-PT"/>
+        </w:rPr>
+        <w:t>PDO</w:t>
+      </w:r>
+      <w:r>
+        <w:rPr>
+          <w:rFonts w:hint="default"/>
+          <w:b w:val="0"/>
+          <w:bCs w:val="0"/>
+          <w:i w:val="0"/>
+          <w:iCs w:val="0"/>
+          <w:sz w:val="24"/>
+          <w:szCs w:val="24"/>
+          <w:lang w:val="pt-PT"/>
+        </w:rPr>
+        <w:t xml:space="preserve">,se necessário </w:t>
+      </w:r>
+      <w:r>
+        <w:rPr>
+          <w:rFonts w:hint="default"/>
+          <w:b/>
+          <w:bCs/>
+          <w:i/>
+          <w:iCs/>
+          <w:color w:val="0070C0"/>
+          <w:sz w:val="24"/>
+          <w:szCs w:val="24"/>
+          <w:u w:val="single"/>
+          <w:lang w:val="pt-PT"/>
+          <w14:textFill>
+            <w14:gradFill>
+              <w14:gsLst>
+                <w14:gs w14:pos="0">
+                  <w14:srgbClr w14:val="012D86"/>
+                </w14:gs>
+                <w14:gs w14:pos="100000">
+                  <w14:srgbClr w14:val="0E2557"/>
+                </w14:gs>
+              </w14:gsLst>
+              <w14:lin w14:scaled="0"/>
+            </w14:gradFill>
+          </w14:textFill>
+        </w:rPr>
+        <w:t xml:space="preserve">deve </w:t>
+      </w:r>
+      <w:r>
+        <w:rPr>
+          <w:rFonts w:hint="default"/>
+          <w:b w:val="0"/>
+          <w:bCs w:val="0"/>
+          <w:i w:val="0"/>
+          <w:iCs w:val="0"/>
+          <w:sz w:val="24"/>
+          <w:szCs w:val="24"/>
+          <w:u w:val="single"/>
+          <w:lang w:val="pt-PT"/>
+        </w:rPr>
+        <w:t xml:space="preserve">utilizar o </w:t>
+      </w:r>
+      <w:r>
+        <w:rPr>
+          <w:rFonts w:hint="default"/>
+          <w:b/>
+          <w:bCs/>
+          <w:i/>
+          <w:iCs/>
+          <w:sz w:val="24"/>
+          <w:szCs w:val="24"/>
+          <w:u w:val="single"/>
+          <w:lang w:val="pt-PT"/>
+        </w:rPr>
+        <w:t>prepare</w:t>
+      </w:r>
+      <w:r>
+        <w:rPr>
+          <w:rFonts w:hint="default"/>
+          <w:b w:val="0"/>
+          <w:bCs w:val="0"/>
+          <w:i w:val="0"/>
+          <w:iCs w:val="0"/>
+          <w:sz w:val="24"/>
+          <w:szCs w:val="24"/>
+          <w:u w:val="single"/>
+          <w:lang w:val="pt-PT"/>
+        </w:rPr>
+        <w:t xml:space="preserve"> e </w:t>
+      </w:r>
+      <w:r>
+        <w:rPr>
+          <w:rFonts w:hint="default"/>
+          <w:b/>
+          <w:bCs/>
+          <w:i/>
+          <w:iCs/>
+          <w:sz w:val="24"/>
+          <w:szCs w:val="24"/>
+          <w:u w:val="single"/>
+          <w:lang w:val="pt-PT"/>
+        </w:rPr>
+        <w:t>bind_param.</w:t>
+      </w:r>
+    </w:p>
+    <w:p>
+      <w:pPr>
+        <w:jc w:val="left"/>
+        <w:rPr>
+          <w:rFonts w:hint="default"/>
+          <w:b/>
+          <w:bCs/>
+          <w:i/>
+          <w:iCs/>
+          <w:sz w:val="24"/>
+          <w:szCs w:val="24"/>
+          <w:u w:val="single"/>
+          <w:lang w:val="pt-PT"/>
+        </w:rPr>
+      </w:pPr>
+    </w:p>
+    <w:p>
+      <w:pPr>
+        <w:rPr>
+          <w:sz w:val="24"/>
+          <w:szCs w:val="24"/>
+        </w:rPr>
+      </w:pPr>
+      <w:r>
+        <w:rPr>
+          <w:rFonts w:hint="default"/>
+          <w:sz w:val="24"/>
+          <w:szCs w:val="24"/>
+          <w:lang w:val="pt-PT"/>
+        </w:rPr>
+        <w:tab/>
+      </w:r>
+      <w:r>
+        <w:rPr>
+          <w:rFonts w:hint="default"/>
+          <w:sz w:val="24"/>
+          <w:szCs w:val="24"/>
+        </w:rPr>
+        <w:t>SELECT * FROM fornecedores;</w:t>
+      </w:r>
+    </w:p>
+    <w:p>
+      <w:pPr>
+        <w:jc w:val="left"/>
+        <w:rPr>
+          <w:rFonts w:hint="default"/>
+          <w:b w:val="0"/>
+          <w:bCs w:val="0"/>
+          <w:i w:val="0"/>
+          <w:iCs w:val="0"/>
+          <w:sz w:val="24"/>
+          <w:szCs w:val="24"/>
+          <w:lang w:val="pt-PT"/>
+        </w:rPr>
+      </w:pPr>
+      <w:r>
+        <w:rPr>
+          <w:rFonts w:hint="default"/>
+          <w:b w:val="0"/>
+          <w:bCs w:val="0"/>
+          <w:i w:val="0"/>
+          <w:iCs w:val="0"/>
+          <w:sz w:val="24"/>
+          <w:szCs w:val="24"/>
+          <w:lang w:val="pt-PT"/>
+        </w:rPr>
+        <w:tab/>
+      </w:r>
+    </w:p>
+    <w:p>
+      <w:pPr>
+        <w:jc w:val="left"/>
+        <w:rPr>
+          <w:rFonts w:hint="default"/>
+          <w:b w:val="0"/>
+          <w:bCs w:val="0"/>
+          <w:i w:val="0"/>
+          <w:iCs w:val="0"/>
+          <w:sz w:val="24"/>
+          <w:szCs w:val="24"/>
+          <w:lang w:val="pt-PT"/>
+        </w:rPr>
+      </w:pPr>
+    </w:p>
+    <w:p>
+      <w:pPr>
+        <w:ind w:firstLine="0" w:firstLineChars="0"/>
+        <w:jc w:val="left"/>
+        <w:rPr>
+          <w:rFonts w:hint="default"/>
+          <w:b w:val="0"/>
+          <w:bCs w:val="0"/>
+          <w:i w:val="0"/>
+          <w:iCs w:val="0"/>
+          <w:sz w:val="24"/>
+          <w:szCs w:val="24"/>
+          <w:lang w:val="pt-PT"/>
+        </w:rPr>
+      </w:pPr>
+    </w:p>
+    <w:p>
+      <w:pPr>
+        <w:jc w:val="left"/>
+        <w:rPr>
+          <w:rFonts w:hint="default"/>
+          <w:b/>
+          <w:bCs/>
+          <w:sz w:val="28"/>
+          <w:szCs w:val="28"/>
+          <w:lang w:val="pt-PT"/>
+        </w:rPr>
+      </w:pPr>
+      <w:r>
+        <w:rPr>
+          <w:rFonts w:hint="default"/>
+          <w:b/>
+          <w:bCs/>
+          <w:sz w:val="28"/>
+          <w:szCs w:val="28"/>
+          <w:lang w:val="pt-PT"/>
+        </w:rPr>
+        <w:t>EX13:</w:t>
+      </w:r>
+    </w:p>
+    <w:p>
+      <w:pPr>
+        <w:jc w:val="left"/>
+        <w:rPr>
+          <w:rFonts w:hint="default"/>
+          <w:b/>
+          <w:bCs/>
+          <w:i/>
+          <w:iCs/>
+          <w:sz w:val="24"/>
+          <w:szCs w:val="24"/>
+          <w:u w:val="single"/>
+          <w:lang w:val="pt-PT"/>
+        </w:rPr>
+      </w:pPr>
+      <w:r>
+        <w:rPr>
+          <w:rFonts w:hint="default"/>
+          <w:b/>
+          <w:bCs/>
+          <w:sz w:val="28"/>
+          <w:szCs w:val="28"/>
+          <w:lang w:val="pt-PT"/>
+        </w:rPr>
+        <w:tab/>
+      </w:r>
+      <w:r>
+        <w:rPr>
+          <w:rFonts w:hint="default"/>
+          <w:sz w:val="24"/>
+          <w:szCs w:val="24"/>
+          <w:lang w:val="pt-PT"/>
+        </w:rPr>
+        <w:t xml:space="preserve">Selecione os seguintes dados, nome e email da </w:t>
+      </w:r>
+      <w:r>
+        <w:rPr>
+          <w:rFonts w:hint="default"/>
+          <w:b w:val="0"/>
+          <w:bCs w:val="0"/>
+          <w:sz w:val="24"/>
+          <w:szCs w:val="24"/>
+          <w:lang w:val="pt-PT"/>
+        </w:rPr>
+        <w:t xml:space="preserve">tabela </w:t>
+      </w:r>
+      <w:r>
+        <w:rPr>
+          <w:rFonts w:hint="default"/>
+          <w:sz w:val="24"/>
+          <w:szCs w:val="24"/>
+          <w:lang w:val="pt-PT"/>
+        </w:rPr>
+        <w:t xml:space="preserve">fornecedores onde o id seja maior que 1 utilize o </w:t>
+      </w:r>
+      <w:r>
+        <w:rPr>
+          <w:rFonts w:hint="default"/>
+          <w:b/>
+          <w:bCs/>
+          <w:i/>
+          <w:iCs/>
+          <w:sz w:val="24"/>
+          <w:szCs w:val="24"/>
+          <w:lang w:val="pt-PT"/>
+        </w:rPr>
+        <w:t>PDO</w:t>
+      </w:r>
+      <w:r>
+        <w:rPr>
+          <w:rFonts w:hint="default"/>
+          <w:b w:val="0"/>
+          <w:bCs w:val="0"/>
+          <w:i w:val="0"/>
+          <w:iCs w:val="0"/>
+          <w:sz w:val="24"/>
+          <w:szCs w:val="24"/>
+          <w:lang w:val="pt-PT"/>
+        </w:rPr>
+        <w:t>,</w:t>
+      </w:r>
+      <w:r>
+        <w:rPr>
+          <w:rFonts w:hint="default"/>
+          <w:b/>
+          <w:bCs/>
+          <w:i/>
+          <w:iCs/>
+          <w:sz w:val="24"/>
+          <w:szCs w:val="24"/>
+          <w:lang w:val="pt-PT"/>
+        </w:rPr>
+        <w:t xml:space="preserve"> </w:t>
+      </w:r>
+      <w:r>
+        <w:rPr>
+          <w:rFonts w:hint="default"/>
+          <w:b/>
+          <w:bCs/>
+          <w:i/>
+          <w:iCs/>
+          <w:color w:val="0070C0"/>
+          <w:sz w:val="24"/>
+          <w:szCs w:val="24"/>
+          <w:u w:val="single"/>
+          <w:lang w:val="pt-PT"/>
+          <w14:textFill>
+            <w14:gradFill>
+              <w14:gsLst>
+                <w14:gs w14:pos="0">
+                  <w14:srgbClr w14:val="012D86"/>
+                </w14:gs>
+                <w14:gs w14:pos="100000">
+                  <w14:srgbClr w14:val="0E2557"/>
+                </w14:gs>
+              </w14:gsLst>
+              <w14:lin w14:scaled="0"/>
+            </w14:gradFill>
+          </w14:textFill>
+        </w:rPr>
+        <w:t>deve</w:t>
+      </w:r>
+      <w:r>
+        <w:rPr>
+          <w:rFonts w:hint="default"/>
+          <w:b w:val="0"/>
+          <w:bCs w:val="0"/>
+          <w:i w:val="0"/>
+          <w:iCs w:val="0"/>
+          <w:sz w:val="24"/>
+          <w:szCs w:val="24"/>
+          <w:u w:val="single"/>
+          <w:lang w:val="pt-PT"/>
+        </w:rPr>
+        <w:t xml:space="preserve"> utilizar o </w:t>
+      </w:r>
+      <w:r>
+        <w:rPr>
+          <w:rFonts w:hint="default"/>
+          <w:b/>
+          <w:bCs/>
+          <w:i/>
+          <w:iCs/>
+          <w:sz w:val="24"/>
+          <w:szCs w:val="24"/>
+          <w:u w:val="single"/>
+          <w:lang w:val="pt-PT"/>
+        </w:rPr>
+        <w:t>prepare</w:t>
+      </w:r>
+      <w:r>
+        <w:rPr>
+          <w:rFonts w:hint="default"/>
+          <w:b w:val="0"/>
+          <w:bCs w:val="0"/>
+          <w:i w:val="0"/>
+          <w:iCs w:val="0"/>
+          <w:sz w:val="24"/>
+          <w:szCs w:val="24"/>
+          <w:u w:val="single"/>
+          <w:lang w:val="pt-PT"/>
+        </w:rPr>
+        <w:t xml:space="preserve"> e </w:t>
+      </w:r>
+      <w:r>
+        <w:rPr>
+          <w:rFonts w:hint="default"/>
+          <w:b/>
+          <w:bCs/>
+          <w:i/>
+          <w:iCs/>
+          <w:sz w:val="24"/>
+          <w:szCs w:val="24"/>
+          <w:u w:val="single"/>
+          <w:lang w:val="pt-PT"/>
+        </w:rPr>
+        <w:t>bind_param.</w:t>
+      </w:r>
+    </w:p>
+    <w:p>
+      <w:pPr>
+        <w:jc w:val="left"/>
+        <w:rPr>
+          <w:rFonts w:hint="default"/>
+          <w:b/>
+          <w:bCs/>
+          <w:i/>
+          <w:iCs/>
+          <w:sz w:val="24"/>
+          <w:szCs w:val="24"/>
+          <w:u w:val="single"/>
+          <w:lang w:val="pt-PT"/>
+        </w:rPr>
+      </w:pPr>
+    </w:p>
+    <w:p>
+      <w:pPr>
+        <w:rPr>
+          <w:sz w:val="24"/>
+          <w:szCs w:val="24"/>
+        </w:rPr>
+      </w:pPr>
+      <w:r>
+        <w:rPr>
+          <w:rFonts w:hint="default"/>
+          <w:sz w:val="24"/>
+          <w:szCs w:val="24"/>
+          <w:lang w:val="pt-PT"/>
+        </w:rPr>
+        <w:tab/>
+      </w:r>
+      <w:r>
+        <w:rPr>
+          <w:rFonts w:hint="default"/>
+          <w:sz w:val="24"/>
+          <w:szCs w:val="24"/>
+        </w:rPr>
+        <w:t xml:space="preserve">SELECT </w:t>
+      </w:r>
+      <w:r>
+        <w:rPr>
+          <w:rFonts w:hint="default"/>
+          <w:sz w:val="24"/>
+          <w:szCs w:val="24"/>
+          <w:lang w:val="pt-PT"/>
+        </w:rPr>
+        <w:t>nome, email</w:t>
+      </w:r>
+      <w:r>
+        <w:rPr>
+          <w:rFonts w:hint="default"/>
+          <w:sz w:val="24"/>
+          <w:szCs w:val="24"/>
+        </w:rPr>
+        <w:t xml:space="preserve"> FROM fornecedores</w:t>
+      </w:r>
+      <w:r>
+        <w:rPr>
+          <w:rFonts w:hint="default"/>
+          <w:sz w:val="24"/>
+          <w:szCs w:val="24"/>
+          <w:lang w:val="pt-PT"/>
+        </w:rPr>
+        <w:t xml:space="preserve"> where id &gt; 1</w:t>
+      </w:r>
+      <w:r>
+        <w:rPr>
+          <w:rFonts w:hint="default"/>
+          <w:sz w:val="24"/>
+          <w:szCs w:val="24"/>
+        </w:rPr>
+        <w:t>;</w:t>
+      </w:r>
+    </w:p>
+    <w:p>
+      <w:pPr>
+        <w:rPr>
+          <w:rFonts w:ascii="Consolas" w:hAnsi="Consolas" w:eastAsia="Consolas" w:cs="Consolas"/>
+          <w:i w:val="0"/>
+          <w:iCs w:val="0"/>
+          <w:caps w:val="0"/>
+          <w:color w:val="FFFFFF"/>
+          <w:spacing w:val="0"/>
+          <w:sz w:val="24"/>
+          <w:szCs w:val="24"/>
+        </w:rPr>
+      </w:pPr>
+    </w:p>
+    <w:p>
+      <w:pPr>
+        <w:jc w:val="left"/>
+        <w:rPr>
+          <w:rFonts w:hint="default"/>
+          <w:b/>
+          <w:bCs/>
+          <w:sz w:val="28"/>
+          <w:szCs w:val="28"/>
+          <w:lang w:val="pt-PT"/>
+        </w:rPr>
+      </w:pPr>
+      <w:r>
+        <w:rPr>
+          <w:rFonts w:hint="default"/>
+          <w:b/>
+          <w:bCs/>
+          <w:sz w:val="28"/>
+          <w:szCs w:val="28"/>
+          <w:lang w:val="pt-PT"/>
+        </w:rPr>
+        <w:t>EX14:</w:t>
+      </w:r>
+    </w:p>
+    <w:p>
+      <w:pPr>
+        <w:jc w:val="left"/>
+        <w:rPr>
+          <w:rFonts w:hint="default"/>
+          <w:b w:val="0"/>
+          <w:bCs w:val="0"/>
+          <w:i w:val="0"/>
+          <w:iCs w:val="0"/>
+          <w:sz w:val="24"/>
+          <w:szCs w:val="24"/>
+          <w:u w:val="none"/>
+          <w:lang w:val="pt-PT"/>
+        </w:rPr>
+      </w:pPr>
+      <w:r>
+        <w:rPr>
+          <w:rFonts w:hint="default"/>
+          <w:b/>
+          <w:bCs/>
+          <w:sz w:val="28"/>
+          <w:szCs w:val="28"/>
+          <w:lang w:val="pt-PT"/>
+        </w:rPr>
+        <w:tab/>
+      </w:r>
+      <w:r>
+        <w:rPr>
+          <w:rFonts w:hint="default"/>
+          <w:sz w:val="24"/>
+          <w:szCs w:val="24"/>
+          <w:lang w:val="pt-PT"/>
+        </w:rPr>
+        <w:t xml:space="preserve">Selecione os seguintes dados, nome e email da </w:t>
+      </w:r>
+      <w:r>
+        <w:rPr>
+          <w:rFonts w:hint="default"/>
+          <w:b w:val="0"/>
+          <w:bCs w:val="0"/>
+          <w:sz w:val="24"/>
+          <w:szCs w:val="24"/>
+          <w:lang w:val="pt-PT"/>
+        </w:rPr>
+        <w:t xml:space="preserve">tabela </w:t>
+      </w:r>
+      <w:r>
+        <w:rPr>
+          <w:rFonts w:hint="default"/>
+          <w:sz w:val="24"/>
+          <w:szCs w:val="24"/>
+          <w:lang w:val="pt-PT"/>
+        </w:rPr>
+        <w:t xml:space="preserve">fornecedores onde o id seja maior que 1 utilize o </w:t>
+      </w:r>
+      <w:r>
+        <w:rPr>
+          <w:rFonts w:hint="default"/>
+          <w:b/>
+          <w:bCs/>
+          <w:i/>
+          <w:iCs/>
+          <w:sz w:val="24"/>
+          <w:szCs w:val="24"/>
+          <w:lang w:val="pt-PT"/>
+        </w:rPr>
+        <w:t>PDO</w:t>
+      </w:r>
+      <w:r>
+        <w:rPr>
+          <w:rFonts w:hint="default"/>
+          <w:b w:val="0"/>
+          <w:bCs w:val="0"/>
+          <w:i w:val="0"/>
+          <w:iCs w:val="0"/>
+          <w:sz w:val="24"/>
+          <w:szCs w:val="24"/>
+          <w:lang w:val="pt-PT"/>
+        </w:rPr>
+        <w:t>,</w:t>
+      </w:r>
+      <w:r>
+        <w:rPr>
+          <w:rFonts w:hint="default"/>
+          <w:b/>
+          <w:bCs/>
+          <w:i/>
+          <w:iCs/>
+          <w:sz w:val="24"/>
+          <w:szCs w:val="24"/>
+          <w:lang w:val="pt-PT"/>
+        </w:rPr>
+        <w:t xml:space="preserve"> </w:t>
+      </w:r>
+      <w:r>
+        <w:rPr>
+          <w:rFonts w:hint="default"/>
+          <w:b/>
+          <w:bCs/>
+          <w:i/>
+          <w:iCs/>
+          <w:color w:val="0070C0"/>
+          <w:sz w:val="24"/>
+          <w:szCs w:val="24"/>
+          <w:u w:val="single"/>
+          <w:lang w:val="pt-PT"/>
+          <w14:textFill>
+            <w14:gradFill>
+              <w14:gsLst>
+                <w14:gs w14:pos="0">
+                  <w14:srgbClr w14:val="012D86"/>
+                </w14:gs>
+                <w14:gs w14:pos="100000">
+                  <w14:srgbClr w14:val="0E2557"/>
+                </w14:gs>
+              </w14:gsLst>
+              <w14:lin w14:scaled="0"/>
+            </w14:gradFill>
+          </w14:textFill>
+        </w:rPr>
+        <w:t>deve</w:t>
+      </w:r>
+      <w:r>
+        <w:rPr>
+          <w:rFonts w:hint="default"/>
+          <w:b w:val="0"/>
+          <w:bCs w:val="0"/>
+          <w:i w:val="0"/>
+          <w:iCs w:val="0"/>
+          <w:sz w:val="24"/>
+          <w:szCs w:val="24"/>
+          <w:u w:val="single"/>
+          <w:lang w:val="pt-PT"/>
+        </w:rPr>
+        <w:t xml:space="preserve"> utilizar o </w:t>
+      </w:r>
+      <w:r>
+        <w:rPr>
+          <w:rFonts w:hint="default"/>
+          <w:b/>
+          <w:bCs/>
+          <w:i/>
+          <w:iCs/>
+          <w:sz w:val="24"/>
+          <w:szCs w:val="24"/>
+          <w:u w:val="single"/>
+          <w:lang w:val="pt-PT"/>
+        </w:rPr>
+        <w:t>prepare</w:t>
+      </w:r>
+      <w:r>
+        <w:rPr>
+          <w:rFonts w:hint="default"/>
+          <w:b w:val="0"/>
+          <w:bCs w:val="0"/>
+          <w:i w:val="0"/>
+          <w:iCs w:val="0"/>
+          <w:sz w:val="24"/>
+          <w:szCs w:val="24"/>
+          <w:u w:val="single"/>
+          <w:lang w:val="pt-PT"/>
+        </w:rPr>
+        <w:t xml:space="preserve"> e </w:t>
+      </w:r>
+      <w:r>
+        <w:rPr>
+          <w:rFonts w:hint="default"/>
+          <w:b/>
+          <w:bCs/>
+          <w:i/>
+          <w:iCs/>
+          <w:sz w:val="24"/>
+          <w:szCs w:val="24"/>
+          <w:u w:val="single"/>
+          <w:lang w:val="pt-PT"/>
+        </w:rPr>
+        <w:t>bind_param.</w:t>
+      </w:r>
+      <w:r>
+        <w:rPr>
+          <w:rFonts w:hint="default"/>
+          <w:b w:val="0"/>
+          <w:bCs w:val="0"/>
+          <w:i w:val="0"/>
+          <w:iCs w:val="0"/>
+          <w:sz w:val="24"/>
+          <w:szCs w:val="24"/>
+          <w:u w:val="none"/>
+          <w:lang w:val="pt-PT"/>
+        </w:rPr>
+        <w:t xml:space="preserve"> Coloque os dados numa variável. Mostre os dados contidos na variável no monitor. </w:t>
+      </w:r>
+    </w:p>
+    <w:p>
+      <w:pPr>
+        <w:jc w:val="left"/>
+        <w:rPr>
+          <w:rFonts w:hint="default"/>
+          <w:b/>
+          <w:bCs/>
+          <w:i/>
+          <w:iCs/>
+          <w:sz w:val="24"/>
+          <w:szCs w:val="24"/>
+          <w:u w:val="single"/>
+          <w:lang w:val="pt-PT"/>
+        </w:rPr>
+      </w:pPr>
+    </w:p>
+    <w:p>
+      <w:pPr>
+        <w:rPr>
+          <w:rFonts w:hint="default"/>
+          <w:sz w:val="24"/>
+          <w:szCs w:val="24"/>
+        </w:rPr>
+      </w:pPr>
+      <w:r>
+        <w:rPr>
+          <w:rFonts w:hint="default"/>
+          <w:sz w:val="24"/>
+          <w:szCs w:val="24"/>
+          <w:lang w:val="pt-PT"/>
+        </w:rPr>
+        <w:tab/>
+      </w:r>
+      <w:r>
+        <w:rPr>
+          <w:rFonts w:hint="default"/>
+          <w:sz w:val="24"/>
+          <w:szCs w:val="24"/>
+        </w:rPr>
+        <w:t xml:space="preserve">SELECT </w:t>
+      </w:r>
+      <w:r>
+        <w:rPr>
+          <w:rFonts w:hint="default"/>
+          <w:sz w:val="24"/>
+          <w:szCs w:val="24"/>
+          <w:lang w:val="pt-PT"/>
+        </w:rPr>
+        <w:t>nome, email</w:t>
+      </w:r>
+      <w:r>
+        <w:rPr>
+          <w:rFonts w:hint="default"/>
+          <w:sz w:val="24"/>
+          <w:szCs w:val="24"/>
+        </w:rPr>
+        <w:t xml:space="preserve"> FROM fornecedores</w:t>
+      </w:r>
+      <w:r>
+        <w:rPr>
+          <w:rFonts w:hint="default"/>
+          <w:sz w:val="24"/>
+          <w:szCs w:val="24"/>
+          <w:lang w:val="pt-PT"/>
+        </w:rPr>
+        <w:t xml:space="preserve"> where id &gt; 1</w:t>
+      </w:r>
+      <w:r>
+        <w:rPr>
+          <w:rFonts w:hint="default"/>
+          <w:sz w:val="24"/>
+          <w:szCs w:val="24"/>
+        </w:rPr>
+        <w:t>;</w:t>
+      </w:r>
+    </w:p>
+    <w:p>
+      <w:pPr>
+        <w:rPr>
+          <w:rFonts w:hint="default"/>
+          <w:sz w:val="24"/>
+          <w:szCs w:val="24"/>
+        </w:rPr>
+      </w:pPr>
+    </w:p>
+    <w:p>
+      <w:pPr>
+        <w:jc w:val="left"/>
+        <w:rPr>
+          <w:rFonts w:hint="default"/>
+          <w:b/>
+          <w:bCs/>
+          <w:sz w:val="28"/>
+          <w:szCs w:val="28"/>
+          <w:lang w:val="pt-PT"/>
+        </w:rPr>
+      </w:pPr>
+      <w:r>
+        <w:rPr>
+          <w:rFonts w:hint="default"/>
+          <w:b/>
+          <w:bCs/>
+          <w:sz w:val="28"/>
+          <w:szCs w:val="28"/>
+          <w:lang w:val="pt-PT"/>
+        </w:rPr>
+        <w:t>EX15:</w:t>
+      </w:r>
+    </w:p>
+    <w:p>
+      <w:pPr>
+        <w:jc w:val="left"/>
+        <w:rPr>
+          <w:rFonts w:hint="default"/>
+          <w:b w:val="0"/>
+          <w:bCs w:val="0"/>
+          <w:i w:val="0"/>
+          <w:iCs w:val="0"/>
+          <w:sz w:val="24"/>
+          <w:szCs w:val="24"/>
+          <w:u w:val="none"/>
+          <w:lang w:val="pt-PT"/>
+        </w:rPr>
+      </w:pPr>
+      <w:r>
+        <w:rPr>
+          <w:rFonts w:hint="default"/>
+          <w:b/>
+          <w:bCs/>
+          <w:sz w:val="28"/>
+          <w:szCs w:val="28"/>
+          <w:lang w:val="pt-PT"/>
+        </w:rPr>
+        <w:tab/>
+      </w:r>
+      <w:r>
+        <w:rPr>
+          <w:rFonts w:hint="default"/>
+          <w:b w:val="0"/>
+          <w:bCs w:val="0"/>
+          <w:sz w:val="22"/>
+          <w:szCs w:val="22"/>
+          <w:lang w:val="pt-PT"/>
+        </w:rPr>
+        <w:t>Altere</w:t>
+      </w:r>
+      <w:r>
+        <w:rPr>
+          <w:rFonts w:hint="default"/>
+          <w:sz w:val="24"/>
+          <w:szCs w:val="24"/>
+          <w:lang w:val="pt-PT"/>
+        </w:rPr>
+        <w:t xml:space="preserve"> os seguintes dados, nom da </w:t>
+      </w:r>
+      <w:r>
+        <w:rPr>
+          <w:rFonts w:hint="default"/>
+          <w:b w:val="0"/>
+          <w:bCs w:val="0"/>
+          <w:sz w:val="24"/>
+          <w:szCs w:val="24"/>
+          <w:lang w:val="pt-PT"/>
+        </w:rPr>
+        <w:t xml:space="preserve">tabela </w:t>
+      </w:r>
+      <w:r>
+        <w:rPr>
+          <w:rFonts w:hint="default"/>
+          <w:sz w:val="24"/>
+          <w:szCs w:val="24"/>
+          <w:lang w:val="pt-PT"/>
+        </w:rPr>
+        <w:t xml:space="preserve">fornecedores onde o id seja igual que 1 utilize o </w:t>
+      </w:r>
+      <w:r>
+        <w:rPr>
+          <w:rFonts w:hint="default"/>
+          <w:b/>
+          <w:bCs/>
+          <w:i/>
+          <w:iCs/>
+          <w:sz w:val="24"/>
+          <w:szCs w:val="24"/>
+          <w:lang w:val="pt-PT"/>
+        </w:rPr>
+        <w:t>PDO</w:t>
+      </w:r>
+      <w:r>
+        <w:rPr>
+          <w:rFonts w:hint="default"/>
+          <w:b w:val="0"/>
+          <w:bCs w:val="0"/>
+          <w:i w:val="0"/>
+          <w:iCs w:val="0"/>
+          <w:sz w:val="24"/>
+          <w:szCs w:val="24"/>
+          <w:lang w:val="pt-PT"/>
+        </w:rPr>
+        <w:t>,</w:t>
+      </w:r>
+      <w:r>
+        <w:rPr>
+          <w:rFonts w:hint="default"/>
+          <w:b/>
+          <w:bCs/>
+          <w:i/>
+          <w:iCs/>
+          <w:sz w:val="24"/>
+          <w:szCs w:val="24"/>
+          <w:lang w:val="pt-PT"/>
+        </w:rPr>
+        <w:t xml:space="preserve"> </w:t>
+      </w:r>
+      <w:r>
+        <w:rPr>
+          <w:rFonts w:hint="default"/>
+          <w:b/>
+          <w:bCs/>
+          <w:i/>
+          <w:iCs/>
+          <w:color w:val="0070C0"/>
+          <w:sz w:val="24"/>
+          <w:szCs w:val="24"/>
+          <w:u w:val="single"/>
+          <w:lang w:val="pt-PT"/>
+          <w14:textFill>
+            <w14:gradFill>
+              <w14:gsLst>
+                <w14:gs w14:pos="0">
+                  <w14:srgbClr w14:val="012D86"/>
+                </w14:gs>
+                <w14:gs w14:pos="100000">
+                  <w14:srgbClr w14:val="0E2557"/>
+                </w14:gs>
+              </w14:gsLst>
+              <w14:lin w14:scaled="0"/>
+            </w14:gradFill>
+          </w14:textFill>
+        </w:rPr>
+        <w:t>deve</w:t>
+      </w:r>
+      <w:r>
+        <w:rPr>
+          <w:rFonts w:hint="default"/>
+          <w:b w:val="0"/>
+          <w:bCs w:val="0"/>
+          <w:i w:val="0"/>
+          <w:iCs w:val="0"/>
+          <w:sz w:val="24"/>
+          <w:szCs w:val="24"/>
+          <w:u w:val="single"/>
+          <w:lang w:val="pt-PT"/>
+        </w:rPr>
+        <w:t xml:space="preserve"> utilizar o </w:t>
+      </w:r>
+      <w:r>
+        <w:rPr>
+          <w:rFonts w:hint="default"/>
+          <w:b/>
+          <w:bCs/>
+          <w:i/>
+          <w:iCs/>
+          <w:sz w:val="24"/>
+          <w:szCs w:val="24"/>
+          <w:u w:val="single"/>
+          <w:lang w:val="pt-PT"/>
+        </w:rPr>
+        <w:t>prepare</w:t>
+      </w:r>
+      <w:r>
+        <w:rPr>
+          <w:rFonts w:hint="default"/>
+          <w:b w:val="0"/>
+          <w:bCs w:val="0"/>
+          <w:i w:val="0"/>
+          <w:iCs w:val="0"/>
+          <w:sz w:val="24"/>
+          <w:szCs w:val="24"/>
+          <w:u w:val="single"/>
+          <w:lang w:val="pt-PT"/>
+        </w:rPr>
+        <w:t xml:space="preserve"> e </w:t>
+      </w:r>
+      <w:r>
+        <w:rPr>
+          <w:rFonts w:hint="default"/>
+          <w:b/>
+          <w:bCs/>
+          <w:i/>
+          <w:iCs/>
+          <w:sz w:val="24"/>
+          <w:szCs w:val="24"/>
+          <w:u w:val="single"/>
+          <w:lang w:val="pt-PT"/>
+        </w:rPr>
+        <w:t>bind_param.</w:t>
+      </w:r>
+    </w:p>
+    <w:p>
+      <w:pPr>
+        <w:jc w:val="left"/>
+        <w:rPr>
+          <w:rFonts w:hint="default"/>
+          <w:b/>
+          <w:bCs/>
+          <w:i/>
+          <w:iCs/>
+          <w:sz w:val="24"/>
+          <w:szCs w:val="24"/>
+          <w:lang w:val="pt-PT"/>
+        </w:rPr>
+      </w:pPr>
+    </w:p>
+    <w:p>
+      <w:pPr>
+        <w:ind w:firstLine="708" w:firstLineChars="0"/>
+      </w:pPr>
+      <w:r>
+        <w:t>UPDATE fornecedores SET nome=”Ricardo Arrigoni” WHERE codigo=1;</w:t>
+      </w:r>
+    </w:p>
+    <w:p>
+      <w:pPr>
+        <w:jc w:val="left"/>
+        <w:rPr>
+          <w:rFonts w:hint="default"/>
+          <w:b/>
+          <w:bCs/>
+          <w:i/>
+          <w:iCs/>
+          <w:sz w:val="24"/>
+          <w:szCs w:val="24"/>
+          <w:lang w:val="pt-PT"/>
+        </w:rPr>
+      </w:pPr>
+    </w:p>
+    <w:p>
+      <w:pPr>
+        <w:jc w:val="left"/>
+        <w:rPr>
+          <w:rFonts w:hint="default"/>
+          <w:b/>
+          <w:bCs/>
+          <w:i/>
+          <w:iCs/>
+          <w:sz w:val="24"/>
+          <w:szCs w:val="24"/>
+          <w:lang w:val="pt-PT"/>
+        </w:rPr>
+      </w:pPr>
+    </w:p>
+    <w:p>
+      <w:pPr>
+        <w:jc w:val="left"/>
+        <w:rPr>
+          <w:rFonts w:hint="default"/>
+          <w:b/>
+          <w:bCs/>
+          <w:sz w:val="28"/>
+          <w:szCs w:val="28"/>
+          <w:lang w:val="pt-PT"/>
+        </w:rPr>
+      </w:pPr>
+      <w:r>
+        <w:rPr>
+          <w:rFonts w:hint="default"/>
+          <w:b/>
+          <w:bCs/>
+          <w:sz w:val="28"/>
+          <w:szCs w:val="28"/>
+          <w:lang w:val="pt-PT"/>
+        </w:rPr>
+        <w:t>Ex16:</w:t>
+      </w:r>
+    </w:p>
+    <w:p>
+      <w:pPr>
+        <w:jc w:val="left"/>
+        <w:rPr>
+          <w:rFonts w:hint="default"/>
+          <w:b w:val="0"/>
+          <w:bCs w:val="0"/>
+          <w:i w:val="0"/>
+          <w:iCs w:val="0"/>
+          <w:sz w:val="24"/>
+          <w:szCs w:val="24"/>
+          <w:u w:val="none"/>
+          <w:lang w:val="pt-PT"/>
+        </w:rPr>
+      </w:pPr>
+      <w:r>
+        <w:rPr>
+          <w:rFonts w:hint="default"/>
+          <w:b/>
+          <w:bCs/>
+          <w:sz w:val="28"/>
+          <w:szCs w:val="28"/>
+          <w:lang w:val="pt-PT"/>
+        </w:rPr>
+        <w:tab/>
+      </w:r>
+      <w:r>
+        <w:rPr>
+          <w:rFonts w:hint="default"/>
+          <w:b w:val="0"/>
+          <w:bCs w:val="0"/>
+          <w:sz w:val="22"/>
+          <w:szCs w:val="22"/>
+          <w:lang w:val="pt-PT"/>
+        </w:rPr>
+        <w:t xml:space="preserve">Apague </w:t>
+      </w:r>
+      <w:r>
+        <w:rPr>
+          <w:rFonts w:hint="default"/>
+          <w:sz w:val="24"/>
+          <w:szCs w:val="24"/>
+          <w:lang w:val="pt-PT"/>
+        </w:rPr>
+        <w:t xml:space="preserve">os seguintes dados da </w:t>
+      </w:r>
+      <w:r>
+        <w:rPr>
+          <w:rFonts w:hint="default"/>
+          <w:b w:val="0"/>
+          <w:bCs w:val="0"/>
+          <w:sz w:val="24"/>
+          <w:szCs w:val="24"/>
+          <w:lang w:val="pt-PT"/>
+        </w:rPr>
+        <w:t xml:space="preserve">tabela </w:t>
+      </w:r>
+      <w:r>
+        <w:rPr>
+          <w:rFonts w:hint="default"/>
+          <w:sz w:val="24"/>
+          <w:szCs w:val="24"/>
+          <w:lang w:val="pt-PT"/>
+        </w:rPr>
+        <w:t xml:space="preserve">fornecedores onde o id seja igual que 3 utilize o </w:t>
+      </w:r>
+      <w:r>
+        <w:rPr>
+          <w:rFonts w:hint="default"/>
+          <w:b/>
+          <w:bCs/>
+          <w:i/>
+          <w:iCs/>
+          <w:sz w:val="24"/>
+          <w:szCs w:val="24"/>
+          <w:lang w:val="pt-PT"/>
+        </w:rPr>
+        <w:t>PDO</w:t>
+      </w:r>
+      <w:r>
+        <w:rPr>
+          <w:rFonts w:hint="default"/>
+          <w:b w:val="0"/>
+          <w:bCs w:val="0"/>
+          <w:i w:val="0"/>
+          <w:iCs w:val="0"/>
+          <w:sz w:val="24"/>
+          <w:szCs w:val="24"/>
+          <w:lang w:val="pt-PT"/>
+        </w:rPr>
+        <w:t>,</w:t>
+      </w:r>
+      <w:r>
+        <w:rPr>
+          <w:rFonts w:hint="default"/>
+          <w:b/>
+          <w:bCs/>
+          <w:i/>
+          <w:iCs/>
+          <w:sz w:val="24"/>
+          <w:szCs w:val="24"/>
+          <w:lang w:val="pt-PT"/>
+        </w:rPr>
+        <w:t xml:space="preserve"> </w:t>
+      </w:r>
+      <w:r>
+        <w:rPr>
+          <w:rFonts w:hint="default"/>
+          <w:b/>
+          <w:bCs/>
+          <w:i/>
+          <w:iCs/>
+          <w:color w:val="0070C0"/>
+          <w:sz w:val="24"/>
+          <w:szCs w:val="24"/>
+          <w:u w:val="single"/>
+          <w:lang w:val="pt-PT"/>
+          <w14:textFill>
+            <w14:gradFill>
+              <w14:gsLst>
+                <w14:gs w14:pos="0">
+                  <w14:srgbClr w14:val="012D86"/>
+                </w14:gs>
+                <w14:gs w14:pos="100000">
+                  <w14:srgbClr w14:val="0E2557"/>
+                </w14:gs>
+              </w14:gsLst>
+              <w14:lin w14:scaled="0"/>
+            </w14:gradFill>
+          </w14:textFill>
+        </w:rPr>
+        <w:t>deve</w:t>
+      </w:r>
+      <w:r>
+        <w:rPr>
+          <w:rFonts w:hint="default"/>
+          <w:b w:val="0"/>
+          <w:bCs w:val="0"/>
+          <w:i w:val="0"/>
+          <w:iCs w:val="0"/>
+          <w:sz w:val="24"/>
+          <w:szCs w:val="24"/>
+          <w:u w:val="single"/>
+          <w:lang w:val="pt-PT"/>
+        </w:rPr>
+        <w:t xml:space="preserve"> utilizar o </w:t>
+      </w:r>
+      <w:r>
+        <w:rPr>
+          <w:rFonts w:hint="default"/>
+          <w:b/>
+          <w:bCs/>
+          <w:i/>
+          <w:iCs/>
+          <w:sz w:val="24"/>
+          <w:szCs w:val="24"/>
+          <w:u w:val="single"/>
+          <w:lang w:val="pt-PT"/>
+        </w:rPr>
+        <w:t>prepare</w:t>
+      </w:r>
+      <w:r>
+        <w:rPr>
+          <w:rFonts w:hint="default"/>
+          <w:b w:val="0"/>
+          <w:bCs w:val="0"/>
+          <w:i w:val="0"/>
+          <w:iCs w:val="0"/>
+          <w:sz w:val="24"/>
+          <w:szCs w:val="24"/>
+          <w:u w:val="single"/>
+          <w:lang w:val="pt-PT"/>
+        </w:rPr>
+        <w:t xml:space="preserve"> e </w:t>
+      </w:r>
+      <w:r>
+        <w:rPr>
+          <w:rFonts w:hint="default"/>
+          <w:b/>
+          <w:bCs/>
+          <w:i/>
+          <w:iCs/>
+          <w:sz w:val="24"/>
+          <w:szCs w:val="24"/>
+          <w:u w:val="single"/>
+          <w:lang w:val="pt-PT"/>
+        </w:rPr>
+        <w:t>bind_param.</w:t>
+      </w:r>
+      <w:r>
+        <w:rPr>
+          <w:rFonts w:hint="default"/>
+          <w:b w:val="0"/>
+          <w:bCs w:val="0"/>
+          <w:i w:val="0"/>
+          <w:iCs w:val="0"/>
+          <w:sz w:val="24"/>
+          <w:szCs w:val="24"/>
+          <w:u w:val="none"/>
+          <w:lang w:val="pt-PT"/>
+        </w:rPr>
+        <w:t xml:space="preserve"> Mostre o resultado no monitor.</w:t>
+      </w:r>
+    </w:p>
+    <w:p>
+      <w:pPr>
+        <w:jc w:val="left"/>
+        <w:rPr>
+          <w:rFonts w:hint="default"/>
+          <w:b/>
+          <w:bCs/>
+          <w:i/>
+          <w:iCs/>
+          <w:sz w:val="24"/>
+          <w:szCs w:val="24"/>
+          <w:u w:val="single"/>
+          <w:lang w:val="pt-PT"/>
+        </w:rPr>
+      </w:pPr>
+    </w:p>
+    <w:p>
+      <w:pPr>
+        <w:pStyle w:val="9"/>
+        <w:keepNext w:val="0"/>
+        <w:keepLines w:val="0"/>
+        <w:widowControl/>
+        <w:suppressLineNumbers w:val="0"/>
+      </w:pPr>
+      <w:r>
+        <w:rPr>
+          <w:rFonts w:hint="default"/>
+          <w:lang w:val="pt-PT"/>
+        </w:rPr>
+        <w:tab/>
+      </w:r>
+      <w:r>
+        <w:t>DELETE</w:t>
+      </w:r>
+      <w:r>
+        <w:rPr>
+          <w:rStyle w:val="8"/>
+        </w:rPr>
+        <w:t xml:space="preserve"> </w:t>
+      </w:r>
+      <w:r>
+        <w:t>FROM</w:t>
+      </w:r>
+      <w:r>
+        <w:rPr>
+          <w:rStyle w:val="8"/>
+        </w:rPr>
+        <w:t xml:space="preserve"> fornecedores </w:t>
+      </w:r>
+      <w:r>
+        <w:t>WHERE</w:t>
+      </w:r>
+      <w:r>
+        <w:rPr>
+          <w:rStyle w:val="8"/>
+        </w:rPr>
+        <w:t xml:space="preserve"> codigo</w:t>
+      </w:r>
+      <w:r>
+        <w:t>=</w:t>
+      </w:r>
+      <w:r>
+        <w:rPr>
+          <w:rFonts w:hint="default"/>
+          <w:lang w:val="pt-PT"/>
+        </w:rPr>
+        <w:t>2</w:t>
+      </w:r>
+      <w:r>
+        <w:t>;</w:t>
+      </w:r>
+    </w:p>
+    <w:p>
+      <w:pPr>
+        <w:jc w:val="left"/>
+        <w:rPr>
+          <w:rFonts w:hint="default"/>
+          <w:b/>
+          <w:bCs/>
+          <w:i/>
+          <w:iCs/>
+          <w:sz w:val="24"/>
+          <w:szCs w:val="24"/>
+          <w:lang w:val="pt-PT"/>
+        </w:rPr>
+      </w:pPr>
+    </w:p>
+    <w:p>
+      <w:pPr>
+        <w:jc w:val="left"/>
+        <w:rPr>
+          <w:rFonts w:hint="default"/>
+          <w:b/>
+          <w:bCs/>
+          <w:i/>
+          <w:iCs/>
+          <w:sz w:val="24"/>
+          <w:szCs w:val="24"/>
+          <w:lang w:val="pt-PT"/>
+        </w:rPr>
+      </w:pPr>
+    </w:p>
+    <w:p>
+      <w:pPr>
+        <w:jc w:val="left"/>
+        <w:rPr>
+          <w:rFonts w:hint="default"/>
+          <w:b/>
+          <w:bCs/>
+          <w:i/>
+          <w:iCs/>
+          <w:sz w:val="24"/>
+          <w:szCs w:val="24"/>
+          <w:lang w:val="pt-PT"/>
+        </w:rPr>
+      </w:pPr>
+    </w:p>
+    <w:p>
+      <w:pPr>
+        <w:jc w:val="left"/>
+        <w:rPr>
+          <w:rFonts w:hint="default"/>
+          <w:b/>
+          <w:bCs/>
+          <w:i/>
+          <w:iCs/>
+          <w:sz w:val="24"/>
+          <w:szCs w:val="24"/>
+          <w:lang w:val="pt-PT"/>
+        </w:rPr>
+      </w:pPr>
+      <w:r>
+        <w:rPr>
+          <w:rFonts w:hint="default"/>
+          <w:b/>
+          <w:bCs/>
+          <w:i/>
+          <w:iCs/>
+          <w:sz w:val="24"/>
+          <w:szCs w:val="24"/>
+          <w:lang w:val="pt-PT"/>
+        </w:rPr>
+        <w:t>Projeto ainda em estudo</w:t>
+      </w:r>
+    </w:p>
+    <w:p>
+      <w:pPr>
+        <w:jc w:val="left"/>
+        <w:rPr>
+          <w:rFonts w:hint="default"/>
+          <w:b/>
+          <w:bCs/>
+          <w:i/>
+          <w:iCs/>
+          <w:sz w:val="24"/>
+          <w:szCs w:val="24"/>
+          <w:lang w:val="pt-PT"/>
+        </w:rPr>
+      </w:pPr>
+    </w:p>
+    <w:p>
+      <w:r>
+        <w:t xml:space="preserve">Um armazém de fruta, tem como tabela de preços: </w:t>
+      </w:r>
+    </w:p>
+    <w:p>
+      <w:pPr>
+        <w:numPr>
+          <w:ilvl w:val="0"/>
+          <w:numId w:val="0"/>
+        </w:numPr>
+        <w:ind w:left="-142" w:leftChars="0"/>
+      </w:pPr>
+    </w:p>
+    <w:tbl>
+      <w:tblPr>
+        <w:tblStyle w:val="5"/>
+        <w:tblW w:w="0" w:type="auto"/>
+        <w:tblInd w:w="24" w:type="dxa"/>
+        <w:tblBorders>
+          <w:top w:val="single" w:color="auto" w:sz="4" w:space="0"/>
+          <w:left w:val="single" w:color="auto" w:sz="4" w:space="0"/>
+          <w:bottom w:val="single" w:color="auto" w:sz="4" w:space="0"/>
+          <w:right w:val="single" w:color="auto" w:sz="4" w:space="0"/>
+          <w:insideH w:val="single" w:color="auto" w:sz="4" w:space="0"/>
+          <w:insideV w:val="single" w:color="auto" w:sz="4" w:space="0"/>
+        </w:tblBorders>
+        <w:tblLayout w:type="autofit"/>
+        <w:tblCellMar>
+          <w:top w:w="0" w:type="dxa"/>
+          <w:left w:w="108" w:type="dxa"/>
+          <w:bottom w:w="0" w:type="dxa"/>
+          <w:right w:w="108" w:type="dxa"/>
+        </w:tblCellMar>
+      </w:tblPr>
+      <w:tblGrid>
+        <w:gridCol w:w="2844"/>
+        <w:gridCol w:w="2827"/>
+        <w:gridCol w:w="2827"/>
+      </w:tblGrid>
+      <w:tr>
+        <w:tblPrEx>
+          <w:tblBorders>
+            <w:top w:val="single" w:color="auto" w:sz="4" w:space="0"/>
+            <w:left w:val="single" w:color="auto" w:sz="4" w:space="0"/>
+            <w:bottom w:val="single" w:color="auto" w:sz="4" w:space="0"/>
+            <w:right w:val="single" w:color="auto" w:sz="4" w:space="0"/>
+            <w:insideH w:val="single" w:color="auto" w:sz="4" w:space="0"/>
+            <w:insideV w:val="single" w:color="auto" w:sz="4" w:space="0"/>
+          </w:tblBorders>
+          <w:tblCellMar>
+            <w:top w:w="0" w:type="dxa"/>
+            <w:left w:w="108" w:type="dxa"/>
+            <w:bottom w:w="0" w:type="dxa"/>
+            <w:right w:w="108" w:type="dxa"/>
+          </w:tblCellMar>
+        </w:tblPrEx>
+        <w:tc>
+          <w:tcPr>
+            <w:tcW w:w="2939" w:type="dxa"/>
+            <w:tcBorders>
+              <w:top w:val="nil"/>
+              <w:left w:val="nil"/>
+            </w:tcBorders>
+            <w:shd w:val="clear" w:color="auto" w:fill="auto"/>
+            <w:noWrap w:val="0"/>
+            <w:vAlign w:val="top"/>
+          </w:tcPr>
+          <w:p>
+            <w:pPr>
+              <w:ind w:left="0" w:firstLine="0"/>
+              <w:jc w:val="center"/>
+            </w:pPr>
+          </w:p>
+        </w:tc>
+        <w:tc>
+          <w:tcPr>
+            <w:tcW w:w="2939" w:type="dxa"/>
+            <w:shd w:val="clear" w:color="auto" w:fill="auto"/>
+            <w:noWrap w:val="0"/>
+            <w:vAlign w:val="top"/>
+          </w:tcPr>
+          <w:p>
+            <w:pPr>
+              <w:ind w:left="0" w:firstLine="0"/>
+              <w:jc w:val="center"/>
+            </w:pPr>
+            <w:r>
+              <w:t>Até 5Kg</w:t>
+            </w:r>
+          </w:p>
+        </w:tc>
+        <w:tc>
+          <w:tcPr>
+            <w:tcW w:w="2939" w:type="dxa"/>
+            <w:shd w:val="clear" w:color="auto" w:fill="auto"/>
+            <w:noWrap w:val="0"/>
+            <w:vAlign w:val="top"/>
+          </w:tcPr>
+          <w:p>
+            <w:pPr>
+              <w:ind w:left="0" w:firstLine="0"/>
+              <w:jc w:val="center"/>
+            </w:pPr>
+            <w:r>
+              <w:t>Mais de 5kg</w:t>
+            </w:r>
+          </w:p>
+        </w:tc>
+      </w:tr>
+      <w:tr>
+        <w:tblPrEx>
+          <w:tblBorders>
+            <w:top w:val="single" w:color="auto" w:sz="4" w:space="0"/>
+            <w:left w:val="single" w:color="auto" w:sz="4" w:space="0"/>
+            <w:bottom w:val="single" w:color="auto" w:sz="4" w:space="0"/>
+            <w:right w:val="single" w:color="auto" w:sz="4" w:space="0"/>
+            <w:insideH w:val="single" w:color="auto" w:sz="4" w:space="0"/>
+            <w:insideV w:val="single" w:color="auto" w:sz="4" w:space="0"/>
+          </w:tblBorders>
+          <w:tblCellMar>
+            <w:top w:w="0" w:type="dxa"/>
+            <w:left w:w="108" w:type="dxa"/>
+            <w:bottom w:w="0" w:type="dxa"/>
+            <w:right w:w="108" w:type="dxa"/>
+          </w:tblCellMar>
+        </w:tblPrEx>
+        <w:tc>
+          <w:tcPr>
+            <w:tcW w:w="2939" w:type="dxa"/>
+            <w:shd w:val="clear" w:color="auto" w:fill="auto"/>
+            <w:noWrap w:val="0"/>
+            <w:vAlign w:val="center"/>
+          </w:tcPr>
+          <w:p>
+            <w:pPr>
+              <w:ind w:left="0" w:firstLine="0"/>
+              <w:jc w:val="center"/>
+            </w:pPr>
+            <w:r>
+              <w:t>Morangos</w:t>
+            </w:r>
+          </w:p>
+        </w:tc>
+        <w:tc>
+          <w:tcPr>
+            <w:tcW w:w="2939" w:type="dxa"/>
+            <w:shd w:val="clear" w:color="auto" w:fill="auto"/>
+            <w:noWrap w:val="0"/>
+            <w:vAlign w:val="center"/>
+          </w:tcPr>
+          <w:p>
+            <w:pPr>
+              <w:ind w:left="0" w:firstLine="0"/>
+              <w:jc w:val="center"/>
+            </w:pPr>
+            <w:r>
+              <w:t>2,50€ por quilo</w:t>
+            </w:r>
+          </w:p>
+        </w:tc>
+        <w:tc>
+          <w:tcPr>
+            <w:tcW w:w="2939" w:type="dxa"/>
+            <w:shd w:val="clear" w:color="auto" w:fill="auto"/>
+            <w:noWrap w:val="0"/>
+            <w:vAlign w:val="center"/>
+          </w:tcPr>
+          <w:p>
+            <w:pPr>
+              <w:ind w:left="0" w:firstLine="0"/>
+              <w:jc w:val="center"/>
+            </w:pPr>
+            <w:r>
+              <w:t>2.20€ por quilo</w:t>
+            </w:r>
+          </w:p>
+        </w:tc>
+      </w:tr>
+      <w:tr>
+        <w:tblPrEx>
+          <w:tblBorders>
+            <w:top w:val="single" w:color="auto" w:sz="4" w:space="0"/>
+            <w:left w:val="single" w:color="auto" w:sz="4" w:space="0"/>
+            <w:bottom w:val="single" w:color="auto" w:sz="4" w:space="0"/>
+            <w:right w:val="single" w:color="auto" w:sz="4" w:space="0"/>
+            <w:insideH w:val="single" w:color="auto" w:sz="4" w:space="0"/>
+            <w:insideV w:val="single" w:color="auto" w:sz="4" w:space="0"/>
+          </w:tblBorders>
+          <w:tblCellMar>
+            <w:top w:w="0" w:type="dxa"/>
+            <w:left w:w="108" w:type="dxa"/>
+            <w:bottom w:w="0" w:type="dxa"/>
+            <w:right w:w="108" w:type="dxa"/>
+          </w:tblCellMar>
+        </w:tblPrEx>
+        <w:tc>
+          <w:tcPr>
+            <w:tcW w:w="2939" w:type="dxa"/>
+            <w:shd w:val="clear" w:color="auto" w:fill="auto"/>
+            <w:noWrap w:val="0"/>
+            <w:vAlign w:val="center"/>
+          </w:tcPr>
+          <w:p>
+            <w:pPr>
+              <w:ind w:left="0" w:firstLine="0"/>
+              <w:jc w:val="center"/>
+            </w:pPr>
+            <w:r>
+              <w:t>Maçã</w:t>
+            </w:r>
+          </w:p>
+        </w:tc>
+        <w:tc>
+          <w:tcPr>
+            <w:tcW w:w="2939" w:type="dxa"/>
+            <w:shd w:val="clear" w:color="auto" w:fill="auto"/>
+            <w:noWrap w:val="0"/>
+            <w:vAlign w:val="center"/>
+          </w:tcPr>
+          <w:p>
+            <w:pPr>
+              <w:ind w:left="0" w:firstLine="0"/>
+              <w:jc w:val="center"/>
+            </w:pPr>
+            <w:r>
+              <w:t>1.60€ por quilo</w:t>
+            </w:r>
+          </w:p>
+        </w:tc>
+        <w:tc>
+          <w:tcPr>
+            <w:tcW w:w="2939" w:type="dxa"/>
+            <w:shd w:val="clear" w:color="auto" w:fill="auto"/>
+            <w:noWrap w:val="0"/>
+            <w:vAlign w:val="center"/>
+          </w:tcPr>
+          <w:p>
+            <w:pPr>
+              <w:ind w:left="0" w:firstLine="0"/>
+              <w:jc w:val="center"/>
+            </w:pPr>
+            <w:r>
+              <w:t>1.30€ por quilo</w:t>
+            </w:r>
+          </w:p>
+        </w:tc>
+      </w:tr>
+    </w:tbl>
+    <w:p>
+      <w:pPr>
+        <w:spacing w:after="0"/>
+        <w:ind w:left="22" w:hanging="11"/>
+      </w:pPr>
+    </w:p>
+    <w:p>
+      <w:pPr>
+        <w:spacing w:after="0"/>
+        <w:ind w:left="22" w:hanging="11"/>
+      </w:pPr>
+      <w:r>
+        <w:t>Mas se o cliente comprar mais de 8 Kg em frutas ou o valor total da compra ultrapassar os 25,00€, vai ainda obter um desconto de 10% sobre o total. Utilizando Html crie um formulário para ler a quantidade (em Kg) de morangos e a quantidade (em Kg) de maças que o cliente vais comprar. Através do JavaScript calcule o total ser pago pelo cliente.</w:t>
+      </w:r>
+    </w:p>
     <w:p>
       <w:pPr>
         <w:jc w:val="left"/>
